--- a/dich sach/Thuattoan.docx
+++ b/dich sach/Thuattoan.docx
@@ -1531,7 +1531,14 @@
           <w:sz w:val="36"/>
           <w:szCs w:val="36"/>
         </w:rPr>
-        <w:t>kiểu</w:t>
+        <w:t>kiể</w:t>
+      </w:r>
+      <w:r>
+        <w:rPr>
+          <w:sz w:val="36"/>
+          <w:szCs w:val="36"/>
+        </w:rPr>
+        <w:t>u</w:t>
       </w:r>
       <w:proofErr w:type="spellEnd"/>
       <w:r>
@@ -1560,6 +1567,7 @@
       <w:proofErr w:type="spellStart"/>
       <w:r>
         <w:rPr>
+          <w:color w:val="FF0000"/>
           <w:sz w:val="36"/>
           <w:szCs w:val="36"/>
         </w:rPr>
@@ -1568,14 +1576,16 @@
       <w:proofErr w:type="spellEnd"/>
       <w:r>
         <w:rPr>
-          <w:sz w:val="36"/>
-          <w:szCs w:val="36"/>
-        </w:rPr>
-        <w:t xml:space="preserve"> </w:t>
-      </w:r>
-      <w:proofErr w:type="spellStart"/>
-      <w:r>
-        <w:rPr>
+          <w:color w:val="FF0000"/>
+          <w:sz w:val="36"/>
+          <w:szCs w:val="36"/>
+        </w:rPr>
+        <w:t xml:space="preserve"> </w:t>
+      </w:r>
+      <w:proofErr w:type="spellStart"/>
+      <w:r>
+        <w:rPr>
+          <w:color w:val="FF0000"/>
           <w:sz w:val="36"/>
           <w:szCs w:val="36"/>
         </w:rPr>
@@ -1584,14 +1594,16 @@
       <w:proofErr w:type="spellEnd"/>
       <w:r>
         <w:rPr>
-          <w:sz w:val="36"/>
-          <w:szCs w:val="36"/>
-        </w:rPr>
-        <w:t xml:space="preserve"> 7 </w:t>
-      </w:r>
-      <w:proofErr w:type="spellStart"/>
-      <w:r>
-        <w:rPr>
+          <w:color w:val="FF0000"/>
+          <w:sz w:val="36"/>
+          <w:szCs w:val="36"/>
+        </w:rPr>
+        <w:t xml:space="preserve"> n </w:t>
+      </w:r>
+      <w:proofErr w:type="spellStart"/>
+      <w:r>
+        <w:rPr>
+          <w:color w:val="FF0000"/>
           <w:sz w:val="36"/>
           <w:szCs w:val="36"/>
         </w:rPr>
@@ -1631,26 +1643,163 @@
           <w:numId w:val="3"/>
         </w:numPr>
         <w:rPr>
-          <w:sz w:val="36"/>
-          <w:szCs w:val="36"/>
-        </w:rPr>
-      </w:pPr>
-      <w:proofErr w:type="spellStart"/>
-      <w:r>
-        <w:rPr>
+          <w:color w:val="FF0000"/>
+          <w:sz w:val="36"/>
+          <w:szCs w:val="36"/>
+        </w:rPr>
+      </w:pPr>
+      <w:r>
+        <w:rPr>
+          <w:color w:val="FF0000"/>
           <w:sz w:val="36"/>
           <w:szCs w:val="36"/>
         </w:rPr>
         <w:lastRenderedPageBreak/>
-        <w:t>Cafee</w:t>
-      </w:r>
-      <w:proofErr w:type="spellEnd"/>
-      <w:r>
-        <w:rPr>
-          <w:sz w:val="36"/>
-          <w:szCs w:val="36"/>
-        </w:rPr>
-        <w:t>(kg)</w:t>
+        <w:t xml:space="preserve">Date( </w:t>
+      </w:r>
+      <w:proofErr w:type="spellStart"/>
+      <w:r>
+        <w:rPr>
+          <w:color w:val="FF0000"/>
+          <w:sz w:val="36"/>
+          <w:szCs w:val="36"/>
+        </w:rPr>
+        <w:t>kiểu</w:t>
+      </w:r>
+      <w:proofErr w:type="spellEnd"/>
+      <w:r>
+        <w:rPr>
+          <w:color w:val="FF0000"/>
+          <w:sz w:val="36"/>
+          <w:szCs w:val="36"/>
+        </w:rPr>
+        <w:t xml:space="preserve"> DL Date </w:t>
+      </w:r>
+      <w:proofErr w:type="spellStart"/>
+      <w:r>
+        <w:rPr>
+          <w:color w:val="FF0000"/>
+          <w:sz w:val="36"/>
+          <w:szCs w:val="36"/>
+        </w:rPr>
+        <w:t>đã</w:t>
+      </w:r>
+      <w:proofErr w:type="spellEnd"/>
+      <w:r>
+        <w:rPr>
+          <w:color w:val="FF0000"/>
+          <w:sz w:val="36"/>
+          <w:szCs w:val="36"/>
+        </w:rPr>
+        <w:t xml:space="preserve"> </w:t>
+      </w:r>
+      <w:proofErr w:type="spellStart"/>
+      <w:r>
+        <w:rPr>
+          <w:color w:val="FF0000"/>
+          <w:sz w:val="36"/>
+          <w:szCs w:val="36"/>
+        </w:rPr>
+        <w:t>có</w:t>
+      </w:r>
+      <w:proofErr w:type="spellEnd"/>
+      <w:r>
+        <w:rPr>
+          <w:color w:val="FF0000"/>
+          <w:sz w:val="36"/>
+          <w:szCs w:val="36"/>
+        </w:rPr>
+        <w:t xml:space="preserve"> </w:t>
+      </w:r>
+      <w:proofErr w:type="spellStart"/>
+      <w:r>
+        <w:rPr>
+          <w:color w:val="FF0000"/>
+          <w:sz w:val="36"/>
+          <w:szCs w:val="36"/>
+        </w:rPr>
+        <w:t>cấu</w:t>
+      </w:r>
+      <w:proofErr w:type="spellEnd"/>
+      <w:r>
+        <w:rPr>
+          <w:color w:val="FF0000"/>
+          <w:sz w:val="36"/>
+          <w:szCs w:val="36"/>
+        </w:rPr>
+        <w:t xml:space="preserve"> </w:t>
+      </w:r>
+      <w:proofErr w:type="spellStart"/>
+      <w:r>
+        <w:rPr>
+          <w:color w:val="FF0000"/>
+          <w:sz w:val="36"/>
+          <w:szCs w:val="36"/>
+        </w:rPr>
+        <w:t>trúc</w:t>
+      </w:r>
+      <w:proofErr w:type="spellEnd"/>
+      <w:r>
+        <w:rPr>
+          <w:color w:val="FF0000"/>
+          <w:sz w:val="36"/>
+          <w:szCs w:val="36"/>
+        </w:rPr>
+        <w:t xml:space="preserve"> </w:t>
+      </w:r>
+      <w:proofErr w:type="spellStart"/>
+      <w:r>
+        <w:rPr>
+          <w:color w:val="FF0000"/>
+          <w:sz w:val="36"/>
+          <w:szCs w:val="36"/>
+        </w:rPr>
+        <w:t>định</w:t>
+      </w:r>
+      <w:proofErr w:type="spellEnd"/>
+      <w:r>
+        <w:rPr>
+          <w:color w:val="FF0000"/>
+          <w:sz w:val="36"/>
+          <w:szCs w:val="36"/>
+        </w:rPr>
+        <w:t xml:space="preserve"> </w:t>
+      </w:r>
+      <w:proofErr w:type="spellStart"/>
+      <w:r>
+        <w:rPr>
+          <w:color w:val="FF0000"/>
+          <w:sz w:val="36"/>
+          <w:szCs w:val="36"/>
+        </w:rPr>
+        <w:t>nghĩa</w:t>
+      </w:r>
+      <w:proofErr w:type="spellEnd"/>
+      <w:r>
+        <w:rPr>
+          <w:color w:val="FF0000"/>
+          <w:sz w:val="36"/>
+          <w:szCs w:val="36"/>
+        </w:rPr>
+        <w:t xml:space="preserve"> ở file code </w:t>
+      </w:r>
+      <w:proofErr w:type="spellStart"/>
+      <w:r>
+        <w:rPr>
+          <w:color w:val="FF0000"/>
+          <w:sz w:val="36"/>
+          <w:szCs w:val="36"/>
+        </w:rPr>
+        <w:t>chính</w:t>
+      </w:r>
+      <w:proofErr w:type="spellEnd"/>
+      <w:r>
+        <w:rPr>
+          <w:color w:val="FF0000"/>
+          <w:sz w:val="36"/>
+          <w:szCs w:val="36"/>
+        </w:rPr>
+        <w:t>)</w:t>
       </w:r>
     </w:p>
     <w:p>
@@ -1671,7 +1820,7 @@
           <w:sz w:val="36"/>
           <w:szCs w:val="36"/>
         </w:rPr>
-        <w:t>Trà</w:t>
+        <w:t>Cafee</w:t>
       </w:r>
       <w:proofErr w:type="spellEnd"/>
       <w:r>
@@ -1700,15 +1849,15 @@
           <w:sz w:val="36"/>
           <w:szCs w:val="36"/>
         </w:rPr>
-        <w:t>Sữa</w:t>
-      </w:r>
-      <w:proofErr w:type="spellEnd"/>
-      <w:r>
-        <w:rPr>
-          <w:sz w:val="36"/>
-          <w:szCs w:val="36"/>
-        </w:rPr>
-        <w:t>(l)</w:t>
+        <w:t>Trà</w:t>
+      </w:r>
+      <w:proofErr w:type="spellEnd"/>
+      <w:r>
+        <w:rPr>
+          <w:sz w:val="36"/>
+          <w:szCs w:val="36"/>
+        </w:rPr>
+        <w:t>(kg)</w:t>
       </w:r>
     </w:p>
     <w:p>
@@ -1729,31 +1878,15 @@
           <w:sz w:val="36"/>
           <w:szCs w:val="36"/>
         </w:rPr>
-        <w:t>Đá</w:t>
-      </w:r>
-      <w:proofErr w:type="spellEnd"/>
-      <w:r>
-        <w:rPr>
-          <w:sz w:val="36"/>
-          <w:szCs w:val="36"/>
-        </w:rPr>
-        <w:t>(</w:t>
-      </w:r>
-      <w:proofErr w:type="spellStart"/>
-      <w:r>
-        <w:rPr>
-          <w:sz w:val="36"/>
-          <w:szCs w:val="36"/>
-        </w:rPr>
-        <w:t>cây</w:t>
-      </w:r>
-      <w:proofErr w:type="spellEnd"/>
-      <w:r>
-        <w:rPr>
-          <w:sz w:val="36"/>
-          <w:szCs w:val="36"/>
-        </w:rPr>
-        <w:t>)</w:t>
+        <w:t>Sữa</w:t>
+      </w:r>
+      <w:proofErr w:type="spellEnd"/>
+      <w:r>
+        <w:rPr>
+          <w:sz w:val="36"/>
+          <w:szCs w:val="36"/>
+        </w:rPr>
+        <w:t>(l)</w:t>
       </w:r>
     </w:p>
     <w:p>
@@ -1768,20 +1901,13 @@
           <w:szCs w:val="36"/>
         </w:rPr>
       </w:pPr>
-      <w:r>
-        <w:rPr>
-          <w:sz w:val="36"/>
-          <w:szCs w:val="36"/>
-        </w:rPr>
-        <w:t xml:space="preserve">Ly </w:t>
-      </w:r>
-      <w:proofErr w:type="spellStart"/>
-      <w:r>
-        <w:rPr>
-          <w:sz w:val="36"/>
-          <w:szCs w:val="36"/>
-        </w:rPr>
-        <w:t>đựng</w:t>
+      <w:proofErr w:type="spellStart"/>
+      <w:r>
+        <w:rPr>
+          <w:sz w:val="36"/>
+          <w:szCs w:val="36"/>
+        </w:rPr>
+        <w:t>Đá</w:t>
       </w:r>
       <w:proofErr w:type="spellEnd"/>
       <w:r>
@@ -1797,7 +1923,7 @@
           <w:sz w:val="36"/>
           <w:szCs w:val="36"/>
         </w:rPr>
-        <w:t>lốc</w:t>
+        <w:t>cây</w:t>
       </w:r>
       <w:proofErr w:type="spellEnd"/>
       <w:r>
@@ -1810,6 +1936,58 @@
     </w:p>
     <w:p>
       <w:pPr>
+        <w:pStyle w:val="ListParagraph"/>
+        <w:numPr>
+          <w:ilvl w:val="0"/>
+          <w:numId w:val="3"/>
+        </w:numPr>
+        <w:rPr>
+          <w:sz w:val="36"/>
+          <w:szCs w:val="36"/>
+        </w:rPr>
+      </w:pPr>
+      <w:r>
+        <w:rPr>
+          <w:sz w:val="36"/>
+          <w:szCs w:val="36"/>
+        </w:rPr>
+        <w:t xml:space="preserve">Ly </w:t>
+      </w:r>
+      <w:proofErr w:type="spellStart"/>
+      <w:r>
+        <w:rPr>
+          <w:sz w:val="36"/>
+          <w:szCs w:val="36"/>
+        </w:rPr>
+        <w:t>đựng</w:t>
+      </w:r>
+      <w:proofErr w:type="spellEnd"/>
+      <w:r>
+        <w:rPr>
+          <w:sz w:val="36"/>
+          <w:szCs w:val="36"/>
+        </w:rPr>
+        <w:t>(</w:t>
+      </w:r>
+      <w:proofErr w:type="spellStart"/>
+      <w:r>
+        <w:rPr>
+          <w:sz w:val="36"/>
+          <w:szCs w:val="36"/>
+        </w:rPr>
+        <w:t>lốc</w:t>
+      </w:r>
+      <w:proofErr w:type="spellEnd"/>
+      <w:r>
+        <w:rPr>
+          <w:sz w:val="36"/>
+          <w:szCs w:val="36"/>
+        </w:rPr>
+        <w:t>)</w:t>
+      </w:r>
+    </w:p>
+    <w:p>
+      <w:pPr>
         <w:rPr>
           <w:b/>
           <w:sz w:val="36"/>
@@ -1824,6 +2002,14 @@
         </w:rPr>
         <w:t>Public:</w:t>
       </w:r>
+    </w:p>
+    <w:p>
+      <w:pPr>
+        <w:rPr>
+          <w:sz w:val="36"/>
+          <w:szCs w:val="36"/>
+        </w:rPr>
+      </w:pPr>
     </w:p>
     <w:p>
       <w:pPr>
@@ -1833,13 +2019,15 @@
           <w:numId w:val="4"/>
         </w:numPr>
         <w:rPr>
-          <w:sz w:val="36"/>
-          <w:szCs w:val="36"/>
-        </w:rPr>
-      </w:pPr>
-      <w:proofErr w:type="spellStart"/>
-      <w:r>
-        <w:rPr>
+          <w:color w:val="FF0000"/>
+          <w:sz w:val="36"/>
+          <w:szCs w:val="36"/>
+        </w:rPr>
+      </w:pPr>
+      <w:proofErr w:type="spellStart"/>
+      <w:r>
+        <w:rPr>
+          <w:color w:val="FF0000"/>
           <w:sz w:val="36"/>
           <w:szCs w:val="36"/>
         </w:rPr>
@@ -1848,30 +2036,106 @@
       <w:proofErr w:type="spellEnd"/>
       <w:r>
         <w:rPr>
-          <w:sz w:val="36"/>
-          <w:szCs w:val="36"/>
-        </w:rPr>
-        <w:t xml:space="preserve"> </w:t>
-      </w:r>
-      <w:proofErr w:type="spellStart"/>
-      <w:r>
-        <w:rPr>
-          <w:sz w:val="36"/>
-          <w:szCs w:val="36"/>
-        </w:rPr>
-        <w:t>nhập</w:t>
-      </w:r>
-      <w:proofErr w:type="spellEnd"/>
-      <w:r>
-        <w:rPr>
-          <w:sz w:val="36"/>
-          <w:szCs w:val="36"/>
-        </w:rPr>
-        <w:t xml:space="preserve"> </w:t>
-      </w:r>
-      <w:proofErr w:type="spellStart"/>
-      <w:r>
-        <w:rPr>
+          <w:color w:val="FF0000"/>
+          <w:sz w:val="36"/>
+          <w:szCs w:val="36"/>
+        </w:rPr>
+        <w:t xml:space="preserve"> </w:t>
+      </w:r>
+      <w:proofErr w:type="spellStart"/>
+      <w:r>
+        <w:rPr>
+          <w:color w:val="FF0000"/>
+          <w:sz w:val="36"/>
+          <w:szCs w:val="36"/>
+        </w:rPr>
+        <w:t>tạo</w:t>
+      </w:r>
+      <w:proofErr w:type="spellEnd"/>
+      <w:r>
+        <w:rPr>
+          <w:color w:val="FF0000"/>
+          <w:sz w:val="36"/>
+          <w:szCs w:val="36"/>
+        </w:rPr>
+        <w:t xml:space="preserve"> </w:t>
+      </w:r>
+      <w:proofErr w:type="spellStart"/>
+      <w:r>
+        <w:rPr>
+          <w:color w:val="FF0000"/>
+          <w:sz w:val="36"/>
+          <w:szCs w:val="36"/>
+        </w:rPr>
+        <w:t>nguyên</w:t>
+      </w:r>
+      <w:proofErr w:type="spellEnd"/>
+      <w:r>
+        <w:rPr>
+          <w:color w:val="FF0000"/>
+          <w:sz w:val="36"/>
+          <w:szCs w:val="36"/>
+        </w:rPr>
+        <w:t xml:space="preserve"> </w:t>
+      </w:r>
+      <w:proofErr w:type="spellStart"/>
+      <w:r>
+        <w:rPr>
+          <w:color w:val="FF0000"/>
+          <w:sz w:val="36"/>
+          <w:szCs w:val="36"/>
+        </w:rPr>
+        <w:t>liệu</w:t>
+      </w:r>
+      <w:proofErr w:type="spellEnd"/>
+      <w:r>
+        <w:rPr>
+          <w:color w:val="FF0000"/>
+          <w:sz w:val="36"/>
+          <w:szCs w:val="36"/>
+        </w:rPr>
+        <w:t xml:space="preserve"> </w:t>
+      </w:r>
+      <w:proofErr w:type="spellStart"/>
+      <w:r>
+        <w:rPr>
+          <w:color w:val="FF0000"/>
+          <w:sz w:val="36"/>
+          <w:szCs w:val="36"/>
+        </w:rPr>
+        <w:t>không</w:t>
+      </w:r>
+      <w:proofErr w:type="spellEnd"/>
+      <w:r>
+        <w:rPr>
+          <w:color w:val="FF0000"/>
+          <w:sz w:val="36"/>
+          <w:szCs w:val="36"/>
+        </w:rPr>
+        <w:t xml:space="preserve"> </w:t>
+      </w:r>
+      <w:proofErr w:type="spellStart"/>
+      <w:r>
+        <w:rPr>
+          <w:color w:val="FF0000"/>
+          <w:sz w:val="36"/>
+          <w:szCs w:val="36"/>
+        </w:rPr>
+        <w:t>đối</w:t>
+      </w:r>
+      <w:proofErr w:type="spellEnd"/>
+      <w:r>
+        <w:rPr>
+          <w:color w:val="FF0000"/>
+          <w:sz w:val="36"/>
+          <w:szCs w:val="36"/>
+        </w:rPr>
+        <w:t xml:space="preserve"> </w:t>
+      </w:r>
+      <w:proofErr w:type="spellStart"/>
+      <w:r>
+        <w:rPr>
+          <w:color w:val="FF0000"/>
           <w:sz w:val="36"/>
           <w:szCs w:val="36"/>
         </w:rPr>
@@ -1880,68 +2144,260 @@
       <w:proofErr w:type="spellEnd"/>
       <w:r>
         <w:rPr>
-          <w:sz w:val="36"/>
-          <w:szCs w:val="36"/>
-        </w:rPr>
-        <w:t xml:space="preserve"> </w:t>
-      </w:r>
-      <w:proofErr w:type="spellStart"/>
-      <w:r>
-        <w:rPr>
-          <w:sz w:val="36"/>
-          <w:szCs w:val="36"/>
-        </w:rPr>
-        <w:t>lượng</w:t>
-      </w:r>
-      <w:proofErr w:type="spellEnd"/>
-      <w:r>
-        <w:rPr>
-          <w:sz w:val="36"/>
-          <w:szCs w:val="36"/>
-        </w:rPr>
-        <w:t xml:space="preserve"> </w:t>
-      </w:r>
-      <w:proofErr w:type="spellStart"/>
-      <w:r>
-        <w:rPr>
-          <w:sz w:val="36"/>
-          <w:szCs w:val="36"/>
-        </w:rPr>
-        <w:t>nguyên</w:t>
-      </w:r>
-      <w:proofErr w:type="spellEnd"/>
-      <w:r>
-        <w:rPr>
-          <w:sz w:val="36"/>
-          <w:szCs w:val="36"/>
-        </w:rPr>
-        <w:t xml:space="preserve"> </w:t>
-      </w:r>
-      <w:proofErr w:type="spellStart"/>
-      <w:r>
-        <w:rPr>
-          <w:sz w:val="36"/>
-          <w:szCs w:val="36"/>
-        </w:rPr>
-        <w:t>liệu</w:t>
-      </w:r>
-      <w:proofErr w:type="spellEnd"/>
-      <w:r>
-        <w:rPr>
-          <w:sz w:val="36"/>
-          <w:szCs w:val="36"/>
-        </w:rPr>
-        <w:t xml:space="preserve"> 1 </w:t>
-      </w:r>
-      <w:proofErr w:type="spellStart"/>
-      <w:r>
-        <w:rPr>
-          <w:sz w:val="36"/>
-          <w:szCs w:val="36"/>
-        </w:rPr>
-        <w:t>ngày</w:t>
-      </w:r>
-      <w:proofErr w:type="spellEnd"/>
+          <w:color w:val="FF0000"/>
+          <w:sz w:val="36"/>
+          <w:szCs w:val="36"/>
+        </w:rPr>
+        <w:t>.</w:t>
+      </w:r>
+    </w:p>
+    <w:p>
+      <w:pPr>
+        <w:pStyle w:val="ListParagraph"/>
+        <w:rPr>
+          <w:sz w:val="36"/>
+          <w:szCs w:val="36"/>
+        </w:rPr>
+      </w:pPr>
+      <w:r>
+        <w:rPr>
+          <w:sz w:val="36"/>
+          <w:szCs w:val="36"/>
+        </w:rPr>
+        <w:t>VD:</w:t>
+      </w:r>
+      <w:r>
+        <w:rPr>
+          <w:sz w:val="36"/>
+          <w:szCs w:val="36"/>
+        </w:rPr>
+        <w:tab/>
+      </w:r>
+      <w:proofErr w:type="spellStart"/>
+      <w:proofErr w:type="gramStart"/>
+      <w:r>
+        <w:rPr>
+          <w:sz w:val="36"/>
+          <w:szCs w:val="36"/>
+        </w:rPr>
+        <w:t>NguyenLieu</w:t>
+      </w:r>
+      <w:proofErr w:type="spellEnd"/>
+      <w:r>
+        <w:rPr>
+          <w:sz w:val="36"/>
+          <w:szCs w:val="36"/>
+        </w:rPr>
+        <w:t>()</w:t>
+      </w:r>
+      <w:proofErr w:type="gramEnd"/>
+    </w:p>
+    <w:p>
+      <w:pPr>
+        <w:pStyle w:val="ListParagraph"/>
+        <w:rPr>
+          <w:sz w:val="36"/>
+          <w:szCs w:val="36"/>
+        </w:rPr>
+      </w:pPr>
+      <w:r>
+        <w:rPr>
+          <w:sz w:val="36"/>
+          <w:szCs w:val="36"/>
+        </w:rPr>
+        <w:t xml:space="preserve">    </w:t>
+      </w:r>
+      <w:r>
+        <w:rPr>
+          <w:sz w:val="36"/>
+          <w:szCs w:val="36"/>
+        </w:rPr>
+        <w:tab/>
+        <w:t>{</w:t>
+      </w:r>
+    </w:p>
+    <w:p>
+      <w:pPr>
+        <w:pStyle w:val="ListParagraph"/>
+        <w:rPr>
+          <w:sz w:val="36"/>
+          <w:szCs w:val="36"/>
+        </w:rPr>
+      </w:pPr>
+      <w:r>
+        <w:rPr>
+          <w:sz w:val="36"/>
+          <w:szCs w:val="36"/>
+        </w:rPr>
+        <w:t xml:space="preserve">    </w:t>
+      </w:r>
+      <w:r>
+        <w:rPr>
+          <w:sz w:val="36"/>
+          <w:szCs w:val="36"/>
+        </w:rPr>
+        <w:tab/>
+      </w:r>
+      <w:r>
+        <w:rPr>
+          <w:sz w:val="36"/>
+          <w:szCs w:val="36"/>
+        </w:rPr>
+        <w:tab/>
+      </w:r>
+      <w:proofErr w:type="spellStart"/>
+      <w:r>
+        <w:rPr>
+          <w:sz w:val="36"/>
+          <w:szCs w:val="36"/>
+        </w:rPr>
+        <w:t>d.date</w:t>
+      </w:r>
+      <w:proofErr w:type="spellEnd"/>
+      <w:r>
+        <w:rPr>
+          <w:sz w:val="36"/>
+          <w:szCs w:val="36"/>
+        </w:rPr>
+        <w:t>=</w:t>
+      </w:r>
+      <w:proofErr w:type="spellStart"/>
+      <w:r>
+        <w:rPr>
+          <w:sz w:val="36"/>
+          <w:szCs w:val="36"/>
+        </w:rPr>
+        <w:t>d.month</w:t>
+      </w:r>
+      <w:proofErr w:type="spellEnd"/>
+      <w:r>
+        <w:rPr>
+          <w:sz w:val="36"/>
+          <w:szCs w:val="36"/>
+        </w:rPr>
+        <w:t>=</w:t>
+      </w:r>
+      <w:proofErr w:type="spellStart"/>
+      <w:r>
+        <w:rPr>
+          <w:sz w:val="36"/>
+          <w:szCs w:val="36"/>
+        </w:rPr>
+        <w:t>d.year</w:t>
+      </w:r>
+      <w:proofErr w:type="spellEnd"/>
+      <w:r>
+        <w:rPr>
+          <w:sz w:val="36"/>
+          <w:szCs w:val="36"/>
+        </w:rPr>
+        <w:t>=0;</w:t>
+      </w:r>
+    </w:p>
+    <w:p>
+      <w:pPr>
+        <w:pStyle w:val="ListParagraph"/>
+        <w:rPr>
+          <w:sz w:val="36"/>
+          <w:szCs w:val="36"/>
+        </w:rPr>
+      </w:pPr>
+      <w:r>
+        <w:rPr>
+          <w:sz w:val="36"/>
+          <w:szCs w:val="36"/>
+        </w:rPr>
+        <w:t xml:space="preserve">    </w:t>
+      </w:r>
+      <w:r>
+        <w:rPr>
+          <w:sz w:val="36"/>
+          <w:szCs w:val="36"/>
+        </w:rPr>
+        <w:tab/>
+      </w:r>
+      <w:r>
+        <w:rPr>
+          <w:sz w:val="36"/>
+          <w:szCs w:val="36"/>
+        </w:rPr>
+        <w:tab/>
+        <w:t>Coffee=</w:t>
+      </w:r>
+      <w:proofErr w:type="spellStart"/>
+      <w:r>
+        <w:rPr>
+          <w:sz w:val="36"/>
+          <w:szCs w:val="36"/>
+        </w:rPr>
+        <w:t>Tra</w:t>
+      </w:r>
+      <w:proofErr w:type="spellEnd"/>
+      <w:r>
+        <w:rPr>
+          <w:sz w:val="36"/>
+          <w:szCs w:val="36"/>
+        </w:rPr>
+        <w:t>=</w:t>
+      </w:r>
+      <w:proofErr w:type="spellStart"/>
+      <w:r>
+        <w:rPr>
+          <w:sz w:val="36"/>
+          <w:szCs w:val="36"/>
+        </w:rPr>
+        <w:t>Sua</w:t>
+      </w:r>
+      <w:proofErr w:type="spellEnd"/>
+      <w:r>
+        <w:rPr>
+          <w:sz w:val="36"/>
+          <w:szCs w:val="36"/>
+        </w:rPr>
+        <w:t>=Da=</w:t>
+      </w:r>
+      <w:proofErr w:type="spellStart"/>
+      <w:r>
+        <w:rPr>
+          <w:sz w:val="36"/>
+          <w:szCs w:val="36"/>
+        </w:rPr>
+        <w:t>LyDung</w:t>
+      </w:r>
+      <w:proofErr w:type="spellEnd"/>
+      <w:r>
+        <w:rPr>
+          <w:sz w:val="36"/>
+          <w:szCs w:val="36"/>
+        </w:rPr>
+        <w:t>=0;</w:t>
+      </w:r>
+    </w:p>
+    <w:p>
+      <w:pPr>
+        <w:pStyle w:val="ListParagraph"/>
+        <w:rPr>
+          <w:sz w:val="36"/>
+          <w:szCs w:val="36"/>
+        </w:rPr>
+      </w:pPr>
+      <w:r>
+        <w:rPr>
+          <w:sz w:val="36"/>
+          <w:szCs w:val="36"/>
+        </w:rPr>
+        <w:t xml:space="preserve">    </w:t>
+      </w:r>
+      <w:r>
+        <w:rPr>
+          <w:sz w:val="36"/>
+          <w:szCs w:val="36"/>
+        </w:rPr>
+        <w:tab/>
+        <w:t>}</w:t>
+      </w:r>
+      <w:bookmarkStart w:id="0" w:name="_GoBack"/>
+      <w:bookmarkEnd w:id="0"/>
     </w:p>
     <w:p>
       <w:pPr>
@@ -1951,15 +2407,13 @@
           <w:numId w:val="4"/>
         </w:numPr>
         <w:rPr>
-          <w:color w:val="FF0000"/>
-          <w:sz w:val="36"/>
-          <w:szCs w:val="36"/>
-        </w:rPr>
-      </w:pPr>
-      <w:proofErr w:type="spellStart"/>
-      <w:r>
-        <w:rPr>
-          <w:color w:val="FF0000"/>
+          <w:sz w:val="36"/>
+          <w:szCs w:val="36"/>
+        </w:rPr>
+      </w:pPr>
+      <w:proofErr w:type="spellStart"/>
+      <w:r>
+        <w:rPr>
           <w:sz w:val="36"/>
           <w:szCs w:val="36"/>
         </w:rPr>
@@ -1968,70 +2422,62 @@
       <w:proofErr w:type="spellEnd"/>
       <w:r>
         <w:rPr>
-          <w:color w:val="FF0000"/>
-          <w:sz w:val="36"/>
-          <w:szCs w:val="36"/>
-        </w:rPr>
-        <w:t xml:space="preserve"> </w:t>
-      </w:r>
-      <w:proofErr w:type="spellStart"/>
-      <w:r>
-        <w:rPr>
-          <w:color w:val="FF0000"/>
-          <w:sz w:val="36"/>
-          <w:szCs w:val="36"/>
-        </w:rPr>
-        <w:t>tính</w:t>
-      </w:r>
-      <w:proofErr w:type="spellEnd"/>
-      <w:r>
-        <w:rPr>
-          <w:color w:val="FF0000"/>
-          <w:sz w:val="36"/>
-          <w:szCs w:val="36"/>
-        </w:rPr>
-        <w:t xml:space="preserve"> </w:t>
-      </w:r>
-      <w:proofErr w:type="spellStart"/>
-      <w:r>
-        <w:rPr>
-          <w:color w:val="FF0000"/>
-          <w:sz w:val="36"/>
-          <w:szCs w:val="36"/>
-        </w:rPr>
-        <w:t>tổng</w:t>
-      </w:r>
-      <w:proofErr w:type="spellEnd"/>
-      <w:r>
-        <w:rPr>
-          <w:color w:val="FF0000"/>
-          <w:sz w:val="36"/>
-          <w:szCs w:val="36"/>
-        </w:rPr>
-        <w:t xml:space="preserve"> </w:t>
-      </w:r>
-      <w:proofErr w:type="spellStart"/>
-      <w:r>
-        <w:rPr>
-          <w:color w:val="FF0000"/>
-          <w:sz w:val="36"/>
-          <w:szCs w:val="36"/>
-        </w:rPr>
-        <w:t>tiền</w:t>
-      </w:r>
-      <w:proofErr w:type="spellEnd"/>
-      <w:r>
-        <w:rPr>
-          <w:color w:val="FF0000"/>
-          <w:sz w:val="36"/>
-          <w:szCs w:val="36"/>
-        </w:rPr>
-        <w:t xml:space="preserve"> </w:t>
-      </w:r>
-      <w:proofErr w:type="spellStart"/>
-      <w:r>
-        <w:rPr>
-          <w:color w:val="FF0000"/>
+          <w:sz w:val="36"/>
+          <w:szCs w:val="36"/>
+        </w:rPr>
+        <w:t xml:space="preserve"> </w:t>
+      </w:r>
+      <w:proofErr w:type="spellStart"/>
+      <w:r>
+        <w:rPr>
+          <w:sz w:val="36"/>
+          <w:szCs w:val="36"/>
+        </w:rPr>
+        <w:t>nhập</w:t>
+      </w:r>
+      <w:proofErr w:type="spellEnd"/>
+      <w:r>
+        <w:rPr>
+          <w:sz w:val="36"/>
+          <w:szCs w:val="36"/>
+        </w:rPr>
+        <w:t xml:space="preserve"> </w:t>
+      </w:r>
+      <w:proofErr w:type="spellStart"/>
+      <w:r>
+        <w:rPr>
+          <w:sz w:val="36"/>
+          <w:szCs w:val="36"/>
+        </w:rPr>
+        <w:t>số</w:t>
+      </w:r>
+      <w:proofErr w:type="spellEnd"/>
+      <w:r>
+        <w:rPr>
+          <w:sz w:val="36"/>
+          <w:szCs w:val="36"/>
+        </w:rPr>
+        <w:t xml:space="preserve"> </w:t>
+      </w:r>
+      <w:proofErr w:type="spellStart"/>
+      <w:r>
+        <w:rPr>
+          <w:sz w:val="36"/>
+          <w:szCs w:val="36"/>
+        </w:rPr>
+        <w:t>lượng</w:t>
+      </w:r>
+      <w:proofErr w:type="spellEnd"/>
+      <w:r>
+        <w:rPr>
+          <w:sz w:val="36"/>
+          <w:szCs w:val="36"/>
+        </w:rPr>
+        <w:t xml:space="preserve"> </w:t>
+      </w:r>
+      <w:proofErr w:type="spellStart"/>
+      <w:r>
+        <w:rPr>
           <w:sz w:val="36"/>
           <w:szCs w:val="36"/>
         </w:rPr>
@@ -2040,16 +2486,14 @@
       <w:proofErr w:type="spellEnd"/>
       <w:r>
         <w:rPr>
-          <w:color w:val="FF0000"/>
-          <w:sz w:val="36"/>
-          <w:szCs w:val="36"/>
-        </w:rPr>
-        <w:t xml:space="preserve"> </w:t>
-      </w:r>
-      <w:proofErr w:type="spellStart"/>
-      <w:r>
-        <w:rPr>
-          <w:color w:val="FF0000"/>
+          <w:sz w:val="36"/>
+          <w:szCs w:val="36"/>
+        </w:rPr>
+        <w:t xml:space="preserve"> </w:t>
+      </w:r>
+      <w:proofErr w:type="spellStart"/>
+      <w:r>
+        <w:rPr>
           <w:sz w:val="36"/>
           <w:szCs w:val="36"/>
         </w:rPr>
@@ -2058,7 +2502,6 @@
       <w:proofErr w:type="spellEnd"/>
       <w:r>
         <w:rPr>
-          <w:color w:val="FF0000"/>
           <w:sz w:val="36"/>
           <w:szCs w:val="36"/>
         </w:rPr>
@@ -2067,7 +2510,6 @@
       <w:proofErr w:type="spellStart"/>
       <w:r>
         <w:rPr>
-          <w:color w:val="FF0000"/>
           <w:sz w:val="36"/>
           <w:szCs w:val="36"/>
         </w:rPr>
@@ -2076,133 +2518,38 @@
       <w:proofErr w:type="spellEnd"/>
       <w:r>
         <w:rPr>
-          <w:color w:val="FF0000"/>
-          <w:sz w:val="36"/>
-          <w:szCs w:val="36"/>
-        </w:rPr>
-        <w:t xml:space="preserve">( Qui </w:t>
-      </w:r>
-      <w:proofErr w:type="spellStart"/>
-      <w:r>
-        <w:rPr>
-          <w:color w:val="FF0000"/>
-          <w:sz w:val="36"/>
-          <w:szCs w:val="36"/>
-        </w:rPr>
-        <w:t>định</w:t>
-      </w:r>
-      <w:proofErr w:type="spellEnd"/>
-      <w:r>
-        <w:rPr>
-          <w:color w:val="FF0000"/>
-          <w:sz w:val="36"/>
-          <w:szCs w:val="36"/>
-        </w:rPr>
-        <w:t xml:space="preserve"> café 80k/kg, </w:t>
-      </w:r>
-      <w:proofErr w:type="spellStart"/>
-      <w:r>
-        <w:rPr>
-          <w:color w:val="FF0000"/>
-          <w:sz w:val="36"/>
-          <w:szCs w:val="36"/>
-        </w:rPr>
-        <w:t>trà</w:t>
-      </w:r>
-      <w:proofErr w:type="spellEnd"/>
-      <w:r>
-        <w:rPr>
-          <w:color w:val="FF0000"/>
-          <w:sz w:val="36"/>
-          <w:szCs w:val="36"/>
-        </w:rPr>
-        <w:t xml:space="preserve"> 30k/kg, </w:t>
-      </w:r>
-      <w:proofErr w:type="spellStart"/>
-      <w:r>
-        <w:rPr>
-          <w:color w:val="FF0000"/>
-          <w:sz w:val="36"/>
-          <w:szCs w:val="36"/>
-        </w:rPr>
-        <w:t>sữa</w:t>
-      </w:r>
-      <w:proofErr w:type="spellEnd"/>
-      <w:r>
-        <w:rPr>
-          <w:color w:val="FF0000"/>
-          <w:sz w:val="36"/>
-          <w:szCs w:val="36"/>
-        </w:rPr>
-        <w:t xml:space="preserve"> 20k/l, </w:t>
-      </w:r>
-      <w:proofErr w:type="spellStart"/>
-      <w:r>
-        <w:rPr>
-          <w:color w:val="FF0000"/>
-          <w:sz w:val="36"/>
-          <w:szCs w:val="36"/>
-        </w:rPr>
-        <w:t>đá</w:t>
-      </w:r>
-      <w:proofErr w:type="spellEnd"/>
-      <w:r>
-        <w:rPr>
-          <w:color w:val="FF0000"/>
-          <w:sz w:val="36"/>
-          <w:szCs w:val="36"/>
-        </w:rPr>
-        <w:t xml:space="preserve"> 10k/1 </w:t>
-      </w:r>
-      <w:proofErr w:type="spellStart"/>
-      <w:r>
-        <w:rPr>
-          <w:color w:val="FF0000"/>
-          <w:sz w:val="36"/>
-          <w:szCs w:val="36"/>
-        </w:rPr>
-        <w:t>cây</w:t>
-      </w:r>
-      <w:proofErr w:type="spellEnd"/>
-      <w:r>
-        <w:rPr>
-          <w:color w:val="FF0000"/>
-          <w:sz w:val="36"/>
-          <w:szCs w:val="36"/>
-        </w:rPr>
-        <w:t xml:space="preserve">, </w:t>
-      </w:r>
-      <w:proofErr w:type="spellStart"/>
-      <w:r>
-        <w:rPr>
-          <w:color w:val="FF0000"/>
-          <w:sz w:val="36"/>
-          <w:szCs w:val="36"/>
-        </w:rPr>
-        <w:t>ly</w:t>
-      </w:r>
-      <w:proofErr w:type="spellEnd"/>
-      <w:r>
-        <w:rPr>
-          <w:color w:val="FF0000"/>
-          <w:sz w:val="36"/>
-          <w:szCs w:val="36"/>
-        </w:rPr>
-        <w:t xml:space="preserve"> 10k/1 </w:t>
-      </w:r>
-      <w:proofErr w:type="spellStart"/>
-      <w:r>
-        <w:rPr>
-          <w:color w:val="FF0000"/>
-          <w:sz w:val="36"/>
-          <w:szCs w:val="36"/>
-        </w:rPr>
-        <w:t>lốc</w:t>
-      </w:r>
-      <w:proofErr w:type="spellEnd"/>
-      <w:r>
-        <w:rPr>
-          <w:color w:val="FF0000"/>
+          <w:sz w:val="36"/>
+          <w:szCs w:val="36"/>
+        </w:rPr>
+        <w:t xml:space="preserve">(1 node </w:t>
+      </w:r>
+      <w:proofErr w:type="spellStart"/>
+      <w:r>
+        <w:rPr>
+          <w:sz w:val="36"/>
+          <w:szCs w:val="36"/>
+        </w:rPr>
+        <w:t>là</w:t>
+      </w:r>
+      <w:proofErr w:type="spellEnd"/>
+      <w:r>
+        <w:rPr>
+          <w:sz w:val="36"/>
+          <w:szCs w:val="36"/>
+        </w:rPr>
+        <w:t xml:space="preserve"> 1 </w:t>
+      </w:r>
+      <w:proofErr w:type="spellStart"/>
+      <w:r>
+        <w:rPr>
+          <w:sz w:val="36"/>
+          <w:szCs w:val="36"/>
+        </w:rPr>
+        <w:t>ngày</w:t>
+      </w:r>
+      <w:proofErr w:type="spellEnd"/>
+      <w:r>
+        <w:rPr>
           <w:sz w:val="36"/>
           <w:szCs w:val="36"/>
         </w:rPr>
@@ -2211,210 +2558,589 @@
     </w:p>
     <w:p>
       <w:pPr>
-        <w:rPr>
-          <w:b/>
-          <w:color w:val="000000" w:themeColor="text1"/>
-          <w:sz w:val="36"/>
-          <w:szCs w:val="36"/>
-        </w:rPr>
-      </w:pPr>
-      <w:proofErr w:type="spellStart"/>
-      <w:r>
-        <w:rPr>
-          <w:b/>
-          <w:color w:val="000000" w:themeColor="text1"/>
-          <w:sz w:val="36"/>
-          <w:szCs w:val="36"/>
-        </w:rPr>
-        <w:t>Ngoài</w:t>
-      </w:r>
-      <w:proofErr w:type="spellEnd"/>
-      <w:r>
-        <w:rPr>
-          <w:b/>
-          <w:color w:val="000000" w:themeColor="text1"/>
-          <w:sz w:val="36"/>
-          <w:szCs w:val="36"/>
-        </w:rPr>
-        <w:t xml:space="preserve"> class 2:</w:t>
+        <w:pStyle w:val="ListParagraph"/>
+        <w:numPr>
+          <w:ilvl w:val="0"/>
+          <w:numId w:val="4"/>
+        </w:numPr>
+        <w:rPr>
+          <w:color w:val="000000" w:themeColor="text1"/>
+          <w:sz w:val="36"/>
+          <w:szCs w:val="36"/>
+        </w:rPr>
+      </w:pPr>
+      <w:proofErr w:type="spellStart"/>
+      <w:r>
+        <w:rPr>
+          <w:color w:val="000000" w:themeColor="text1"/>
+          <w:sz w:val="36"/>
+          <w:szCs w:val="36"/>
+        </w:rPr>
+        <w:t>Hàm</w:t>
+      </w:r>
+      <w:proofErr w:type="spellEnd"/>
+      <w:r>
+        <w:rPr>
+          <w:color w:val="000000" w:themeColor="text1"/>
+          <w:sz w:val="36"/>
+          <w:szCs w:val="36"/>
+        </w:rPr>
+        <w:t xml:space="preserve"> </w:t>
+      </w:r>
+      <w:proofErr w:type="spellStart"/>
+      <w:r>
+        <w:rPr>
+          <w:color w:val="000000" w:themeColor="text1"/>
+          <w:sz w:val="36"/>
+          <w:szCs w:val="36"/>
+        </w:rPr>
+        <w:t>xuất</w:t>
+      </w:r>
+      <w:proofErr w:type="spellEnd"/>
+      <w:r>
+        <w:rPr>
+          <w:color w:val="000000" w:themeColor="text1"/>
+          <w:sz w:val="36"/>
+          <w:szCs w:val="36"/>
+        </w:rPr>
+        <w:t xml:space="preserve"> </w:t>
+      </w:r>
+      <w:proofErr w:type="spellStart"/>
+      <w:r>
+        <w:rPr>
+          <w:color w:val="000000" w:themeColor="text1"/>
+          <w:sz w:val="36"/>
+          <w:szCs w:val="36"/>
+        </w:rPr>
+        <w:t>số</w:t>
+      </w:r>
+      <w:proofErr w:type="spellEnd"/>
+      <w:r>
+        <w:rPr>
+          <w:color w:val="000000" w:themeColor="text1"/>
+          <w:sz w:val="36"/>
+          <w:szCs w:val="36"/>
+        </w:rPr>
+        <w:t xml:space="preserve"> </w:t>
+      </w:r>
+      <w:proofErr w:type="spellStart"/>
+      <w:r>
+        <w:rPr>
+          <w:color w:val="000000" w:themeColor="text1"/>
+          <w:sz w:val="36"/>
+          <w:szCs w:val="36"/>
+        </w:rPr>
+        <w:t>lượng</w:t>
+      </w:r>
+      <w:proofErr w:type="spellEnd"/>
+      <w:r>
+        <w:rPr>
+          <w:color w:val="000000" w:themeColor="text1"/>
+          <w:sz w:val="36"/>
+          <w:szCs w:val="36"/>
+        </w:rPr>
+        <w:t xml:space="preserve"> </w:t>
+      </w:r>
+      <w:proofErr w:type="spellStart"/>
+      <w:r>
+        <w:rPr>
+          <w:color w:val="000000" w:themeColor="text1"/>
+          <w:sz w:val="36"/>
+          <w:szCs w:val="36"/>
+        </w:rPr>
+        <w:t>nguyên</w:t>
+      </w:r>
+      <w:proofErr w:type="spellEnd"/>
+      <w:r>
+        <w:rPr>
+          <w:color w:val="000000" w:themeColor="text1"/>
+          <w:sz w:val="36"/>
+          <w:szCs w:val="36"/>
+        </w:rPr>
+        <w:t xml:space="preserve"> </w:t>
+      </w:r>
+      <w:proofErr w:type="spellStart"/>
+      <w:r>
+        <w:rPr>
+          <w:color w:val="000000" w:themeColor="text1"/>
+          <w:sz w:val="36"/>
+          <w:szCs w:val="36"/>
+        </w:rPr>
+        <w:t>liệu</w:t>
+      </w:r>
+      <w:proofErr w:type="spellEnd"/>
+      <w:r>
+        <w:rPr>
+          <w:color w:val="000000" w:themeColor="text1"/>
+          <w:sz w:val="36"/>
+          <w:szCs w:val="36"/>
+        </w:rPr>
+        <w:t xml:space="preserve"> 1 </w:t>
+      </w:r>
+      <w:proofErr w:type="spellStart"/>
+      <w:r>
+        <w:rPr>
+          <w:color w:val="000000" w:themeColor="text1"/>
+          <w:sz w:val="36"/>
+          <w:szCs w:val="36"/>
+        </w:rPr>
+        <w:t>ngày</w:t>
+      </w:r>
+      <w:proofErr w:type="spellEnd"/>
+      <w:r>
+        <w:rPr>
+          <w:color w:val="000000" w:themeColor="text1"/>
+          <w:sz w:val="36"/>
+          <w:szCs w:val="36"/>
+        </w:rPr>
+        <w:t>.</w:t>
       </w:r>
     </w:p>
     <w:p>
       <w:pPr>
-        <w:rPr>
-          <w:sz w:val="36"/>
-          <w:szCs w:val="36"/>
-        </w:rPr>
-      </w:pPr>
-      <w:proofErr w:type="spellStart"/>
-      <w:r>
-        <w:rPr>
-          <w:sz w:val="36"/>
-          <w:szCs w:val="36"/>
-        </w:rPr>
-        <w:t>Tạo</w:t>
-      </w:r>
-      <w:proofErr w:type="spellEnd"/>
-      <w:r>
-        <w:rPr>
-          <w:sz w:val="36"/>
-          <w:szCs w:val="36"/>
-        </w:rPr>
-        <w:t xml:space="preserve"> </w:t>
-      </w:r>
-      <w:proofErr w:type="spellStart"/>
-      <w:r>
-        <w:rPr>
-          <w:sz w:val="36"/>
-          <w:szCs w:val="36"/>
-        </w:rPr>
-        <w:t>một</w:t>
-      </w:r>
-      <w:proofErr w:type="spellEnd"/>
-      <w:r>
-        <w:rPr>
-          <w:sz w:val="36"/>
-          <w:szCs w:val="36"/>
-        </w:rPr>
-        <w:t xml:space="preserve"> </w:t>
-      </w:r>
-      <w:proofErr w:type="spellStart"/>
-      <w:r>
-        <w:rPr>
-          <w:sz w:val="36"/>
-          <w:szCs w:val="36"/>
-        </w:rPr>
-        <w:t>struct</w:t>
-      </w:r>
-      <w:proofErr w:type="spellEnd"/>
-      <w:r>
-        <w:rPr>
-          <w:sz w:val="36"/>
-          <w:szCs w:val="36"/>
-        </w:rPr>
-        <w:t xml:space="preserve"> node</w:t>
+        <w:pStyle w:val="ListParagraph"/>
+        <w:numPr>
+          <w:ilvl w:val="0"/>
+          <w:numId w:val="4"/>
+        </w:numPr>
+        <w:rPr>
+          <w:color w:val="000000" w:themeColor="text1"/>
+          <w:sz w:val="36"/>
+          <w:szCs w:val="36"/>
+        </w:rPr>
+      </w:pPr>
+      <w:proofErr w:type="spellStart"/>
+      <w:r>
+        <w:rPr>
+          <w:color w:val="000000" w:themeColor="text1"/>
+          <w:sz w:val="36"/>
+          <w:szCs w:val="36"/>
+        </w:rPr>
+        <w:t>Hàm</w:t>
+      </w:r>
+      <w:proofErr w:type="spellEnd"/>
+      <w:r>
+        <w:rPr>
+          <w:color w:val="000000" w:themeColor="text1"/>
+          <w:sz w:val="36"/>
+          <w:szCs w:val="36"/>
+        </w:rPr>
+        <w:t xml:space="preserve"> </w:t>
+      </w:r>
+      <w:proofErr w:type="spellStart"/>
+      <w:r>
+        <w:rPr>
+          <w:color w:val="000000" w:themeColor="text1"/>
+          <w:sz w:val="36"/>
+          <w:szCs w:val="36"/>
+        </w:rPr>
+        <w:t>tính</w:t>
+      </w:r>
+      <w:proofErr w:type="spellEnd"/>
+      <w:r>
+        <w:rPr>
+          <w:color w:val="000000" w:themeColor="text1"/>
+          <w:sz w:val="36"/>
+          <w:szCs w:val="36"/>
+        </w:rPr>
+        <w:t xml:space="preserve"> </w:t>
+      </w:r>
+      <w:proofErr w:type="spellStart"/>
+      <w:r>
+        <w:rPr>
+          <w:color w:val="000000" w:themeColor="text1"/>
+          <w:sz w:val="36"/>
+          <w:szCs w:val="36"/>
+        </w:rPr>
+        <w:t>tổng</w:t>
+      </w:r>
+      <w:proofErr w:type="spellEnd"/>
+      <w:r>
+        <w:rPr>
+          <w:color w:val="000000" w:themeColor="text1"/>
+          <w:sz w:val="36"/>
+          <w:szCs w:val="36"/>
+        </w:rPr>
+        <w:t xml:space="preserve"> </w:t>
+      </w:r>
+      <w:proofErr w:type="spellStart"/>
+      <w:r>
+        <w:rPr>
+          <w:color w:val="000000" w:themeColor="text1"/>
+          <w:sz w:val="36"/>
+          <w:szCs w:val="36"/>
+        </w:rPr>
+        <w:t>tiền</w:t>
+      </w:r>
+      <w:proofErr w:type="spellEnd"/>
+      <w:r>
+        <w:rPr>
+          <w:color w:val="000000" w:themeColor="text1"/>
+          <w:sz w:val="36"/>
+          <w:szCs w:val="36"/>
+        </w:rPr>
+        <w:t xml:space="preserve"> </w:t>
+      </w:r>
+      <w:proofErr w:type="spellStart"/>
+      <w:r>
+        <w:rPr>
+          <w:color w:val="000000" w:themeColor="text1"/>
+          <w:sz w:val="36"/>
+          <w:szCs w:val="36"/>
+        </w:rPr>
+        <w:t>nguyên</w:t>
+      </w:r>
+      <w:proofErr w:type="spellEnd"/>
+      <w:r>
+        <w:rPr>
+          <w:color w:val="000000" w:themeColor="text1"/>
+          <w:sz w:val="36"/>
+          <w:szCs w:val="36"/>
+        </w:rPr>
+        <w:t xml:space="preserve"> </w:t>
+      </w:r>
+      <w:proofErr w:type="spellStart"/>
+      <w:r>
+        <w:rPr>
+          <w:color w:val="000000" w:themeColor="text1"/>
+          <w:sz w:val="36"/>
+          <w:szCs w:val="36"/>
+        </w:rPr>
+        <w:t>liệu</w:t>
+      </w:r>
+      <w:proofErr w:type="spellEnd"/>
+      <w:r>
+        <w:rPr>
+          <w:color w:val="000000" w:themeColor="text1"/>
+          <w:sz w:val="36"/>
+          <w:szCs w:val="36"/>
+        </w:rPr>
+        <w:t xml:space="preserve"> 1 </w:t>
+      </w:r>
+      <w:proofErr w:type="spellStart"/>
+      <w:r>
+        <w:rPr>
+          <w:color w:val="000000" w:themeColor="text1"/>
+          <w:sz w:val="36"/>
+          <w:szCs w:val="36"/>
+        </w:rPr>
+        <w:t>ngày</w:t>
+      </w:r>
+      <w:proofErr w:type="spellEnd"/>
+      <w:r>
+        <w:rPr>
+          <w:color w:val="000000" w:themeColor="text1"/>
+          <w:sz w:val="36"/>
+          <w:szCs w:val="36"/>
+        </w:rPr>
+        <w:t xml:space="preserve">( Qui </w:t>
+      </w:r>
+      <w:proofErr w:type="spellStart"/>
+      <w:r>
+        <w:rPr>
+          <w:color w:val="000000" w:themeColor="text1"/>
+          <w:sz w:val="36"/>
+          <w:szCs w:val="36"/>
+        </w:rPr>
+        <w:t>định</w:t>
+      </w:r>
+      <w:proofErr w:type="spellEnd"/>
+      <w:r>
+        <w:rPr>
+          <w:color w:val="000000" w:themeColor="text1"/>
+          <w:sz w:val="36"/>
+          <w:szCs w:val="36"/>
+        </w:rPr>
+        <w:t xml:space="preserve"> café 80k/kg, </w:t>
+      </w:r>
+      <w:proofErr w:type="spellStart"/>
+      <w:r>
+        <w:rPr>
+          <w:color w:val="000000" w:themeColor="text1"/>
+          <w:sz w:val="36"/>
+          <w:szCs w:val="36"/>
+        </w:rPr>
+        <w:t>trà</w:t>
+      </w:r>
+      <w:proofErr w:type="spellEnd"/>
+      <w:r>
+        <w:rPr>
+          <w:color w:val="000000" w:themeColor="text1"/>
+          <w:sz w:val="36"/>
+          <w:szCs w:val="36"/>
+        </w:rPr>
+        <w:t xml:space="preserve"> 30k/kg, </w:t>
+      </w:r>
+      <w:proofErr w:type="spellStart"/>
+      <w:r>
+        <w:rPr>
+          <w:color w:val="000000" w:themeColor="text1"/>
+          <w:sz w:val="36"/>
+          <w:szCs w:val="36"/>
+        </w:rPr>
+        <w:t>sữa</w:t>
+      </w:r>
+      <w:proofErr w:type="spellEnd"/>
+      <w:r>
+        <w:rPr>
+          <w:color w:val="000000" w:themeColor="text1"/>
+          <w:sz w:val="36"/>
+          <w:szCs w:val="36"/>
+        </w:rPr>
+        <w:t xml:space="preserve"> 20k/l, </w:t>
+      </w:r>
+      <w:proofErr w:type="spellStart"/>
+      <w:r>
+        <w:rPr>
+          <w:color w:val="000000" w:themeColor="text1"/>
+          <w:sz w:val="36"/>
+          <w:szCs w:val="36"/>
+        </w:rPr>
+        <w:t>đá</w:t>
+      </w:r>
+      <w:proofErr w:type="spellEnd"/>
+      <w:r>
+        <w:rPr>
+          <w:color w:val="000000" w:themeColor="text1"/>
+          <w:sz w:val="36"/>
+          <w:szCs w:val="36"/>
+        </w:rPr>
+        <w:t xml:space="preserve"> 10k/1 </w:t>
+      </w:r>
+      <w:proofErr w:type="spellStart"/>
+      <w:r>
+        <w:rPr>
+          <w:color w:val="000000" w:themeColor="text1"/>
+          <w:sz w:val="36"/>
+          <w:szCs w:val="36"/>
+        </w:rPr>
+        <w:t>cây</w:t>
+      </w:r>
+      <w:proofErr w:type="spellEnd"/>
+      <w:r>
+        <w:rPr>
+          <w:color w:val="000000" w:themeColor="text1"/>
+          <w:sz w:val="36"/>
+          <w:szCs w:val="36"/>
+        </w:rPr>
+        <w:t xml:space="preserve">, </w:t>
+      </w:r>
+      <w:proofErr w:type="spellStart"/>
+      <w:r>
+        <w:rPr>
+          <w:color w:val="000000" w:themeColor="text1"/>
+          <w:sz w:val="36"/>
+          <w:szCs w:val="36"/>
+        </w:rPr>
+        <w:t>ly</w:t>
+      </w:r>
+      <w:proofErr w:type="spellEnd"/>
+      <w:r>
+        <w:rPr>
+          <w:color w:val="000000" w:themeColor="text1"/>
+          <w:sz w:val="36"/>
+          <w:szCs w:val="36"/>
+        </w:rPr>
+        <w:t xml:space="preserve"> 10k/1 </w:t>
+      </w:r>
+      <w:proofErr w:type="spellStart"/>
+      <w:r>
+        <w:rPr>
+          <w:color w:val="000000" w:themeColor="text1"/>
+          <w:sz w:val="36"/>
+          <w:szCs w:val="36"/>
+        </w:rPr>
+        <w:t>lốc</w:t>
+      </w:r>
+      <w:proofErr w:type="spellEnd"/>
+      <w:r>
+        <w:rPr>
+          <w:color w:val="000000" w:themeColor="text1"/>
+          <w:sz w:val="36"/>
+          <w:szCs w:val="36"/>
+        </w:rPr>
+        <w:t>)</w:t>
       </w:r>
     </w:p>
     <w:p>
       <w:pPr>
-        <w:rPr>
-          <w:sz w:val="36"/>
-          <w:szCs w:val="36"/>
-        </w:rPr>
-      </w:pPr>
-      <w:proofErr w:type="spellStart"/>
-      <w:r>
-        <w:rPr>
-          <w:sz w:val="36"/>
-          <w:szCs w:val="36"/>
-        </w:rPr>
-        <w:t>Tạo</w:t>
-      </w:r>
-      <w:proofErr w:type="spellEnd"/>
-      <w:r>
-        <w:rPr>
-          <w:sz w:val="36"/>
-          <w:szCs w:val="36"/>
-        </w:rPr>
-        <w:t xml:space="preserve"> </w:t>
-      </w:r>
-      <w:proofErr w:type="spellStart"/>
-      <w:r>
-        <w:rPr>
-          <w:sz w:val="36"/>
-          <w:szCs w:val="36"/>
-        </w:rPr>
-        <w:t>một</w:t>
-      </w:r>
-      <w:proofErr w:type="spellEnd"/>
-      <w:r>
-        <w:rPr>
-          <w:sz w:val="36"/>
-          <w:szCs w:val="36"/>
-        </w:rPr>
-        <w:t xml:space="preserve"> </w:t>
-      </w:r>
-      <w:proofErr w:type="spellStart"/>
-      <w:r>
-        <w:rPr>
-          <w:sz w:val="36"/>
-          <w:szCs w:val="36"/>
-        </w:rPr>
-        <w:t>struct</w:t>
-      </w:r>
-      <w:proofErr w:type="spellEnd"/>
-      <w:r>
-        <w:rPr>
-          <w:sz w:val="36"/>
-          <w:szCs w:val="36"/>
-        </w:rPr>
-        <w:t xml:space="preserve"> list</w:t>
-      </w:r>
+        <w:pStyle w:val="ListParagraph"/>
+        <w:numPr>
+          <w:ilvl w:val="0"/>
+          <w:numId w:val="4"/>
+        </w:numPr>
+        <w:rPr>
+          <w:color w:val="FF0000"/>
+          <w:sz w:val="36"/>
+          <w:szCs w:val="36"/>
+        </w:rPr>
+      </w:pPr>
+      <w:proofErr w:type="spellStart"/>
+      <w:r>
+        <w:rPr>
+          <w:color w:val="FF0000"/>
+          <w:sz w:val="36"/>
+          <w:szCs w:val="36"/>
+        </w:rPr>
+        <w:t>Hàm</w:t>
+      </w:r>
+      <w:proofErr w:type="spellEnd"/>
+      <w:r>
+        <w:rPr>
+          <w:color w:val="FF0000"/>
+          <w:sz w:val="36"/>
+          <w:szCs w:val="36"/>
+        </w:rPr>
+        <w:t xml:space="preserve"> </w:t>
+      </w:r>
+      <w:proofErr w:type="spellStart"/>
+      <w:r>
+        <w:rPr>
+          <w:color w:val="FF0000"/>
+          <w:sz w:val="36"/>
+          <w:szCs w:val="36"/>
+        </w:rPr>
+        <w:t>ghi</w:t>
+      </w:r>
+      <w:proofErr w:type="spellEnd"/>
+      <w:r>
+        <w:rPr>
+          <w:color w:val="FF0000"/>
+          <w:sz w:val="36"/>
+          <w:szCs w:val="36"/>
+        </w:rPr>
+        <w:t xml:space="preserve"> file </w:t>
+      </w:r>
+      <w:proofErr w:type="spellStart"/>
+      <w:r>
+        <w:rPr>
+          <w:color w:val="FF0000"/>
+          <w:sz w:val="36"/>
+          <w:szCs w:val="36"/>
+        </w:rPr>
+        <w:t>là</w:t>
+      </w:r>
+      <w:proofErr w:type="spellEnd"/>
+      <w:r>
+        <w:rPr>
+          <w:color w:val="FF0000"/>
+          <w:sz w:val="36"/>
+          <w:szCs w:val="36"/>
+        </w:rPr>
+        <w:t xml:space="preserve"> </w:t>
+      </w:r>
+      <w:proofErr w:type="spellStart"/>
+      <w:r>
+        <w:rPr>
+          <w:color w:val="FF0000"/>
+          <w:sz w:val="36"/>
+          <w:szCs w:val="36"/>
+        </w:rPr>
+        <w:t>hàm</w:t>
+      </w:r>
+      <w:proofErr w:type="spellEnd"/>
+      <w:r>
+        <w:rPr>
+          <w:color w:val="FF0000"/>
+          <w:sz w:val="36"/>
+          <w:szCs w:val="36"/>
+        </w:rPr>
+        <w:t xml:space="preserve"> </w:t>
+      </w:r>
+      <w:proofErr w:type="spellStart"/>
+      <w:r>
+        <w:rPr>
+          <w:color w:val="FF0000"/>
+          <w:sz w:val="36"/>
+          <w:szCs w:val="36"/>
+        </w:rPr>
+        <w:t>bạn</w:t>
+      </w:r>
+      <w:proofErr w:type="spellEnd"/>
+      <w:r>
+        <w:rPr>
+          <w:color w:val="FF0000"/>
+          <w:sz w:val="36"/>
+          <w:szCs w:val="36"/>
+        </w:rPr>
+        <w:t xml:space="preserve"> </w:t>
+      </w:r>
+      <w:proofErr w:type="spellStart"/>
+      <w:r>
+        <w:rPr>
+          <w:color w:val="FF0000"/>
+          <w:sz w:val="36"/>
+          <w:szCs w:val="36"/>
+        </w:rPr>
+        <w:t>của</w:t>
+      </w:r>
+      <w:proofErr w:type="spellEnd"/>
+      <w:r>
+        <w:rPr>
+          <w:color w:val="FF0000"/>
+          <w:sz w:val="36"/>
+          <w:szCs w:val="36"/>
+        </w:rPr>
+        <w:t xml:space="preserve"> </w:t>
+      </w:r>
+      <w:proofErr w:type="spellStart"/>
+      <w:r>
+        <w:rPr>
+          <w:color w:val="FF0000"/>
+          <w:sz w:val="36"/>
+          <w:szCs w:val="36"/>
+        </w:rPr>
+        <w:t>nguyên</w:t>
+      </w:r>
+      <w:proofErr w:type="spellEnd"/>
+      <w:r>
+        <w:rPr>
+          <w:color w:val="FF0000"/>
+          <w:sz w:val="36"/>
+          <w:szCs w:val="36"/>
+        </w:rPr>
+        <w:t xml:space="preserve"> </w:t>
+      </w:r>
+      <w:proofErr w:type="spellStart"/>
+      <w:r>
+        <w:rPr>
+          <w:color w:val="FF0000"/>
+          <w:sz w:val="36"/>
+          <w:szCs w:val="36"/>
+        </w:rPr>
+        <w:t>liệu</w:t>
+      </w:r>
+      <w:proofErr w:type="spellEnd"/>
     </w:p>
     <w:p>
       <w:pPr>
         <w:rPr>
-          <w:sz w:val="36"/>
-          <w:szCs w:val="36"/>
-        </w:rPr>
-      </w:pPr>
-      <w:proofErr w:type="spellStart"/>
-      <w:r>
-        <w:rPr>
-          <w:sz w:val="36"/>
-          <w:szCs w:val="36"/>
-        </w:rPr>
-        <w:t>Tạo</w:t>
-      </w:r>
-      <w:proofErr w:type="spellEnd"/>
-      <w:r>
-        <w:rPr>
-          <w:sz w:val="36"/>
-          <w:szCs w:val="36"/>
-        </w:rPr>
-        <w:t xml:space="preserve"> </w:t>
-      </w:r>
-      <w:proofErr w:type="spellStart"/>
-      <w:r>
-        <w:rPr>
-          <w:sz w:val="36"/>
-          <w:szCs w:val="36"/>
-        </w:rPr>
-        <w:t>một</w:t>
-      </w:r>
-      <w:proofErr w:type="spellEnd"/>
-      <w:r>
-        <w:rPr>
-          <w:sz w:val="36"/>
-          <w:szCs w:val="36"/>
-        </w:rPr>
-        <w:t xml:space="preserve"> </w:t>
-      </w:r>
-      <w:proofErr w:type="spellStart"/>
-      <w:r>
-        <w:rPr>
-          <w:sz w:val="36"/>
-          <w:szCs w:val="36"/>
-        </w:rPr>
-        <w:t>hàm</w:t>
-      </w:r>
-      <w:proofErr w:type="spellEnd"/>
-      <w:r>
-        <w:rPr>
-          <w:sz w:val="36"/>
-          <w:szCs w:val="36"/>
-        </w:rPr>
-        <w:t xml:space="preserve"> list </w:t>
-      </w:r>
-      <w:proofErr w:type="spellStart"/>
-      <w:r>
-        <w:rPr>
-          <w:sz w:val="36"/>
-          <w:szCs w:val="36"/>
-        </w:rPr>
-        <w:t>rỗng</w:t>
-      </w:r>
-      <w:proofErr w:type="spellEnd"/>
+          <w:b/>
+          <w:color w:val="000000" w:themeColor="text1"/>
+          <w:sz w:val="36"/>
+          <w:szCs w:val="36"/>
+        </w:rPr>
+      </w:pPr>
+      <w:proofErr w:type="spellStart"/>
+      <w:r>
+        <w:rPr>
+          <w:b/>
+          <w:color w:val="000000" w:themeColor="text1"/>
+          <w:sz w:val="36"/>
+          <w:szCs w:val="36"/>
+        </w:rPr>
+        <w:t>Ngoài</w:t>
+      </w:r>
+      <w:proofErr w:type="spellEnd"/>
+      <w:r>
+        <w:rPr>
+          <w:b/>
+          <w:color w:val="000000" w:themeColor="text1"/>
+          <w:sz w:val="36"/>
+          <w:szCs w:val="36"/>
+        </w:rPr>
+        <w:t xml:space="preserve"> class 2:</w:t>
+      </w:r>
     </w:p>
     <w:p>
       <w:pPr>
@@ -2445,31 +3171,31 @@
           <w:sz w:val="36"/>
           <w:szCs w:val="36"/>
         </w:rPr>
-        <w:t>hàm</w:t>
-      </w:r>
-      <w:proofErr w:type="spellEnd"/>
-      <w:r>
-        <w:rPr>
-          <w:sz w:val="36"/>
-          <w:szCs w:val="36"/>
-        </w:rPr>
-        <w:t xml:space="preserve"> </w:t>
-      </w:r>
-      <w:proofErr w:type="spellStart"/>
-      <w:r>
-        <w:rPr>
-          <w:sz w:val="36"/>
-          <w:szCs w:val="36"/>
-        </w:rPr>
-        <w:t>tạo</w:t>
-      </w:r>
-      <w:proofErr w:type="spellEnd"/>
-      <w:r>
-        <w:rPr>
-          <w:sz w:val="36"/>
-          <w:szCs w:val="36"/>
-        </w:rPr>
-        <w:t xml:space="preserve"> 1 node</w:t>
+        <w:t>một</w:t>
+      </w:r>
+      <w:proofErr w:type="spellEnd"/>
+      <w:r>
+        <w:rPr>
+          <w:sz w:val="36"/>
+          <w:szCs w:val="36"/>
+        </w:rPr>
+        <w:t xml:space="preserve"> </w:t>
+      </w:r>
+      <w:proofErr w:type="spellStart"/>
+      <w:r>
+        <w:rPr>
+          <w:sz w:val="36"/>
+          <w:szCs w:val="36"/>
+        </w:rPr>
+        <w:t>struct</w:t>
+      </w:r>
+      <w:proofErr w:type="spellEnd"/>
+      <w:r>
+        <w:rPr>
+          <w:sz w:val="36"/>
+          <w:szCs w:val="36"/>
+        </w:rPr>
+        <w:t xml:space="preserve"> node</w:t>
       </w:r>
     </w:p>
     <w:p>
@@ -2501,70 +3227,43 @@
           <w:sz w:val="36"/>
           <w:szCs w:val="36"/>
         </w:rPr>
-        <w:t>hàm</w:t>
-      </w:r>
-      <w:proofErr w:type="spellEnd"/>
-      <w:r>
-        <w:rPr>
-          <w:sz w:val="36"/>
-          <w:szCs w:val="36"/>
-        </w:rPr>
-        <w:t xml:space="preserve"> </w:t>
-      </w:r>
-      <w:proofErr w:type="spellStart"/>
-      <w:r>
-        <w:rPr>
-          <w:sz w:val="36"/>
-          <w:szCs w:val="36"/>
-        </w:rPr>
-        <w:t>thêm</w:t>
-      </w:r>
-      <w:proofErr w:type="spellEnd"/>
-      <w:r>
-        <w:rPr>
-          <w:sz w:val="36"/>
-          <w:szCs w:val="36"/>
-        </w:rPr>
-        <w:t xml:space="preserve"> node </w:t>
-      </w:r>
-      <w:proofErr w:type="spellStart"/>
-      <w:r>
-        <w:rPr>
-          <w:sz w:val="36"/>
-          <w:szCs w:val="36"/>
-        </w:rPr>
-        <w:t>vào</w:t>
-      </w:r>
-      <w:proofErr w:type="spellEnd"/>
-      <w:r>
-        <w:rPr>
-          <w:sz w:val="36"/>
-          <w:szCs w:val="36"/>
-        </w:rPr>
-        <w:t xml:space="preserve"> </w:t>
-      </w:r>
-      <w:proofErr w:type="spellStart"/>
-      <w:r>
-        <w:rPr>
-          <w:sz w:val="36"/>
-          <w:szCs w:val="36"/>
-        </w:rPr>
-        <w:t>cuối</w:t>
-      </w:r>
-      <w:proofErr w:type="spellEnd"/>
+        <w:t>một</w:t>
+      </w:r>
+      <w:proofErr w:type="spellEnd"/>
+      <w:r>
+        <w:rPr>
+          <w:sz w:val="36"/>
+          <w:szCs w:val="36"/>
+        </w:rPr>
+        <w:t xml:space="preserve"> </w:t>
+      </w:r>
+      <w:proofErr w:type="spellStart"/>
+      <w:r>
+        <w:rPr>
+          <w:sz w:val="36"/>
+          <w:szCs w:val="36"/>
+        </w:rPr>
+        <w:t>struct</w:t>
+      </w:r>
+      <w:proofErr w:type="spellEnd"/>
+      <w:r>
+        <w:rPr>
+          <w:sz w:val="36"/>
+          <w:szCs w:val="36"/>
+        </w:rPr>
+        <w:t xml:space="preserve"> list</w:t>
+      </w:r>
     </w:p>
     <w:p>
       <w:pPr>
         <w:rPr>
-          <w:color w:val="FF0000"/>
-          <w:sz w:val="36"/>
-          <w:szCs w:val="36"/>
-        </w:rPr>
-      </w:pPr>
-      <w:proofErr w:type="spellStart"/>
-      <w:r>
-        <w:rPr>
-          <w:color w:val="FF0000"/>
+          <w:sz w:val="36"/>
+          <w:szCs w:val="36"/>
+        </w:rPr>
+      </w:pPr>
+      <w:proofErr w:type="spellStart"/>
+      <w:r>
+        <w:rPr>
           <w:sz w:val="36"/>
           <w:szCs w:val="36"/>
         </w:rPr>
@@ -2573,16 +3272,30 @@
       <w:proofErr w:type="spellEnd"/>
       <w:r>
         <w:rPr>
-          <w:color w:val="FF0000"/>
-          <w:sz w:val="36"/>
-          <w:szCs w:val="36"/>
-        </w:rPr>
-        <w:t xml:space="preserve"> </w:t>
-      </w:r>
-      <w:proofErr w:type="spellStart"/>
-      <w:r>
-        <w:rPr>
-          <w:color w:val="FF0000"/>
+          <w:sz w:val="36"/>
+          <w:szCs w:val="36"/>
+        </w:rPr>
+        <w:t xml:space="preserve"> </w:t>
+      </w:r>
+      <w:proofErr w:type="spellStart"/>
+      <w:r>
+        <w:rPr>
+          <w:sz w:val="36"/>
+          <w:szCs w:val="36"/>
+        </w:rPr>
+        <w:t>một</w:t>
+      </w:r>
+      <w:proofErr w:type="spellEnd"/>
+      <w:r>
+        <w:rPr>
+          <w:sz w:val="36"/>
+          <w:szCs w:val="36"/>
+        </w:rPr>
+        <w:t xml:space="preserve"> </w:t>
+      </w:r>
+      <w:proofErr w:type="spellStart"/>
+      <w:r>
+        <w:rPr>
           <w:sz w:val="36"/>
           <w:szCs w:val="36"/>
         </w:rPr>
@@ -2591,6 +3304,2942 @@
       <w:proofErr w:type="spellEnd"/>
       <w:r>
         <w:rPr>
+          <w:sz w:val="36"/>
+          <w:szCs w:val="36"/>
+        </w:rPr>
+        <w:t xml:space="preserve"> list </w:t>
+      </w:r>
+      <w:proofErr w:type="spellStart"/>
+      <w:r>
+        <w:rPr>
+          <w:sz w:val="36"/>
+          <w:szCs w:val="36"/>
+        </w:rPr>
+        <w:t>rỗng</w:t>
+      </w:r>
+      <w:proofErr w:type="spellEnd"/>
+    </w:p>
+    <w:p>
+      <w:pPr>
+        <w:rPr>
+          <w:sz w:val="36"/>
+          <w:szCs w:val="36"/>
+        </w:rPr>
+      </w:pPr>
+      <w:proofErr w:type="spellStart"/>
+      <w:r>
+        <w:rPr>
+          <w:sz w:val="36"/>
+          <w:szCs w:val="36"/>
+        </w:rPr>
+        <w:t>Tạo</w:t>
+      </w:r>
+      <w:proofErr w:type="spellEnd"/>
+      <w:r>
+        <w:rPr>
+          <w:sz w:val="36"/>
+          <w:szCs w:val="36"/>
+        </w:rPr>
+        <w:t xml:space="preserve"> </w:t>
+      </w:r>
+      <w:proofErr w:type="spellStart"/>
+      <w:r>
+        <w:rPr>
+          <w:sz w:val="36"/>
+          <w:szCs w:val="36"/>
+        </w:rPr>
+        <w:t>hàm</w:t>
+      </w:r>
+      <w:proofErr w:type="spellEnd"/>
+      <w:r>
+        <w:rPr>
+          <w:sz w:val="36"/>
+          <w:szCs w:val="36"/>
+        </w:rPr>
+        <w:t xml:space="preserve"> </w:t>
+      </w:r>
+      <w:proofErr w:type="spellStart"/>
+      <w:r>
+        <w:rPr>
+          <w:sz w:val="36"/>
+          <w:szCs w:val="36"/>
+        </w:rPr>
+        <w:t>tạo</w:t>
+      </w:r>
+      <w:proofErr w:type="spellEnd"/>
+      <w:r>
+        <w:rPr>
+          <w:sz w:val="36"/>
+          <w:szCs w:val="36"/>
+        </w:rPr>
+        <w:t xml:space="preserve"> 1 node</w:t>
+      </w:r>
+    </w:p>
+    <w:p>
+      <w:pPr>
+        <w:rPr>
+          <w:sz w:val="36"/>
+          <w:szCs w:val="36"/>
+        </w:rPr>
+      </w:pPr>
+      <w:proofErr w:type="spellStart"/>
+      <w:r>
+        <w:rPr>
+          <w:sz w:val="36"/>
+          <w:szCs w:val="36"/>
+        </w:rPr>
+        <w:t>Tạo</w:t>
+      </w:r>
+      <w:proofErr w:type="spellEnd"/>
+      <w:r>
+        <w:rPr>
+          <w:sz w:val="36"/>
+          <w:szCs w:val="36"/>
+        </w:rPr>
+        <w:t xml:space="preserve"> </w:t>
+      </w:r>
+      <w:proofErr w:type="spellStart"/>
+      <w:r>
+        <w:rPr>
+          <w:sz w:val="36"/>
+          <w:szCs w:val="36"/>
+        </w:rPr>
+        <w:t>hàm</w:t>
+      </w:r>
+      <w:proofErr w:type="spellEnd"/>
+      <w:r>
+        <w:rPr>
+          <w:sz w:val="36"/>
+          <w:szCs w:val="36"/>
+        </w:rPr>
+        <w:t xml:space="preserve"> </w:t>
+      </w:r>
+      <w:proofErr w:type="spellStart"/>
+      <w:r>
+        <w:rPr>
+          <w:sz w:val="36"/>
+          <w:szCs w:val="36"/>
+        </w:rPr>
+        <w:t>thêm</w:t>
+      </w:r>
+      <w:proofErr w:type="spellEnd"/>
+      <w:r>
+        <w:rPr>
+          <w:sz w:val="36"/>
+          <w:szCs w:val="36"/>
+        </w:rPr>
+        <w:t xml:space="preserve"> node </w:t>
+      </w:r>
+      <w:proofErr w:type="spellStart"/>
+      <w:r>
+        <w:rPr>
+          <w:sz w:val="36"/>
+          <w:szCs w:val="36"/>
+        </w:rPr>
+        <w:t>vào</w:t>
+      </w:r>
+      <w:proofErr w:type="spellEnd"/>
+      <w:r>
+        <w:rPr>
+          <w:sz w:val="36"/>
+          <w:szCs w:val="36"/>
+        </w:rPr>
+        <w:t xml:space="preserve"> </w:t>
+      </w:r>
+      <w:proofErr w:type="spellStart"/>
+      <w:r>
+        <w:rPr>
+          <w:sz w:val="36"/>
+          <w:szCs w:val="36"/>
+        </w:rPr>
+        <w:t>cuối</w:t>
+      </w:r>
+      <w:proofErr w:type="spellEnd"/>
+    </w:p>
+    <w:p>
+      <w:pPr>
+        <w:rPr>
+          <w:color w:val="FF0000"/>
+          <w:sz w:val="36"/>
+          <w:szCs w:val="36"/>
+        </w:rPr>
+      </w:pPr>
+      <w:proofErr w:type="spellStart"/>
+      <w:r>
+        <w:rPr>
+          <w:color w:val="FF0000"/>
+          <w:sz w:val="36"/>
+          <w:szCs w:val="36"/>
+        </w:rPr>
+        <w:lastRenderedPageBreak/>
+        <w:t>Hàm</w:t>
+      </w:r>
+      <w:proofErr w:type="spellEnd"/>
+      <w:r>
+        <w:rPr>
+          <w:color w:val="FF0000"/>
+          <w:sz w:val="36"/>
+          <w:szCs w:val="36"/>
+        </w:rPr>
+        <w:t xml:space="preserve"> </w:t>
+      </w:r>
+      <w:proofErr w:type="spellStart"/>
+      <w:r>
+        <w:rPr>
+          <w:color w:val="FF0000"/>
+          <w:sz w:val="36"/>
+          <w:szCs w:val="36"/>
+        </w:rPr>
+        <w:t>chỉnh</w:t>
+      </w:r>
+      <w:proofErr w:type="spellEnd"/>
+      <w:r>
+        <w:rPr>
+          <w:color w:val="FF0000"/>
+          <w:sz w:val="36"/>
+          <w:szCs w:val="36"/>
+        </w:rPr>
+        <w:t xml:space="preserve"> </w:t>
+      </w:r>
+      <w:proofErr w:type="spellStart"/>
+      <w:r>
+        <w:rPr>
+          <w:color w:val="FF0000"/>
+          <w:sz w:val="36"/>
+          <w:szCs w:val="36"/>
+        </w:rPr>
+        <w:t>sửa</w:t>
+      </w:r>
+      <w:proofErr w:type="spellEnd"/>
+      <w:r>
+        <w:rPr>
+          <w:color w:val="FF0000"/>
+          <w:sz w:val="36"/>
+          <w:szCs w:val="36"/>
+        </w:rPr>
+        <w:t xml:space="preserve"> </w:t>
+      </w:r>
+      <w:proofErr w:type="spellStart"/>
+      <w:r>
+        <w:rPr>
+          <w:color w:val="FF0000"/>
+          <w:sz w:val="36"/>
+          <w:szCs w:val="36"/>
+        </w:rPr>
+        <w:t>một</w:t>
+      </w:r>
+      <w:proofErr w:type="spellEnd"/>
+      <w:r>
+        <w:rPr>
+          <w:color w:val="FF0000"/>
+          <w:sz w:val="36"/>
+          <w:szCs w:val="36"/>
+        </w:rPr>
+        <w:t xml:space="preserve"> node </w:t>
+      </w:r>
+      <w:proofErr w:type="spellStart"/>
+      <w:r>
+        <w:rPr>
+          <w:color w:val="FF0000"/>
+          <w:sz w:val="36"/>
+          <w:szCs w:val="36"/>
+        </w:rPr>
+        <w:t>dựa</w:t>
+      </w:r>
+      <w:proofErr w:type="spellEnd"/>
+      <w:r>
+        <w:rPr>
+          <w:color w:val="FF0000"/>
+          <w:sz w:val="36"/>
+          <w:szCs w:val="36"/>
+        </w:rPr>
+        <w:t xml:space="preserve"> </w:t>
+      </w:r>
+      <w:proofErr w:type="spellStart"/>
+      <w:r>
+        <w:rPr>
+          <w:color w:val="FF0000"/>
+          <w:sz w:val="36"/>
+          <w:szCs w:val="36"/>
+        </w:rPr>
+        <w:t>vào</w:t>
+      </w:r>
+      <w:proofErr w:type="spellEnd"/>
+      <w:r>
+        <w:rPr>
+          <w:color w:val="FF0000"/>
+          <w:sz w:val="36"/>
+          <w:szCs w:val="36"/>
+        </w:rPr>
+        <w:t xml:space="preserve"> </w:t>
+      </w:r>
+      <w:proofErr w:type="spellStart"/>
+      <w:r>
+        <w:rPr>
+          <w:color w:val="FF0000"/>
+          <w:sz w:val="36"/>
+          <w:szCs w:val="36"/>
+        </w:rPr>
+        <w:t>tìm</w:t>
+      </w:r>
+      <w:proofErr w:type="spellEnd"/>
+      <w:r>
+        <w:rPr>
+          <w:color w:val="FF0000"/>
+          <w:sz w:val="36"/>
+          <w:szCs w:val="36"/>
+        </w:rPr>
+        <w:t xml:space="preserve"> </w:t>
+      </w:r>
+      <w:proofErr w:type="spellStart"/>
+      <w:r>
+        <w:rPr>
+          <w:color w:val="FF0000"/>
+          <w:sz w:val="36"/>
+          <w:szCs w:val="36"/>
+        </w:rPr>
+        <w:t>kiếm</w:t>
+      </w:r>
+      <w:proofErr w:type="spellEnd"/>
+      <w:r>
+        <w:rPr>
+          <w:color w:val="FF0000"/>
+          <w:sz w:val="36"/>
+          <w:szCs w:val="36"/>
+        </w:rPr>
+        <w:t xml:space="preserve"> </w:t>
+      </w:r>
+      <w:proofErr w:type="spellStart"/>
+      <w:r>
+        <w:rPr>
+          <w:color w:val="FF0000"/>
+          <w:sz w:val="36"/>
+          <w:szCs w:val="36"/>
+        </w:rPr>
+        <w:t>ngày</w:t>
+      </w:r>
+      <w:proofErr w:type="spellEnd"/>
+      <w:r>
+        <w:rPr>
+          <w:color w:val="FF0000"/>
+          <w:sz w:val="36"/>
+          <w:szCs w:val="36"/>
+        </w:rPr>
+        <w:t xml:space="preserve"> </w:t>
+      </w:r>
+      <w:proofErr w:type="spellStart"/>
+      <w:r>
+        <w:rPr>
+          <w:color w:val="FF0000"/>
+          <w:sz w:val="36"/>
+          <w:szCs w:val="36"/>
+        </w:rPr>
+        <w:t>cần</w:t>
+      </w:r>
+      <w:proofErr w:type="spellEnd"/>
+      <w:r>
+        <w:rPr>
+          <w:color w:val="FF0000"/>
+          <w:sz w:val="36"/>
+          <w:szCs w:val="36"/>
+        </w:rPr>
+        <w:t xml:space="preserve"> </w:t>
+      </w:r>
+      <w:proofErr w:type="spellStart"/>
+      <w:r>
+        <w:rPr>
+          <w:color w:val="FF0000"/>
+          <w:sz w:val="36"/>
+          <w:szCs w:val="36"/>
+        </w:rPr>
+        <w:t>chỉnh</w:t>
+      </w:r>
+      <w:proofErr w:type="spellEnd"/>
+      <w:r>
+        <w:rPr>
+          <w:color w:val="FF0000"/>
+          <w:sz w:val="36"/>
+          <w:szCs w:val="36"/>
+        </w:rPr>
+        <w:t xml:space="preserve"> </w:t>
+      </w:r>
+      <w:proofErr w:type="spellStart"/>
+      <w:r>
+        <w:rPr>
+          <w:color w:val="FF0000"/>
+          <w:sz w:val="36"/>
+          <w:szCs w:val="36"/>
+        </w:rPr>
+        <w:t>sửa</w:t>
+      </w:r>
+      <w:proofErr w:type="spellEnd"/>
+    </w:p>
+    <w:p>
+      <w:pPr>
+        <w:rPr>
+          <w:color w:val="FF0000"/>
+          <w:sz w:val="36"/>
+          <w:szCs w:val="36"/>
+        </w:rPr>
+      </w:pPr>
+      <w:proofErr w:type="spellStart"/>
+      <w:r>
+        <w:rPr>
+          <w:color w:val="FF0000"/>
+          <w:sz w:val="36"/>
+          <w:szCs w:val="36"/>
+        </w:rPr>
+        <w:t>Hàm</w:t>
+      </w:r>
+      <w:proofErr w:type="spellEnd"/>
+      <w:r>
+        <w:rPr>
+          <w:color w:val="FF0000"/>
+          <w:sz w:val="36"/>
+          <w:szCs w:val="36"/>
+        </w:rPr>
+        <w:t xml:space="preserve"> </w:t>
+      </w:r>
+      <w:proofErr w:type="spellStart"/>
+      <w:r>
+        <w:rPr>
+          <w:color w:val="FF0000"/>
+          <w:sz w:val="36"/>
+          <w:szCs w:val="36"/>
+        </w:rPr>
+        <w:t>nhập</w:t>
+      </w:r>
+      <w:proofErr w:type="spellEnd"/>
+      <w:r>
+        <w:rPr>
+          <w:color w:val="FF0000"/>
+          <w:sz w:val="36"/>
+          <w:szCs w:val="36"/>
+        </w:rPr>
+        <w:t xml:space="preserve"> 1 ds </w:t>
+      </w:r>
+      <w:proofErr w:type="spellStart"/>
+      <w:r>
+        <w:rPr>
+          <w:color w:val="FF0000"/>
+          <w:sz w:val="36"/>
+          <w:szCs w:val="36"/>
+        </w:rPr>
+        <w:t>nguyên</w:t>
+      </w:r>
+      <w:proofErr w:type="spellEnd"/>
+      <w:r>
+        <w:rPr>
+          <w:color w:val="FF0000"/>
+          <w:sz w:val="36"/>
+          <w:szCs w:val="36"/>
+        </w:rPr>
+        <w:t xml:space="preserve"> </w:t>
+      </w:r>
+      <w:proofErr w:type="spellStart"/>
+      <w:r>
+        <w:rPr>
+          <w:color w:val="FF0000"/>
+          <w:sz w:val="36"/>
+          <w:szCs w:val="36"/>
+        </w:rPr>
+        <w:t>liệu</w:t>
+      </w:r>
+      <w:proofErr w:type="spellEnd"/>
+    </w:p>
+    <w:p>
+      <w:pPr>
+        <w:rPr>
+          <w:color w:val="FF0000"/>
+          <w:sz w:val="36"/>
+          <w:szCs w:val="36"/>
+        </w:rPr>
+      </w:pPr>
+      <w:proofErr w:type="spellStart"/>
+      <w:r>
+        <w:rPr>
+          <w:color w:val="FF0000"/>
+          <w:sz w:val="36"/>
+          <w:szCs w:val="36"/>
+        </w:rPr>
+        <w:t>Hàm</w:t>
+      </w:r>
+      <w:proofErr w:type="spellEnd"/>
+      <w:r>
+        <w:rPr>
+          <w:color w:val="FF0000"/>
+          <w:sz w:val="36"/>
+          <w:szCs w:val="36"/>
+        </w:rPr>
+        <w:t xml:space="preserve"> </w:t>
+      </w:r>
+      <w:proofErr w:type="spellStart"/>
+      <w:r>
+        <w:rPr>
+          <w:color w:val="FF0000"/>
+          <w:sz w:val="36"/>
+          <w:szCs w:val="36"/>
+        </w:rPr>
+        <w:t>xuất</w:t>
+      </w:r>
+      <w:proofErr w:type="spellEnd"/>
+      <w:r>
+        <w:rPr>
+          <w:color w:val="FF0000"/>
+          <w:sz w:val="36"/>
+          <w:szCs w:val="36"/>
+        </w:rPr>
+        <w:t xml:space="preserve"> ds </w:t>
+      </w:r>
+      <w:proofErr w:type="spellStart"/>
+      <w:r>
+        <w:rPr>
+          <w:color w:val="FF0000"/>
+          <w:sz w:val="36"/>
+          <w:szCs w:val="36"/>
+        </w:rPr>
+        <w:t>nguyên</w:t>
+      </w:r>
+      <w:proofErr w:type="spellEnd"/>
+      <w:r>
+        <w:rPr>
+          <w:color w:val="FF0000"/>
+          <w:sz w:val="36"/>
+          <w:szCs w:val="36"/>
+        </w:rPr>
+        <w:t xml:space="preserve"> </w:t>
+      </w:r>
+      <w:proofErr w:type="spellStart"/>
+      <w:r>
+        <w:rPr>
+          <w:color w:val="FF0000"/>
+          <w:sz w:val="36"/>
+          <w:szCs w:val="36"/>
+        </w:rPr>
+        <w:t>liệu</w:t>
+      </w:r>
+      <w:proofErr w:type="spellEnd"/>
+      <w:r>
+        <w:rPr>
+          <w:color w:val="FF0000"/>
+          <w:sz w:val="36"/>
+          <w:szCs w:val="36"/>
+        </w:rPr>
+        <w:t>.</w:t>
+      </w:r>
+    </w:p>
+    <w:p>
+      <w:pPr>
+        <w:rPr>
+          <w:color w:val="FF0000"/>
+          <w:sz w:val="36"/>
+          <w:szCs w:val="36"/>
+        </w:rPr>
+      </w:pPr>
+      <w:proofErr w:type="spellStart"/>
+      <w:r>
+        <w:rPr>
+          <w:color w:val="FF0000"/>
+          <w:sz w:val="36"/>
+          <w:szCs w:val="36"/>
+        </w:rPr>
+        <w:t>Hàm</w:t>
+      </w:r>
+      <w:proofErr w:type="spellEnd"/>
+      <w:r>
+        <w:rPr>
+          <w:color w:val="FF0000"/>
+          <w:sz w:val="36"/>
+          <w:szCs w:val="36"/>
+        </w:rPr>
+        <w:t xml:space="preserve"> </w:t>
+      </w:r>
+      <w:proofErr w:type="spellStart"/>
+      <w:r>
+        <w:rPr>
+          <w:color w:val="FF0000"/>
+          <w:sz w:val="36"/>
+          <w:szCs w:val="36"/>
+        </w:rPr>
+        <w:t>ghi</w:t>
+      </w:r>
+      <w:proofErr w:type="spellEnd"/>
+      <w:r>
+        <w:rPr>
+          <w:color w:val="FF0000"/>
+          <w:sz w:val="36"/>
+          <w:szCs w:val="36"/>
+        </w:rPr>
+        <w:t xml:space="preserve"> File </w:t>
+      </w:r>
+      <w:proofErr w:type="spellStart"/>
+      <w:r>
+        <w:rPr>
+          <w:color w:val="FF0000"/>
+          <w:sz w:val="36"/>
+          <w:szCs w:val="36"/>
+        </w:rPr>
+        <w:t>nguyên</w:t>
+      </w:r>
+      <w:proofErr w:type="spellEnd"/>
+      <w:r>
+        <w:rPr>
+          <w:color w:val="FF0000"/>
+          <w:sz w:val="36"/>
+          <w:szCs w:val="36"/>
+        </w:rPr>
+        <w:t xml:space="preserve"> </w:t>
+      </w:r>
+      <w:proofErr w:type="spellStart"/>
+      <w:r>
+        <w:rPr>
+          <w:color w:val="FF0000"/>
+          <w:sz w:val="36"/>
+          <w:szCs w:val="36"/>
+        </w:rPr>
+        <w:t>liệu</w:t>
+      </w:r>
+      <w:proofErr w:type="spellEnd"/>
+      <w:r>
+        <w:rPr>
+          <w:color w:val="FF0000"/>
+          <w:sz w:val="36"/>
+          <w:szCs w:val="36"/>
+        </w:rPr>
+        <w:t xml:space="preserve"> </w:t>
+      </w:r>
+      <w:proofErr w:type="spellStart"/>
+      <w:r>
+        <w:rPr>
+          <w:color w:val="FF0000"/>
+          <w:sz w:val="36"/>
+          <w:szCs w:val="36"/>
+        </w:rPr>
+        <w:t>ra</w:t>
+      </w:r>
+      <w:proofErr w:type="spellEnd"/>
+      <w:r>
+        <w:rPr>
+          <w:color w:val="FF0000"/>
+          <w:sz w:val="36"/>
+          <w:szCs w:val="36"/>
+        </w:rPr>
+        <w:t xml:space="preserve"> txt.</w:t>
+      </w:r>
+    </w:p>
+    <w:p>
+      <w:pPr>
+        <w:rPr>
+          <w:color w:val="FF0000"/>
+          <w:sz w:val="36"/>
+          <w:szCs w:val="36"/>
+        </w:rPr>
+      </w:pPr>
+      <w:r>
+        <w:rPr>
+          <w:noProof/>
+          <w:color w:val="FF0000"/>
+          <w:sz w:val="36"/>
+          <w:szCs w:val="36"/>
+        </w:rPr>
+        <mc:AlternateContent>
+          <mc:Choice Requires="wps">
+            <w:drawing>
+              <wp:anchor distT="0" distB="0" distL="114300" distR="114300" simplePos="0" relativeHeight="251660288" behindDoc="0" locked="0" layoutInCell="1" allowOverlap="1">
+                <wp:simplePos x="0" y="0"/>
+                <wp:positionH relativeFrom="column">
+                  <wp:posOffset>-22860</wp:posOffset>
+                </wp:positionH>
+                <wp:positionV relativeFrom="paragraph">
+                  <wp:posOffset>929639</wp:posOffset>
+                </wp:positionV>
+                <wp:extent cx="5772150" cy="2886075"/>
+                <wp:effectExtent l="0" t="0" r="19050" b="28575"/>
+                <wp:wrapNone/>
+                <wp:docPr id="2" name="Text Box 2"/>
+                <wp:cNvGraphicFramePr/>
+                <a:graphic xmlns:a="http://schemas.openxmlformats.org/drawingml/2006/main">
+                  <a:graphicData uri="http://schemas.microsoft.com/office/word/2010/wordprocessingShape">
+                    <wps:wsp>
+                      <wps:cNvSpPr txBox="1"/>
+                      <wps:spPr>
+                        <a:xfrm>
+                          <a:off x="0" y="0"/>
+                          <a:ext cx="5772150" cy="2886075"/>
+                        </a:xfrm>
+                        <a:prstGeom prst="rect">
+                          <a:avLst/>
+                        </a:prstGeom>
+                        <a:solidFill>
+                          <a:schemeClr val="accent2">
+                            <a:lumMod val="20000"/>
+                            <a:lumOff val="80000"/>
+                          </a:schemeClr>
+                        </a:solidFill>
+                        <a:ln w="6350">
+                          <a:solidFill>
+                            <a:prstClr val="black"/>
+                          </a:solidFill>
+                        </a:ln>
+                        <a:effectLst/>
+                      </wps:spPr>
+                      <wps:style>
+                        <a:lnRef idx="0">
+                          <a:schemeClr val="accent1"/>
+                        </a:lnRef>
+                        <a:fillRef idx="0">
+                          <a:schemeClr val="accent1"/>
+                        </a:fillRef>
+                        <a:effectRef idx="0">
+                          <a:schemeClr val="accent1"/>
+                        </a:effectRef>
+                        <a:fontRef idx="minor">
+                          <a:schemeClr val="dk1"/>
+                        </a:fontRef>
+                      </wps:style>
+                      <wps:txbx>
+                        <w:txbxContent>
+                          <w:p>
+                            <w:pPr>
+                              <w:rPr>
+                                <w:sz w:val="36"/>
+                                <w:szCs w:val="36"/>
+                              </w:rPr>
+                            </w:pPr>
+                            <w:proofErr w:type="spellStart"/>
+                            <w:r>
+                              <w:rPr>
+                                <w:sz w:val="36"/>
+                                <w:szCs w:val="36"/>
+                              </w:rPr>
+                              <w:t>Lưu</w:t>
+                            </w:r>
+                            <w:proofErr w:type="spellEnd"/>
+                            <w:r>
+                              <w:rPr>
+                                <w:sz w:val="36"/>
+                                <w:szCs w:val="36"/>
+                              </w:rPr>
+                              <w:t xml:space="preserve"> ý: </w:t>
+                            </w:r>
+                            <w:proofErr w:type="spellStart"/>
+                            <w:r>
+                              <w:rPr>
+                                <w:sz w:val="36"/>
+                                <w:szCs w:val="36"/>
+                              </w:rPr>
+                              <w:t>thêm</w:t>
+                            </w:r>
+                            <w:proofErr w:type="spellEnd"/>
+                            <w:r>
+                              <w:rPr>
+                                <w:sz w:val="36"/>
+                                <w:szCs w:val="36"/>
+                              </w:rPr>
+                              <w:t xml:space="preserve"> </w:t>
+                            </w:r>
+                            <w:proofErr w:type="spellStart"/>
+                            <w:r>
+                              <w:rPr>
+                                <w:sz w:val="36"/>
+                                <w:szCs w:val="36"/>
+                              </w:rPr>
+                              <w:t>các</w:t>
+                            </w:r>
+                            <w:proofErr w:type="spellEnd"/>
+                            <w:r>
+                              <w:rPr>
+                                <w:sz w:val="36"/>
+                                <w:szCs w:val="36"/>
+                              </w:rPr>
+                              <w:t xml:space="preserve"> </w:t>
+                            </w:r>
+                            <w:proofErr w:type="spellStart"/>
+                            <w:r>
+                              <w:rPr>
+                                <w:sz w:val="36"/>
+                                <w:szCs w:val="36"/>
+                              </w:rPr>
+                              <w:t>âm</w:t>
+                            </w:r>
+                            <w:proofErr w:type="spellEnd"/>
+                            <w:r>
+                              <w:rPr>
+                                <w:sz w:val="36"/>
+                                <w:szCs w:val="36"/>
+                              </w:rPr>
+                              <w:t xml:space="preserve"> </w:t>
+                            </w:r>
+                            <w:proofErr w:type="spellStart"/>
+                            <w:r>
+                              <w:rPr>
+                                <w:sz w:val="36"/>
+                                <w:szCs w:val="36"/>
+                              </w:rPr>
+                              <w:t>thanh</w:t>
+                            </w:r>
+                            <w:proofErr w:type="spellEnd"/>
+                            <w:r>
+                              <w:rPr>
+                                <w:sz w:val="36"/>
+                                <w:szCs w:val="36"/>
+                              </w:rPr>
+                              <w:t xml:space="preserve"> </w:t>
+                            </w:r>
+                            <w:proofErr w:type="spellStart"/>
+                            <w:r>
+                              <w:rPr>
+                                <w:sz w:val="36"/>
+                                <w:szCs w:val="36"/>
+                              </w:rPr>
+                              <w:t>thông</w:t>
+                            </w:r>
+                            <w:proofErr w:type="spellEnd"/>
+                            <w:r>
+                              <w:rPr>
+                                <w:sz w:val="36"/>
+                                <w:szCs w:val="36"/>
+                              </w:rPr>
+                              <w:t xml:space="preserve"> </w:t>
+                            </w:r>
+                            <w:proofErr w:type="spellStart"/>
+                            <w:r>
+                              <w:rPr>
+                                <w:sz w:val="36"/>
+                                <w:szCs w:val="36"/>
+                              </w:rPr>
+                              <w:t>báo</w:t>
+                            </w:r>
+                            <w:proofErr w:type="spellEnd"/>
+                            <w:r>
+                              <w:rPr>
+                                <w:sz w:val="36"/>
+                                <w:szCs w:val="36"/>
+                              </w:rPr>
+                              <w:t xml:space="preserve"> \7 </w:t>
+                            </w:r>
+                            <w:proofErr w:type="spellStart"/>
+                            <w:r>
+                              <w:rPr>
+                                <w:sz w:val="36"/>
+                                <w:szCs w:val="36"/>
+                              </w:rPr>
+                              <w:t>khi</w:t>
+                            </w:r>
+                            <w:proofErr w:type="spellEnd"/>
+                            <w:r>
+                              <w:rPr>
+                                <w:sz w:val="36"/>
+                                <w:szCs w:val="36"/>
+                              </w:rPr>
+                              <w:t xml:space="preserve"> </w:t>
+                            </w:r>
+                            <w:proofErr w:type="spellStart"/>
+                            <w:r>
+                              <w:rPr>
+                                <w:sz w:val="36"/>
+                                <w:szCs w:val="36"/>
+                              </w:rPr>
+                              <w:t>có</w:t>
+                            </w:r>
+                            <w:proofErr w:type="spellEnd"/>
+                            <w:r>
+                              <w:rPr>
+                                <w:sz w:val="36"/>
+                                <w:szCs w:val="36"/>
+                              </w:rPr>
+                              <w:t xml:space="preserve"> </w:t>
+                            </w:r>
+                            <w:proofErr w:type="spellStart"/>
+                            <w:r>
+                              <w:rPr>
+                                <w:sz w:val="36"/>
+                                <w:szCs w:val="36"/>
+                              </w:rPr>
+                              <w:t>lỗi</w:t>
+                            </w:r>
+                            <w:proofErr w:type="spellEnd"/>
+                            <w:proofErr w:type="gramStart"/>
+                            <w:r>
+                              <w:rPr>
+                                <w:sz w:val="36"/>
+                                <w:szCs w:val="36"/>
+                              </w:rPr>
+                              <w:t xml:space="preserve">,  </w:t>
+                            </w:r>
+                            <w:r>
+                              <w:rPr>
+                                <w:sz w:val="36"/>
+                                <w:szCs w:val="36"/>
+                              </w:rPr>
+                              <w:t>Beep</w:t>
+                            </w:r>
+                            <w:proofErr w:type="gramEnd"/>
+                            <w:r>
+                              <w:rPr>
+                                <w:sz w:val="36"/>
+                                <w:szCs w:val="36"/>
+                              </w:rPr>
+                              <w:t>(5</w:t>
+                            </w:r>
+                            <w:r>
+                              <w:rPr>
+                                <w:sz w:val="36"/>
+                                <w:szCs w:val="36"/>
+                              </w:rPr>
+                              <w:t>23,500);</w:t>
+                            </w:r>
+                            <w:proofErr w:type="spellStart"/>
+                            <w:r>
+                              <w:rPr>
+                                <w:sz w:val="36"/>
+                                <w:szCs w:val="36"/>
+                              </w:rPr>
+                              <w:t>cin.get</w:t>
+                            </w:r>
+                            <w:proofErr w:type="spellEnd"/>
+                            <w:r>
+                              <w:rPr>
+                                <w:sz w:val="36"/>
+                                <w:szCs w:val="36"/>
+                              </w:rPr>
+                              <w:t xml:space="preserve">(); </w:t>
+                            </w:r>
+                            <w:r>
+                              <w:rPr>
+                                <w:sz w:val="36"/>
+                                <w:szCs w:val="36"/>
+                              </w:rPr>
+                              <w:t xml:space="preserve"> </w:t>
+                            </w:r>
+                            <w:proofErr w:type="spellStart"/>
+                            <w:r>
+                              <w:rPr>
+                                <w:sz w:val="36"/>
+                                <w:szCs w:val="36"/>
+                              </w:rPr>
+                              <w:t>khi</w:t>
+                            </w:r>
+                            <w:proofErr w:type="spellEnd"/>
+                            <w:r>
+                              <w:rPr>
+                                <w:sz w:val="36"/>
+                                <w:szCs w:val="36"/>
+                              </w:rPr>
+                              <w:t xml:space="preserve"> </w:t>
+                            </w:r>
+                            <w:proofErr w:type="spellStart"/>
+                            <w:r>
+                              <w:rPr>
+                                <w:sz w:val="36"/>
+                                <w:szCs w:val="36"/>
+                              </w:rPr>
+                              <w:t>xuất</w:t>
+                            </w:r>
+                            <w:proofErr w:type="spellEnd"/>
+                            <w:r>
+                              <w:rPr>
+                                <w:sz w:val="36"/>
+                                <w:szCs w:val="36"/>
+                              </w:rPr>
+                              <w:t xml:space="preserve"> </w:t>
+                            </w:r>
+                            <w:proofErr w:type="spellStart"/>
+                            <w:r>
+                              <w:rPr>
+                                <w:sz w:val="36"/>
+                                <w:szCs w:val="36"/>
+                              </w:rPr>
+                              <w:t>thông</w:t>
+                            </w:r>
+                            <w:proofErr w:type="spellEnd"/>
+                            <w:r>
+                              <w:rPr>
+                                <w:sz w:val="36"/>
+                                <w:szCs w:val="36"/>
+                              </w:rPr>
+                              <w:t xml:space="preserve"> tin </w:t>
+                            </w:r>
+                            <w:proofErr w:type="spellStart"/>
+                            <w:r>
+                              <w:rPr>
+                                <w:sz w:val="36"/>
+                                <w:szCs w:val="36"/>
+                              </w:rPr>
+                              <w:t>hoặc</w:t>
+                            </w:r>
+                            <w:proofErr w:type="spellEnd"/>
+                            <w:r>
+                              <w:rPr>
+                                <w:sz w:val="36"/>
+                                <w:szCs w:val="36"/>
+                              </w:rPr>
+                              <w:t xml:space="preserve"> </w:t>
+                            </w:r>
+                            <w:proofErr w:type="spellStart"/>
+                            <w:r>
+                              <w:rPr>
+                                <w:sz w:val="36"/>
+                                <w:szCs w:val="36"/>
+                              </w:rPr>
+                              <w:t>xuất</w:t>
+                            </w:r>
+                            <w:proofErr w:type="spellEnd"/>
+                            <w:r>
+                              <w:rPr>
+                                <w:sz w:val="36"/>
+                                <w:szCs w:val="36"/>
+                              </w:rPr>
+                              <w:t xml:space="preserve"> </w:t>
+                            </w:r>
+                            <w:proofErr w:type="spellStart"/>
+                            <w:r>
+                              <w:rPr>
+                                <w:sz w:val="36"/>
+                                <w:szCs w:val="36"/>
+                              </w:rPr>
+                              <w:t>tiền</w:t>
+                            </w:r>
+                            <w:proofErr w:type="spellEnd"/>
+                            <w:r>
+                              <w:rPr>
+                                <w:sz w:val="36"/>
+                                <w:szCs w:val="36"/>
+                              </w:rPr>
+                              <w:t xml:space="preserve"> </w:t>
+                            </w:r>
+                            <w:proofErr w:type="spellStart"/>
+                            <w:r>
+                              <w:rPr>
+                                <w:sz w:val="36"/>
+                                <w:szCs w:val="36"/>
+                              </w:rPr>
+                              <w:t>nguyên</w:t>
+                            </w:r>
+                            <w:proofErr w:type="spellEnd"/>
+                            <w:r>
+                              <w:rPr>
+                                <w:sz w:val="36"/>
+                                <w:szCs w:val="36"/>
+                              </w:rPr>
+                              <w:t xml:space="preserve"> </w:t>
+                            </w:r>
+                            <w:proofErr w:type="spellStart"/>
+                            <w:r>
+                              <w:rPr>
+                                <w:sz w:val="36"/>
+                                <w:szCs w:val="36"/>
+                              </w:rPr>
+                              <w:t>liệu</w:t>
+                            </w:r>
+                            <w:proofErr w:type="spellEnd"/>
+                            <w:r>
+                              <w:rPr>
+                                <w:sz w:val="36"/>
+                                <w:szCs w:val="36"/>
+                              </w:rPr>
+                              <w:t xml:space="preserve"> </w:t>
+                            </w:r>
+                            <w:proofErr w:type="spellStart"/>
+                            <w:r>
+                              <w:rPr>
+                                <w:sz w:val="36"/>
+                                <w:szCs w:val="36"/>
+                              </w:rPr>
+                              <w:t>tất</w:t>
+                            </w:r>
+                            <w:proofErr w:type="spellEnd"/>
+                            <w:r>
+                              <w:rPr>
+                                <w:sz w:val="36"/>
+                                <w:szCs w:val="36"/>
+                              </w:rPr>
+                              <w:t xml:space="preserve"> </w:t>
+                            </w:r>
+                            <w:proofErr w:type="spellStart"/>
+                            <w:r>
+                              <w:rPr>
+                                <w:sz w:val="36"/>
+                                <w:szCs w:val="36"/>
+                              </w:rPr>
+                              <w:t>cả</w:t>
+                            </w:r>
+                            <w:proofErr w:type="spellEnd"/>
+                            <w:r>
+                              <w:rPr>
+                                <w:sz w:val="36"/>
+                                <w:szCs w:val="36"/>
+                              </w:rPr>
+                              <w:t xml:space="preserve"> </w:t>
+                            </w:r>
+                            <w:proofErr w:type="spellStart"/>
+                            <w:r>
+                              <w:rPr>
+                                <w:sz w:val="36"/>
+                                <w:szCs w:val="36"/>
+                              </w:rPr>
+                              <w:t>thành</w:t>
+                            </w:r>
+                            <w:proofErr w:type="spellEnd"/>
+                            <w:r>
+                              <w:rPr>
+                                <w:sz w:val="36"/>
+                                <w:szCs w:val="36"/>
+                              </w:rPr>
+                              <w:t xml:space="preserve"> </w:t>
+                            </w:r>
+                            <w:proofErr w:type="spellStart"/>
+                            <w:r>
+                              <w:rPr>
+                                <w:sz w:val="36"/>
+                                <w:szCs w:val="36"/>
+                              </w:rPr>
+                              <w:t>công</w:t>
+                            </w:r>
+                            <w:proofErr w:type="spellEnd"/>
+                            <w:r>
+                              <w:rPr>
+                                <w:sz w:val="36"/>
+                                <w:szCs w:val="36"/>
+                              </w:rPr>
+                              <w:t>.</w:t>
+                            </w:r>
+                          </w:p>
+                          <w:p>
+                            <w:pPr>
+                              <w:rPr>
+                                <w:sz w:val="36"/>
+                                <w:szCs w:val="36"/>
+                              </w:rPr>
+                            </w:pPr>
+                            <w:proofErr w:type="spellStart"/>
+                            <w:r>
+                              <w:rPr>
+                                <w:sz w:val="36"/>
+                                <w:szCs w:val="36"/>
+                              </w:rPr>
+                              <w:t>Định</w:t>
+                            </w:r>
+                            <w:proofErr w:type="spellEnd"/>
+                            <w:r>
+                              <w:rPr>
+                                <w:sz w:val="36"/>
+                                <w:szCs w:val="36"/>
+                              </w:rPr>
+                              <w:t xml:space="preserve"> </w:t>
+                            </w:r>
+                            <w:proofErr w:type="spellStart"/>
+                            <w:r>
+                              <w:rPr>
+                                <w:sz w:val="36"/>
+                                <w:szCs w:val="36"/>
+                              </w:rPr>
+                              <w:t>dạng</w:t>
+                            </w:r>
+                            <w:proofErr w:type="spellEnd"/>
+                            <w:r>
+                              <w:rPr>
+                                <w:sz w:val="36"/>
+                                <w:szCs w:val="36"/>
+                              </w:rPr>
+                              <w:t xml:space="preserve"> </w:t>
+                            </w:r>
+                            <w:proofErr w:type="spellStart"/>
+                            <w:r>
+                              <w:rPr>
+                                <w:sz w:val="36"/>
+                                <w:szCs w:val="36"/>
+                              </w:rPr>
+                              <w:t>các</w:t>
+                            </w:r>
+                            <w:proofErr w:type="spellEnd"/>
+                            <w:r>
+                              <w:rPr>
+                                <w:sz w:val="36"/>
+                                <w:szCs w:val="36"/>
+                              </w:rPr>
+                              <w:t xml:space="preserve"> </w:t>
+                            </w:r>
+                            <w:proofErr w:type="spellStart"/>
+                            <w:r>
+                              <w:rPr>
+                                <w:sz w:val="36"/>
+                                <w:szCs w:val="36"/>
+                              </w:rPr>
+                              <w:t>khoảng</w:t>
+                            </w:r>
+                            <w:proofErr w:type="spellEnd"/>
+                            <w:r>
+                              <w:rPr>
+                                <w:sz w:val="36"/>
+                                <w:szCs w:val="36"/>
+                              </w:rPr>
+                              <w:t xml:space="preserve"> </w:t>
+                            </w:r>
+                            <w:proofErr w:type="spellStart"/>
+                            <w:r>
+                              <w:rPr>
+                                <w:sz w:val="36"/>
+                                <w:szCs w:val="36"/>
+                              </w:rPr>
+                              <w:t>cách</w:t>
+                            </w:r>
+                            <w:proofErr w:type="spellEnd"/>
+                            <w:r>
+                              <w:rPr>
+                                <w:sz w:val="36"/>
+                                <w:szCs w:val="36"/>
+                              </w:rPr>
+                              <w:t xml:space="preserve"> </w:t>
+                            </w:r>
+                            <w:proofErr w:type="spellStart"/>
+                            <w:r>
+                              <w:rPr>
+                                <w:sz w:val="36"/>
+                                <w:szCs w:val="36"/>
+                              </w:rPr>
+                              <w:t>hiển</w:t>
+                            </w:r>
+                            <w:proofErr w:type="spellEnd"/>
+                            <w:r>
+                              <w:rPr>
+                                <w:sz w:val="36"/>
+                                <w:szCs w:val="36"/>
+                              </w:rPr>
+                              <w:t xml:space="preserve"> </w:t>
+                            </w:r>
+                            <w:proofErr w:type="spellStart"/>
+                            <w:r>
+                              <w:rPr>
+                                <w:sz w:val="36"/>
+                                <w:szCs w:val="36"/>
+                              </w:rPr>
+                              <w:t>thị</w:t>
+                            </w:r>
+                            <w:proofErr w:type="spellEnd"/>
+                            <w:r>
+                              <w:rPr>
+                                <w:sz w:val="36"/>
+                                <w:szCs w:val="36"/>
+                              </w:rPr>
+                              <w:t xml:space="preserve"> </w:t>
+                            </w:r>
+                            <w:proofErr w:type="spellStart"/>
+                            <w:r>
+                              <w:rPr>
+                                <w:sz w:val="36"/>
+                                <w:szCs w:val="36"/>
+                              </w:rPr>
+                              <w:t>như</w:t>
+                            </w:r>
+                            <w:proofErr w:type="spellEnd"/>
+                            <w:r>
+                              <w:rPr>
+                                <w:sz w:val="36"/>
+                                <w:szCs w:val="36"/>
+                              </w:rPr>
+                              <w:t xml:space="preserve"> file code </w:t>
+                            </w:r>
+                            <w:proofErr w:type="spellStart"/>
+                            <w:r>
+                              <w:rPr>
+                                <w:sz w:val="36"/>
+                                <w:szCs w:val="36"/>
+                              </w:rPr>
+                              <w:t>chính</w:t>
+                            </w:r>
+                            <w:proofErr w:type="spellEnd"/>
+                            <w:r>
+                              <w:rPr>
+                                <w:sz w:val="36"/>
+                                <w:szCs w:val="36"/>
+                              </w:rPr>
+                              <w:t>.</w:t>
+                            </w:r>
+                          </w:p>
+                          <w:p>
+                            <w:pPr>
+                              <w:rPr>
+                                <w:sz w:val="36"/>
+                                <w:szCs w:val="36"/>
+                              </w:rPr>
+                            </w:pPr>
+                            <w:proofErr w:type="spellStart"/>
+                            <w:r>
+                              <w:rPr>
+                                <w:sz w:val="36"/>
+                                <w:szCs w:val="36"/>
+                              </w:rPr>
+                              <w:t>Xây</w:t>
+                            </w:r>
+                            <w:proofErr w:type="spellEnd"/>
+                            <w:r>
+                              <w:rPr>
+                                <w:sz w:val="36"/>
+                                <w:szCs w:val="36"/>
+                              </w:rPr>
+                              <w:t xml:space="preserve"> </w:t>
+                            </w:r>
+                            <w:proofErr w:type="spellStart"/>
+                            <w:r>
+                              <w:rPr>
+                                <w:sz w:val="36"/>
+                                <w:szCs w:val="36"/>
+                              </w:rPr>
+                              <w:t>dựng</w:t>
+                            </w:r>
+                            <w:proofErr w:type="spellEnd"/>
+                            <w:r>
+                              <w:rPr>
+                                <w:sz w:val="36"/>
+                                <w:szCs w:val="36"/>
+                              </w:rPr>
+                              <w:t xml:space="preserve"> menu3 </w:t>
+                            </w:r>
+                            <w:proofErr w:type="spellStart"/>
+                            <w:r>
+                              <w:rPr>
+                                <w:sz w:val="36"/>
+                                <w:szCs w:val="36"/>
+                              </w:rPr>
+                              <w:t>với</w:t>
+                            </w:r>
+                            <w:proofErr w:type="spellEnd"/>
+                            <w:r>
+                              <w:rPr>
+                                <w:sz w:val="36"/>
+                                <w:szCs w:val="36"/>
+                              </w:rPr>
+                              <w:t xml:space="preserve"> </w:t>
+                            </w:r>
+                            <w:proofErr w:type="spellStart"/>
+                            <w:r>
+                              <w:rPr>
+                                <w:sz w:val="36"/>
+                                <w:szCs w:val="36"/>
+                              </w:rPr>
+                              <w:t>hướng</w:t>
+                            </w:r>
+                            <w:proofErr w:type="spellEnd"/>
+                            <w:r>
+                              <w:rPr>
+                                <w:sz w:val="36"/>
+                                <w:szCs w:val="36"/>
+                              </w:rPr>
+                              <w:t xml:space="preserve"> </w:t>
+                            </w:r>
+                            <w:proofErr w:type="spellStart"/>
+                            <w:r>
+                              <w:rPr>
+                                <w:sz w:val="36"/>
+                                <w:szCs w:val="36"/>
+                              </w:rPr>
+                              <w:t>dẫn</w:t>
+                            </w:r>
+                            <w:proofErr w:type="spellEnd"/>
+                            <w:r>
+                              <w:rPr>
+                                <w:sz w:val="36"/>
+                                <w:szCs w:val="36"/>
+                              </w:rPr>
+                              <w:t xml:space="preserve"> </w:t>
+                            </w:r>
+                            <w:proofErr w:type="spellStart"/>
+                            <w:r>
+                              <w:rPr>
+                                <w:sz w:val="36"/>
+                                <w:szCs w:val="36"/>
+                              </w:rPr>
+                              <w:t>điều</w:t>
+                            </w:r>
+                            <w:proofErr w:type="spellEnd"/>
+                            <w:r>
+                              <w:rPr>
+                                <w:sz w:val="36"/>
+                                <w:szCs w:val="36"/>
+                              </w:rPr>
+                              <w:t xml:space="preserve"> </w:t>
+                            </w:r>
+                            <w:proofErr w:type="spellStart"/>
+                            <w:r>
+                              <w:rPr>
+                                <w:sz w:val="36"/>
+                                <w:szCs w:val="36"/>
+                              </w:rPr>
+                              <w:t>hướng</w:t>
+                            </w:r>
+                            <w:proofErr w:type="spellEnd"/>
+                            <w:r>
+                              <w:rPr>
+                                <w:sz w:val="36"/>
+                                <w:szCs w:val="36"/>
+                              </w:rPr>
+                              <w:t xml:space="preserve"> </w:t>
+                            </w:r>
+                            <w:proofErr w:type="spellStart"/>
+                            <w:r>
+                              <w:rPr>
+                                <w:sz w:val="36"/>
+                                <w:szCs w:val="36"/>
+                              </w:rPr>
+                              <w:t>như</w:t>
+                            </w:r>
+                            <w:proofErr w:type="spellEnd"/>
+                            <w:r>
+                              <w:rPr>
+                                <w:sz w:val="36"/>
+                                <w:szCs w:val="36"/>
+                              </w:rPr>
+                              <w:t xml:space="preserve"> code </w:t>
+                            </w:r>
+                            <w:proofErr w:type="spellStart"/>
+                            <w:r>
+                              <w:rPr>
+                                <w:sz w:val="36"/>
+                                <w:szCs w:val="36"/>
+                              </w:rPr>
+                              <w:t>chính</w:t>
+                            </w:r>
+                            <w:proofErr w:type="spellEnd"/>
+                            <w:r>
+                              <w:rPr>
+                                <w:sz w:val="36"/>
+                                <w:szCs w:val="36"/>
+                              </w:rPr>
+                              <w:t>.</w:t>
+                            </w:r>
+                          </w:p>
+                          <w:p>
+                            <w:pPr>
+                              <w:jc w:val="center"/>
+                              <w:rPr>
+                                <w:b/>
+                                <w:sz w:val="36"/>
+                                <w:szCs w:val="36"/>
+                              </w:rPr>
+                            </w:pPr>
+                            <w:proofErr w:type="spellStart"/>
+                            <w:r>
+                              <w:rPr>
+                                <w:b/>
+                                <w:sz w:val="36"/>
+                                <w:szCs w:val="36"/>
+                              </w:rPr>
+                              <w:t>Nếu</w:t>
+                            </w:r>
+                            <w:proofErr w:type="spellEnd"/>
+                            <w:r>
+                              <w:rPr>
+                                <w:b/>
+                                <w:sz w:val="36"/>
+                                <w:szCs w:val="36"/>
+                              </w:rPr>
+                              <w:t xml:space="preserve"> </w:t>
+                            </w:r>
+                            <w:proofErr w:type="spellStart"/>
+                            <w:r>
+                              <w:rPr>
+                                <w:b/>
+                                <w:sz w:val="36"/>
+                                <w:szCs w:val="36"/>
+                              </w:rPr>
+                              <w:t>có</w:t>
+                            </w:r>
+                            <w:proofErr w:type="spellEnd"/>
+                            <w:r>
+                              <w:rPr>
+                                <w:b/>
+                                <w:sz w:val="36"/>
+                                <w:szCs w:val="36"/>
+                              </w:rPr>
+                              <w:t xml:space="preserve"> </w:t>
+                            </w:r>
+                            <w:proofErr w:type="spellStart"/>
+                            <w:r>
+                              <w:rPr>
+                                <w:b/>
+                                <w:sz w:val="36"/>
+                                <w:szCs w:val="36"/>
+                              </w:rPr>
+                              <w:t>thể</w:t>
+                            </w:r>
+                            <w:proofErr w:type="spellEnd"/>
+                            <w:r>
+                              <w:rPr>
+                                <w:b/>
+                                <w:sz w:val="36"/>
+                                <w:szCs w:val="36"/>
+                              </w:rPr>
+                              <w:t xml:space="preserve"> </w:t>
+                            </w:r>
+                            <w:proofErr w:type="spellStart"/>
+                            <w:r>
+                              <w:rPr>
+                                <w:b/>
+                                <w:sz w:val="36"/>
+                                <w:szCs w:val="36"/>
+                              </w:rPr>
+                              <w:t>áp</w:t>
+                            </w:r>
+                            <w:proofErr w:type="spellEnd"/>
+                            <w:r>
+                              <w:rPr>
+                                <w:b/>
+                                <w:sz w:val="36"/>
+                                <w:szCs w:val="36"/>
+                              </w:rPr>
+                              <w:t xml:space="preserve"> </w:t>
+                            </w:r>
+                            <w:proofErr w:type="spellStart"/>
+                            <w:r>
+                              <w:rPr>
+                                <w:b/>
+                                <w:sz w:val="36"/>
+                                <w:szCs w:val="36"/>
+                              </w:rPr>
+                              <w:t>dụng</w:t>
+                            </w:r>
+                            <w:proofErr w:type="spellEnd"/>
+                            <w:r>
+                              <w:rPr>
+                                <w:b/>
+                                <w:sz w:val="36"/>
+                                <w:szCs w:val="36"/>
+                              </w:rPr>
+                              <w:t xml:space="preserve"> template </w:t>
+                            </w:r>
+                            <w:proofErr w:type="spellStart"/>
+                            <w:r>
+                              <w:rPr>
+                                <w:b/>
+                                <w:sz w:val="36"/>
+                                <w:szCs w:val="36"/>
+                              </w:rPr>
+                              <w:t>vào</w:t>
+                            </w:r>
+                            <w:proofErr w:type="spellEnd"/>
+                            <w:r>
+                              <w:rPr>
+                                <w:b/>
+                                <w:sz w:val="36"/>
+                                <w:szCs w:val="36"/>
+                              </w:rPr>
+                              <w:t xml:space="preserve"> </w:t>
+                            </w:r>
+                            <w:proofErr w:type="spellStart"/>
+                            <w:r>
+                              <w:rPr>
+                                <w:b/>
+                                <w:sz w:val="36"/>
+                                <w:szCs w:val="36"/>
+                              </w:rPr>
+                              <w:t>ct</w:t>
+                            </w:r>
+                            <w:proofErr w:type="spellEnd"/>
+                          </w:p>
+                          <w:p>
+                            <w:pPr>
+                              <w:rPr>
+                                <w:sz w:val="36"/>
+                                <w:szCs w:val="36"/>
+                              </w:rPr>
+                            </w:pPr>
+                          </w:p>
+                          <w:p>
+                            <w:pPr>
+                              <w:rPr>
+                                <w:sz w:val="36"/>
+                                <w:szCs w:val="36"/>
+                              </w:rPr>
+                            </w:pPr>
+                          </w:p>
+                          <w:p>
+                            <w:proofErr w:type="spellStart"/>
+                            <w:r>
+                              <w:rPr>
+                                <w:sz w:val="36"/>
+                                <w:szCs w:val="36"/>
+                              </w:rPr>
+                              <w:t>Sửa</w:t>
+                            </w:r>
+                            <w:proofErr w:type="spellEnd"/>
+                            <w:r>
+                              <w:rPr>
+                                <w:sz w:val="36"/>
+                                <w:szCs w:val="36"/>
+                              </w:rPr>
+                              <w:t xml:space="preserve"> </w:t>
+                            </w:r>
+                            <w:proofErr w:type="spellStart"/>
+                            <w:r>
+                              <w:rPr>
+                                <w:sz w:val="36"/>
+                                <w:szCs w:val="36"/>
+                              </w:rPr>
+                              <w:t>lại</w:t>
+                            </w:r>
+                            <w:proofErr w:type="spellEnd"/>
+                            <w:r>
+                              <w:rPr>
+                                <w:sz w:val="36"/>
+                                <w:szCs w:val="36"/>
+                              </w:rPr>
+                              <w:t xml:space="preserve"> </w:t>
+                            </w:r>
+                            <w:proofErr w:type="spellStart"/>
+                            <w:r>
+                              <w:rPr>
+                                <w:sz w:val="36"/>
+                                <w:szCs w:val="36"/>
+                              </w:rPr>
+                              <w:t>hàm</w:t>
+                            </w:r>
+                            <w:proofErr w:type="spellEnd"/>
+                            <w:r>
+                              <w:rPr>
+                                <w:sz w:val="36"/>
+                                <w:szCs w:val="36"/>
+                              </w:rPr>
+                              <w:t xml:space="preserve"> menu </w:t>
+                            </w:r>
+                            <w:proofErr w:type="spellStart"/>
+                            <w:r>
+                              <w:rPr>
+                                <w:sz w:val="36"/>
+                                <w:szCs w:val="36"/>
+                              </w:rPr>
+                              <w:t>chính</w:t>
+                            </w:r>
+                            <w:proofErr w:type="spellEnd"/>
+                            <w:r>
+                              <w:rPr>
+                                <w:sz w:val="36"/>
+                                <w:szCs w:val="36"/>
+                              </w:rPr>
+                              <w:t xml:space="preserve"> </w:t>
+                            </w:r>
+                            <w:proofErr w:type="spellStart"/>
+                            <w:r>
+                              <w:rPr>
+                                <w:sz w:val="36"/>
+                                <w:szCs w:val="36"/>
+                              </w:rPr>
+                              <w:t>để</w:t>
+                            </w:r>
+                            <w:proofErr w:type="spellEnd"/>
+                            <w:r>
+                              <w:rPr>
+                                <w:sz w:val="36"/>
+                                <w:szCs w:val="36"/>
+                              </w:rPr>
+                              <w:t xml:space="preserve"> </w:t>
+                            </w:r>
+                            <w:proofErr w:type="spellStart"/>
+                            <w:r>
+                              <w:rPr>
+                                <w:sz w:val="36"/>
+                                <w:szCs w:val="36"/>
+                              </w:rPr>
+                              <w:t>đưa</w:t>
+                            </w:r>
+                            <w:proofErr w:type="spellEnd"/>
+                            <w:r>
+                              <w:rPr>
+                                <w:sz w:val="36"/>
+                                <w:szCs w:val="36"/>
+                              </w:rPr>
+                              <w:t xml:space="preserve"> </w:t>
+                            </w:r>
+                            <w:proofErr w:type="spellStart"/>
+                            <w:r>
+                              <w:rPr>
+                                <w:sz w:val="36"/>
+                                <w:szCs w:val="36"/>
+                              </w:rPr>
+                              <w:t>hàm</w:t>
+                            </w:r>
+                            <w:proofErr w:type="spellEnd"/>
+                            <w:r>
+                              <w:rPr>
+                                <w:sz w:val="36"/>
+                                <w:szCs w:val="36"/>
+                              </w:rPr>
+                              <w:t xml:space="preserve"> menu 3 </w:t>
+                            </w:r>
+                            <w:proofErr w:type="spellStart"/>
+                            <w:r>
+                              <w:rPr>
+                                <w:sz w:val="36"/>
+                                <w:szCs w:val="36"/>
+                              </w:rPr>
+                              <w:t>vào</w:t>
+                            </w:r>
+                            <w:proofErr w:type="spellEnd"/>
+                            <w:r>
+                              <w:rPr>
+                                <w:sz w:val="36"/>
+                                <w:szCs w:val="36"/>
+                              </w:rPr>
+                              <w:t xml:space="preserve"> </w:t>
+                            </w:r>
+                            <w:proofErr w:type="spellStart"/>
+                            <w:r>
+                              <w:rPr>
+                                <w:sz w:val="36"/>
+                                <w:szCs w:val="36"/>
+                              </w:rPr>
+                              <w:t>trong</w:t>
+                            </w:r>
+                            <w:proofErr w:type="spellEnd"/>
+                            <w:r>
+                              <w:rPr>
+                                <w:sz w:val="36"/>
+                                <w:szCs w:val="36"/>
+                              </w:rPr>
+                              <w:t xml:space="preserve"> </w:t>
+                            </w:r>
+                            <w:proofErr w:type="spellStart"/>
+                            <w:r>
+                              <w:rPr>
+                                <w:sz w:val="36"/>
+                                <w:szCs w:val="36"/>
+                              </w:rPr>
+                              <w:t>bảng</w:t>
+                            </w:r>
+                            <w:proofErr w:type="spellEnd"/>
+                            <w:r>
+                              <w:rPr>
+                                <w:sz w:val="36"/>
+                                <w:szCs w:val="36"/>
+                              </w:rPr>
+                              <w:t xml:space="preserve"> </w:t>
+                            </w:r>
+                            <w:proofErr w:type="spellStart"/>
+                            <w:r>
+                              <w:rPr>
+                                <w:sz w:val="36"/>
+                                <w:szCs w:val="36"/>
+                              </w:rPr>
+                              <w:t>điều</w:t>
+                            </w:r>
+                            <w:proofErr w:type="spellEnd"/>
+                            <w:r>
+                              <w:rPr>
+                                <w:sz w:val="36"/>
+                                <w:szCs w:val="36"/>
+                              </w:rPr>
+                              <w:t xml:space="preserve"> </w:t>
+                            </w:r>
+                            <w:proofErr w:type="spellStart"/>
+                            <w:r>
+                              <w:rPr>
+                                <w:sz w:val="36"/>
+                                <w:szCs w:val="36"/>
+                              </w:rPr>
+                              <w:t>hướn</w:t>
+                            </w:r>
+                            <w:proofErr w:type="spellEnd"/>
+                            <w:r>
+                              <w:rPr>
+                                <w:sz w:val="36"/>
+                                <w:szCs w:val="36"/>
+                              </w:rPr>
+                              <w:t xml:space="preserve"> </w:t>
+                            </w:r>
+                            <w:proofErr w:type="spellStart"/>
+                            <w:r>
+                              <w:rPr>
+                                <w:sz w:val="36"/>
+                                <w:szCs w:val="36"/>
+                              </w:rPr>
+                              <w:t>gmenu</w:t>
+                            </w:r>
+                            <w:proofErr w:type="spellEnd"/>
+                            <w:r>
+                              <w:rPr>
+                                <w:sz w:val="36"/>
+                                <w:szCs w:val="36"/>
+                              </w:rPr>
+                              <w:t xml:space="preserve"> </w:t>
+                            </w:r>
+                            <w:proofErr w:type="spellStart"/>
+                            <w:r>
+                              <w:rPr>
+                                <w:sz w:val="36"/>
+                                <w:szCs w:val="36"/>
+                              </w:rPr>
+                              <w:t>chính</w:t>
+                            </w:r>
+                            <w:proofErr w:type="spellEnd"/>
+                            <w:r>
+                              <w:t>.</w:t>
+                            </w:r>
+                          </w:p>
+                          <w:p/>
+                          <w:p>
+                            <w:r>
+                              <w:tab/>
+                              <w:t xml:space="preserve">    </w:t>
+                            </w:r>
+                            <w:r>
+                              <w:tab/>
+                            </w:r>
+                            <w:r>
+                              <w:tab/>
+                            </w:r>
+                          </w:p>
+                        </w:txbxContent>
+                      </wps:txbx>
+                      <wps:bodyPr rot="0" spcFirstLastPara="0" vertOverflow="overflow" horzOverflow="overflow" vert="horz" wrap="square" lIns="91440" tIns="45720" rIns="91440" bIns="45720" numCol="1" spcCol="0" rtlCol="0" fromWordArt="0" anchor="t" anchorCtr="0" forceAA="0" compatLnSpc="1">
+                        <a:prstTxWarp prst="textNoShape">
+                          <a:avLst/>
+                        </a:prstTxWarp>
+                        <a:noAutofit/>
+                      </wps:bodyPr>
+                    </wps:wsp>
+                  </a:graphicData>
+                </a:graphic>
+                <wp14:sizeRelV relativeFrom="margin">
+                  <wp14:pctHeight>0</wp14:pctHeight>
+                </wp14:sizeRelV>
+              </wp:anchor>
+            </w:drawing>
+          </mc:Choice>
+          <mc:Fallback>
+            <w:pict>
+              <v:shapetype id="_x0000_t202" coordsize="21600,21600" o:spt="202" path="m,l,21600r21600,l21600,xe">
+                <v:stroke joinstyle="miter"/>
+                <v:path gradientshapeok="t" o:connecttype="rect"/>
+              </v:shapetype>
+              <v:shape id="Text Box 2" o:spid="_x0000_s1026" type="#_x0000_t202" style="position:absolute;margin-left:-1.8pt;margin-top:73.2pt;width:454.5pt;height:227.25pt;z-index:251660288;visibility:visible;mso-wrap-style:square;mso-height-percent:0;mso-wrap-distance-left:9pt;mso-wrap-distance-top:0;mso-wrap-distance-right:9pt;mso-wrap-distance-bottom:0;mso-position-horizontal:absolute;mso-position-horizontal-relative:text;mso-position-vertical:absolute;mso-position-vertical-relative:text;mso-height-percent:0;mso-height-relative:margin;v-text-anchor:top" o:gfxdata="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" fillcolor="#fbe4d5 [661]" strokeweight=".5pt">
+                <v:textbox>
+                  <w:txbxContent>
+                    <w:p>
+                      <w:pPr>
+                        <w:rPr>
+                          <w:sz w:val="36"/>
+                          <w:szCs w:val="36"/>
+                        </w:rPr>
+                      </w:pPr>
+                      <w:proofErr w:type="spellStart"/>
+                      <w:r>
+                        <w:rPr>
+                          <w:sz w:val="36"/>
+                          <w:szCs w:val="36"/>
+                        </w:rPr>
+                        <w:t>Lưu</w:t>
+                      </w:r>
+                      <w:proofErr w:type="spellEnd"/>
+                      <w:r>
+                        <w:rPr>
+                          <w:sz w:val="36"/>
+                          <w:szCs w:val="36"/>
+                        </w:rPr>
+                        <w:t xml:space="preserve"> ý: </w:t>
+                      </w:r>
+                      <w:proofErr w:type="spellStart"/>
+                      <w:r>
+                        <w:rPr>
+                          <w:sz w:val="36"/>
+                          <w:szCs w:val="36"/>
+                        </w:rPr>
+                        <w:t>thêm</w:t>
+                      </w:r>
+                      <w:proofErr w:type="spellEnd"/>
+                      <w:r>
+                        <w:rPr>
+                          <w:sz w:val="36"/>
+                          <w:szCs w:val="36"/>
+                        </w:rPr>
+                        <w:t xml:space="preserve"> </w:t>
+                      </w:r>
+                      <w:proofErr w:type="spellStart"/>
+                      <w:r>
+                        <w:rPr>
+                          <w:sz w:val="36"/>
+                          <w:szCs w:val="36"/>
+                        </w:rPr>
+                        <w:t>các</w:t>
+                      </w:r>
+                      <w:proofErr w:type="spellEnd"/>
+                      <w:r>
+                        <w:rPr>
+                          <w:sz w:val="36"/>
+                          <w:szCs w:val="36"/>
+                        </w:rPr>
+                        <w:t xml:space="preserve"> </w:t>
+                      </w:r>
+                      <w:proofErr w:type="spellStart"/>
+                      <w:r>
+                        <w:rPr>
+                          <w:sz w:val="36"/>
+                          <w:szCs w:val="36"/>
+                        </w:rPr>
+                        <w:t>âm</w:t>
+                      </w:r>
+                      <w:proofErr w:type="spellEnd"/>
+                      <w:r>
+                        <w:rPr>
+                          <w:sz w:val="36"/>
+                          <w:szCs w:val="36"/>
+                        </w:rPr>
+                        <w:t xml:space="preserve"> </w:t>
+                      </w:r>
+                      <w:proofErr w:type="spellStart"/>
+                      <w:r>
+                        <w:rPr>
+                          <w:sz w:val="36"/>
+                          <w:szCs w:val="36"/>
+                        </w:rPr>
+                        <w:t>thanh</w:t>
+                      </w:r>
+                      <w:proofErr w:type="spellEnd"/>
+                      <w:r>
+                        <w:rPr>
+                          <w:sz w:val="36"/>
+                          <w:szCs w:val="36"/>
+                        </w:rPr>
+                        <w:t xml:space="preserve"> </w:t>
+                      </w:r>
+                      <w:proofErr w:type="spellStart"/>
+                      <w:r>
+                        <w:rPr>
+                          <w:sz w:val="36"/>
+                          <w:szCs w:val="36"/>
+                        </w:rPr>
+                        <w:t>thông</w:t>
+                      </w:r>
+                      <w:proofErr w:type="spellEnd"/>
+                      <w:r>
+                        <w:rPr>
+                          <w:sz w:val="36"/>
+                          <w:szCs w:val="36"/>
+                        </w:rPr>
+                        <w:t xml:space="preserve"> </w:t>
+                      </w:r>
+                      <w:proofErr w:type="spellStart"/>
+                      <w:r>
+                        <w:rPr>
+                          <w:sz w:val="36"/>
+                          <w:szCs w:val="36"/>
+                        </w:rPr>
+                        <w:t>báo</w:t>
+                      </w:r>
+                      <w:proofErr w:type="spellEnd"/>
+                      <w:r>
+                        <w:rPr>
+                          <w:sz w:val="36"/>
+                          <w:szCs w:val="36"/>
+                        </w:rPr>
+                        <w:t xml:space="preserve"> \7 </w:t>
+                      </w:r>
+                      <w:proofErr w:type="spellStart"/>
+                      <w:r>
+                        <w:rPr>
+                          <w:sz w:val="36"/>
+                          <w:szCs w:val="36"/>
+                        </w:rPr>
+                        <w:t>khi</w:t>
+                      </w:r>
+                      <w:proofErr w:type="spellEnd"/>
+                      <w:r>
+                        <w:rPr>
+                          <w:sz w:val="36"/>
+                          <w:szCs w:val="36"/>
+                        </w:rPr>
+                        <w:t xml:space="preserve"> </w:t>
+                      </w:r>
+                      <w:proofErr w:type="spellStart"/>
+                      <w:r>
+                        <w:rPr>
+                          <w:sz w:val="36"/>
+                          <w:szCs w:val="36"/>
+                        </w:rPr>
+                        <w:t>có</w:t>
+                      </w:r>
+                      <w:proofErr w:type="spellEnd"/>
+                      <w:r>
+                        <w:rPr>
+                          <w:sz w:val="36"/>
+                          <w:szCs w:val="36"/>
+                        </w:rPr>
+                        <w:t xml:space="preserve"> </w:t>
+                      </w:r>
+                      <w:proofErr w:type="spellStart"/>
+                      <w:r>
+                        <w:rPr>
+                          <w:sz w:val="36"/>
+                          <w:szCs w:val="36"/>
+                        </w:rPr>
+                        <w:t>lỗi</w:t>
+                      </w:r>
+                      <w:proofErr w:type="spellEnd"/>
+                      <w:proofErr w:type="gramStart"/>
+                      <w:r>
+                        <w:rPr>
+                          <w:sz w:val="36"/>
+                          <w:szCs w:val="36"/>
+                        </w:rPr>
+                        <w:t xml:space="preserve">,  </w:t>
+                      </w:r>
+                      <w:r>
+                        <w:rPr>
+                          <w:sz w:val="36"/>
+                          <w:szCs w:val="36"/>
+                        </w:rPr>
+                        <w:t>Beep</w:t>
+                      </w:r>
+                      <w:proofErr w:type="gramEnd"/>
+                      <w:r>
+                        <w:rPr>
+                          <w:sz w:val="36"/>
+                          <w:szCs w:val="36"/>
+                        </w:rPr>
+                        <w:t>(5</w:t>
+                      </w:r>
+                      <w:r>
+                        <w:rPr>
+                          <w:sz w:val="36"/>
+                          <w:szCs w:val="36"/>
+                        </w:rPr>
+                        <w:t>23,500);</w:t>
+                      </w:r>
+                      <w:proofErr w:type="spellStart"/>
+                      <w:r>
+                        <w:rPr>
+                          <w:sz w:val="36"/>
+                          <w:szCs w:val="36"/>
+                        </w:rPr>
+                        <w:t>cin.get</w:t>
+                      </w:r>
+                      <w:proofErr w:type="spellEnd"/>
+                      <w:r>
+                        <w:rPr>
+                          <w:sz w:val="36"/>
+                          <w:szCs w:val="36"/>
+                        </w:rPr>
+                        <w:t xml:space="preserve">(); </w:t>
+                      </w:r>
+                      <w:r>
+                        <w:rPr>
+                          <w:sz w:val="36"/>
+                          <w:szCs w:val="36"/>
+                        </w:rPr>
+                        <w:t xml:space="preserve"> </w:t>
+                      </w:r>
+                      <w:proofErr w:type="spellStart"/>
+                      <w:r>
+                        <w:rPr>
+                          <w:sz w:val="36"/>
+                          <w:szCs w:val="36"/>
+                        </w:rPr>
+                        <w:t>khi</w:t>
+                      </w:r>
+                      <w:proofErr w:type="spellEnd"/>
+                      <w:r>
+                        <w:rPr>
+                          <w:sz w:val="36"/>
+                          <w:szCs w:val="36"/>
+                        </w:rPr>
+                        <w:t xml:space="preserve"> </w:t>
+                      </w:r>
+                      <w:proofErr w:type="spellStart"/>
+                      <w:r>
+                        <w:rPr>
+                          <w:sz w:val="36"/>
+                          <w:szCs w:val="36"/>
+                        </w:rPr>
+                        <w:t>xuất</w:t>
+                      </w:r>
+                      <w:proofErr w:type="spellEnd"/>
+                      <w:r>
+                        <w:rPr>
+                          <w:sz w:val="36"/>
+                          <w:szCs w:val="36"/>
+                        </w:rPr>
+                        <w:t xml:space="preserve"> </w:t>
+                      </w:r>
+                      <w:proofErr w:type="spellStart"/>
+                      <w:r>
+                        <w:rPr>
+                          <w:sz w:val="36"/>
+                          <w:szCs w:val="36"/>
+                        </w:rPr>
+                        <w:t>thông</w:t>
+                      </w:r>
+                      <w:proofErr w:type="spellEnd"/>
+                      <w:r>
+                        <w:rPr>
+                          <w:sz w:val="36"/>
+                          <w:szCs w:val="36"/>
+                        </w:rPr>
+                        <w:t xml:space="preserve"> tin </w:t>
+                      </w:r>
+                      <w:proofErr w:type="spellStart"/>
+                      <w:r>
+                        <w:rPr>
+                          <w:sz w:val="36"/>
+                          <w:szCs w:val="36"/>
+                        </w:rPr>
+                        <w:t>hoặc</w:t>
+                      </w:r>
+                      <w:proofErr w:type="spellEnd"/>
+                      <w:r>
+                        <w:rPr>
+                          <w:sz w:val="36"/>
+                          <w:szCs w:val="36"/>
+                        </w:rPr>
+                        <w:t xml:space="preserve"> </w:t>
+                      </w:r>
+                      <w:proofErr w:type="spellStart"/>
+                      <w:r>
+                        <w:rPr>
+                          <w:sz w:val="36"/>
+                          <w:szCs w:val="36"/>
+                        </w:rPr>
+                        <w:t>xuất</w:t>
+                      </w:r>
+                      <w:proofErr w:type="spellEnd"/>
+                      <w:r>
+                        <w:rPr>
+                          <w:sz w:val="36"/>
+                          <w:szCs w:val="36"/>
+                        </w:rPr>
+                        <w:t xml:space="preserve"> </w:t>
+                      </w:r>
+                      <w:proofErr w:type="spellStart"/>
+                      <w:r>
+                        <w:rPr>
+                          <w:sz w:val="36"/>
+                          <w:szCs w:val="36"/>
+                        </w:rPr>
+                        <w:t>tiền</w:t>
+                      </w:r>
+                      <w:proofErr w:type="spellEnd"/>
+                      <w:r>
+                        <w:rPr>
+                          <w:sz w:val="36"/>
+                          <w:szCs w:val="36"/>
+                        </w:rPr>
+                        <w:t xml:space="preserve"> </w:t>
+                      </w:r>
+                      <w:proofErr w:type="spellStart"/>
+                      <w:r>
+                        <w:rPr>
+                          <w:sz w:val="36"/>
+                          <w:szCs w:val="36"/>
+                        </w:rPr>
+                        <w:t>nguyên</w:t>
+                      </w:r>
+                      <w:proofErr w:type="spellEnd"/>
+                      <w:r>
+                        <w:rPr>
+                          <w:sz w:val="36"/>
+                          <w:szCs w:val="36"/>
+                        </w:rPr>
+                        <w:t xml:space="preserve"> </w:t>
+                      </w:r>
+                      <w:proofErr w:type="spellStart"/>
+                      <w:r>
+                        <w:rPr>
+                          <w:sz w:val="36"/>
+                          <w:szCs w:val="36"/>
+                        </w:rPr>
+                        <w:t>liệu</w:t>
+                      </w:r>
+                      <w:proofErr w:type="spellEnd"/>
+                      <w:r>
+                        <w:rPr>
+                          <w:sz w:val="36"/>
+                          <w:szCs w:val="36"/>
+                        </w:rPr>
+                        <w:t xml:space="preserve"> </w:t>
+                      </w:r>
+                      <w:proofErr w:type="spellStart"/>
+                      <w:r>
+                        <w:rPr>
+                          <w:sz w:val="36"/>
+                          <w:szCs w:val="36"/>
+                        </w:rPr>
+                        <w:t>tất</w:t>
+                      </w:r>
+                      <w:proofErr w:type="spellEnd"/>
+                      <w:r>
+                        <w:rPr>
+                          <w:sz w:val="36"/>
+                          <w:szCs w:val="36"/>
+                        </w:rPr>
+                        <w:t xml:space="preserve"> </w:t>
+                      </w:r>
+                      <w:proofErr w:type="spellStart"/>
+                      <w:r>
+                        <w:rPr>
+                          <w:sz w:val="36"/>
+                          <w:szCs w:val="36"/>
+                        </w:rPr>
+                        <w:t>cả</w:t>
+                      </w:r>
+                      <w:proofErr w:type="spellEnd"/>
+                      <w:r>
+                        <w:rPr>
+                          <w:sz w:val="36"/>
+                          <w:szCs w:val="36"/>
+                        </w:rPr>
+                        <w:t xml:space="preserve"> </w:t>
+                      </w:r>
+                      <w:proofErr w:type="spellStart"/>
+                      <w:r>
+                        <w:rPr>
+                          <w:sz w:val="36"/>
+                          <w:szCs w:val="36"/>
+                        </w:rPr>
+                        <w:t>thành</w:t>
+                      </w:r>
+                      <w:proofErr w:type="spellEnd"/>
+                      <w:r>
+                        <w:rPr>
+                          <w:sz w:val="36"/>
+                          <w:szCs w:val="36"/>
+                        </w:rPr>
+                        <w:t xml:space="preserve"> </w:t>
+                      </w:r>
+                      <w:proofErr w:type="spellStart"/>
+                      <w:r>
+                        <w:rPr>
+                          <w:sz w:val="36"/>
+                          <w:szCs w:val="36"/>
+                        </w:rPr>
+                        <w:t>công</w:t>
+                      </w:r>
+                      <w:proofErr w:type="spellEnd"/>
+                      <w:r>
+                        <w:rPr>
+                          <w:sz w:val="36"/>
+                          <w:szCs w:val="36"/>
+                        </w:rPr>
+                        <w:t>.</w:t>
+                      </w:r>
+                    </w:p>
+                    <w:p>
+                      <w:pPr>
+                        <w:rPr>
+                          <w:sz w:val="36"/>
+                          <w:szCs w:val="36"/>
+                        </w:rPr>
+                      </w:pPr>
+                      <w:proofErr w:type="spellStart"/>
+                      <w:r>
+                        <w:rPr>
+                          <w:sz w:val="36"/>
+                          <w:szCs w:val="36"/>
+                        </w:rPr>
+                        <w:t>Định</w:t>
+                      </w:r>
+                      <w:proofErr w:type="spellEnd"/>
+                      <w:r>
+                        <w:rPr>
+                          <w:sz w:val="36"/>
+                          <w:szCs w:val="36"/>
+                        </w:rPr>
+                        <w:t xml:space="preserve"> </w:t>
+                      </w:r>
+                      <w:proofErr w:type="spellStart"/>
+                      <w:r>
+                        <w:rPr>
+                          <w:sz w:val="36"/>
+                          <w:szCs w:val="36"/>
+                        </w:rPr>
+                        <w:t>dạng</w:t>
+                      </w:r>
+                      <w:proofErr w:type="spellEnd"/>
+                      <w:r>
+                        <w:rPr>
+                          <w:sz w:val="36"/>
+                          <w:szCs w:val="36"/>
+                        </w:rPr>
+                        <w:t xml:space="preserve"> </w:t>
+                      </w:r>
+                      <w:proofErr w:type="spellStart"/>
+                      <w:r>
+                        <w:rPr>
+                          <w:sz w:val="36"/>
+                          <w:szCs w:val="36"/>
+                        </w:rPr>
+                        <w:t>các</w:t>
+                      </w:r>
+                      <w:proofErr w:type="spellEnd"/>
+                      <w:r>
+                        <w:rPr>
+                          <w:sz w:val="36"/>
+                          <w:szCs w:val="36"/>
+                        </w:rPr>
+                        <w:t xml:space="preserve"> </w:t>
+                      </w:r>
+                      <w:proofErr w:type="spellStart"/>
+                      <w:r>
+                        <w:rPr>
+                          <w:sz w:val="36"/>
+                          <w:szCs w:val="36"/>
+                        </w:rPr>
+                        <w:t>khoảng</w:t>
+                      </w:r>
+                      <w:proofErr w:type="spellEnd"/>
+                      <w:r>
+                        <w:rPr>
+                          <w:sz w:val="36"/>
+                          <w:szCs w:val="36"/>
+                        </w:rPr>
+                        <w:t xml:space="preserve"> </w:t>
+                      </w:r>
+                      <w:proofErr w:type="spellStart"/>
+                      <w:r>
+                        <w:rPr>
+                          <w:sz w:val="36"/>
+                          <w:szCs w:val="36"/>
+                        </w:rPr>
+                        <w:t>cách</w:t>
+                      </w:r>
+                      <w:proofErr w:type="spellEnd"/>
+                      <w:r>
+                        <w:rPr>
+                          <w:sz w:val="36"/>
+                          <w:szCs w:val="36"/>
+                        </w:rPr>
+                        <w:t xml:space="preserve"> </w:t>
+                      </w:r>
+                      <w:proofErr w:type="spellStart"/>
+                      <w:r>
+                        <w:rPr>
+                          <w:sz w:val="36"/>
+                          <w:szCs w:val="36"/>
+                        </w:rPr>
+                        <w:t>hiển</w:t>
+                      </w:r>
+                      <w:proofErr w:type="spellEnd"/>
+                      <w:r>
+                        <w:rPr>
+                          <w:sz w:val="36"/>
+                          <w:szCs w:val="36"/>
+                        </w:rPr>
+                        <w:t xml:space="preserve"> </w:t>
+                      </w:r>
+                      <w:proofErr w:type="spellStart"/>
+                      <w:r>
+                        <w:rPr>
+                          <w:sz w:val="36"/>
+                          <w:szCs w:val="36"/>
+                        </w:rPr>
+                        <w:t>thị</w:t>
+                      </w:r>
+                      <w:proofErr w:type="spellEnd"/>
+                      <w:r>
+                        <w:rPr>
+                          <w:sz w:val="36"/>
+                          <w:szCs w:val="36"/>
+                        </w:rPr>
+                        <w:t xml:space="preserve"> </w:t>
+                      </w:r>
+                      <w:proofErr w:type="spellStart"/>
+                      <w:r>
+                        <w:rPr>
+                          <w:sz w:val="36"/>
+                          <w:szCs w:val="36"/>
+                        </w:rPr>
+                        <w:t>như</w:t>
+                      </w:r>
+                      <w:proofErr w:type="spellEnd"/>
+                      <w:r>
+                        <w:rPr>
+                          <w:sz w:val="36"/>
+                          <w:szCs w:val="36"/>
+                        </w:rPr>
+                        <w:t xml:space="preserve"> file code </w:t>
+                      </w:r>
+                      <w:proofErr w:type="spellStart"/>
+                      <w:r>
+                        <w:rPr>
+                          <w:sz w:val="36"/>
+                          <w:szCs w:val="36"/>
+                        </w:rPr>
+                        <w:t>chính</w:t>
+                      </w:r>
+                      <w:proofErr w:type="spellEnd"/>
+                      <w:r>
+                        <w:rPr>
+                          <w:sz w:val="36"/>
+                          <w:szCs w:val="36"/>
+                        </w:rPr>
+                        <w:t>.</w:t>
+                      </w:r>
+                    </w:p>
+                    <w:p>
+                      <w:pPr>
+                        <w:rPr>
+                          <w:sz w:val="36"/>
+                          <w:szCs w:val="36"/>
+                        </w:rPr>
+                      </w:pPr>
+                      <w:proofErr w:type="spellStart"/>
+                      <w:r>
+                        <w:rPr>
+                          <w:sz w:val="36"/>
+                          <w:szCs w:val="36"/>
+                        </w:rPr>
+                        <w:t>Xây</w:t>
+                      </w:r>
+                      <w:proofErr w:type="spellEnd"/>
+                      <w:r>
+                        <w:rPr>
+                          <w:sz w:val="36"/>
+                          <w:szCs w:val="36"/>
+                        </w:rPr>
+                        <w:t xml:space="preserve"> </w:t>
+                      </w:r>
+                      <w:proofErr w:type="spellStart"/>
+                      <w:r>
+                        <w:rPr>
+                          <w:sz w:val="36"/>
+                          <w:szCs w:val="36"/>
+                        </w:rPr>
+                        <w:t>dựng</w:t>
+                      </w:r>
+                      <w:proofErr w:type="spellEnd"/>
+                      <w:r>
+                        <w:rPr>
+                          <w:sz w:val="36"/>
+                          <w:szCs w:val="36"/>
+                        </w:rPr>
+                        <w:t xml:space="preserve"> menu3 </w:t>
+                      </w:r>
+                      <w:proofErr w:type="spellStart"/>
+                      <w:r>
+                        <w:rPr>
+                          <w:sz w:val="36"/>
+                          <w:szCs w:val="36"/>
+                        </w:rPr>
+                        <w:t>với</w:t>
+                      </w:r>
+                      <w:proofErr w:type="spellEnd"/>
+                      <w:r>
+                        <w:rPr>
+                          <w:sz w:val="36"/>
+                          <w:szCs w:val="36"/>
+                        </w:rPr>
+                        <w:t xml:space="preserve"> </w:t>
+                      </w:r>
+                      <w:proofErr w:type="spellStart"/>
+                      <w:r>
+                        <w:rPr>
+                          <w:sz w:val="36"/>
+                          <w:szCs w:val="36"/>
+                        </w:rPr>
+                        <w:t>hướng</w:t>
+                      </w:r>
+                      <w:proofErr w:type="spellEnd"/>
+                      <w:r>
+                        <w:rPr>
+                          <w:sz w:val="36"/>
+                          <w:szCs w:val="36"/>
+                        </w:rPr>
+                        <w:t xml:space="preserve"> </w:t>
+                      </w:r>
+                      <w:proofErr w:type="spellStart"/>
+                      <w:r>
+                        <w:rPr>
+                          <w:sz w:val="36"/>
+                          <w:szCs w:val="36"/>
+                        </w:rPr>
+                        <w:t>dẫn</w:t>
+                      </w:r>
+                      <w:proofErr w:type="spellEnd"/>
+                      <w:r>
+                        <w:rPr>
+                          <w:sz w:val="36"/>
+                          <w:szCs w:val="36"/>
+                        </w:rPr>
+                        <w:t xml:space="preserve"> </w:t>
+                      </w:r>
+                      <w:proofErr w:type="spellStart"/>
+                      <w:r>
+                        <w:rPr>
+                          <w:sz w:val="36"/>
+                          <w:szCs w:val="36"/>
+                        </w:rPr>
+                        <w:t>điều</w:t>
+                      </w:r>
+                      <w:proofErr w:type="spellEnd"/>
+                      <w:r>
+                        <w:rPr>
+                          <w:sz w:val="36"/>
+                          <w:szCs w:val="36"/>
+                        </w:rPr>
+                        <w:t xml:space="preserve"> </w:t>
+                      </w:r>
+                      <w:proofErr w:type="spellStart"/>
+                      <w:r>
+                        <w:rPr>
+                          <w:sz w:val="36"/>
+                          <w:szCs w:val="36"/>
+                        </w:rPr>
+                        <w:t>hướng</w:t>
+                      </w:r>
+                      <w:proofErr w:type="spellEnd"/>
+                      <w:r>
+                        <w:rPr>
+                          <w:sz w:val="36"/>
+                          <w:szCs w:val="36"/>
+                        </w:rPr>
+                        <w:t xml:space="preserve"> </w:t>
+                      </w:r>
+                      <w:proofErr w:type="spellStart"/>
+                      <w:r>
+                        <w:rPr>
+                          <w:sz w:val="36"/>
+                          <w:szCs w:val="36"/>
+                        </w:rPr>
+                        <w:t>như</w:t>
+                      </w:r>
+                      <w:proofErr w:type="spellEnd"/>
+                      <w:r>
+                        <w:rPr>
+                          <w:sz w:val="36"/>
+                          <w:szCs w:val="36"/>
+                        </w:rPr>
+                        <w:t xml:space="preserve"> code </w:t>
+                      </w:r>
+                      <w:proofErr w:type="spellStart"/>
+                      <w:r>
+                        <w:rPr>
+                          <w:sz w:val="36"/>
+                          <w:szCs w:val="36"/>
+                        </w:rPr>
+                        <w:t>chính</w:t>
+                      </w:r>
+                      <w:proofErr w:type="spellEnd"/>
+                      <w:r>
+                        <w:rPr>
+                          <w:sz w:val="36"/>
+                          <w:szCs w:val="36"/>
+                        </w:rPr>
+                        <w:t>.</w:t>
+                      </w:r>
+                    </w:p>
+                    <w:p>
+                      <w:pPr>
+                        <w:jc w:val="center"/>
+                        <w:rPr>
+                          <w:b/>
+                          <w:sz w:val="36"/>
+                          <w:szCs w:val="36"/>
+                        </w:rPr>
+                      </w:pPr>
+                      <w:proofErr w:type="spellStart"/>
+                      <w:r>
+                        <w:rPr>
+                          <w:b/>
+                          <w:sz w:val="36"/>
+                          <w:szCs w:val="36"/>
+                        </w:rPr>
+                        <w:t>Nếu</w:t>
+                      </w:r>
+                      <w:proofErr w:type="spellEnd"/>
+                      <w:r>
+                        <w:rPr>
+                          <w:b/>
+                          <w:sz w:val="36"/>
+                          <w:szCs w:val="36"/>
+                        </w:rPr>
+                        <w:t xml:space="preserve"> </w:t>
+                      </w:r>
+                      <w:proofErr w:type="spellStart"/>
+                      <w:r>
+                        <w:rPr>
+                          <w:b/>
+                          <w:sz w:val="36"/>
+                          <w:szCs w:val="36"/>
+                        </w:rPr>
+                        <w:t>có</w:t>
+                      </w:r>
+                      <w:proofErr w:type="spellEnd"/>
+                      <w:r>
+                        <w:rPr>
+                          <w:b/>
+                          <w:sz w:val="36"/>
+                          <w:szCs w:val="36"/>
+                        </w:rPr>
+                        <w:t xml:space="preserve"> </w:t>
+                      </w:r>
+                      <w:proofErr w:type="spellStart"/>
+                      <w:r>
+                        <w:rPr>
+                          <w:b/>
+                          <w:sz w:val="36"/>
+                          <w:szCs w:val="36"/>
+                        </w:rPr>
+                        <w:t>thể</w:t>
+                      </w:r>
+                      <w:proofErr w:type="spellEnd"/>
+                      <w:r>
+                        <w:rPr>
+                          <w:b/>
+                          <w:sz w:val="36"/>
+                          <w:szCs w:val="36"/>
+                        </w:rPr>
+                        <w:t xml:space="preserve"> </w:t>
+                      </w:r>
+                      <w:proofErr w:type="spellStart"/>
+                      <w:r>
+                        <w:rPr>
+                          <w:b/>
+                          <w:sz w:val="36"/>
+                          <w:szCs w:val="36"/>
+                        </w:rPr>
+                        <w:t>áp</w:t>
+                      </w:r>
+                      <w:proofErr w:type="spellEnd"/>
+                      <w:r>
+                        <w:rPr>
+                          <w:b/>
+                          <w:sz w:val="36"/>
+                          <w:szCs w:val="36"/>
+                        </w:rPr>
+                        <w:t xml:space="preserve"> </w:t>
+                      </w:r>
+                      <w:proofErr w:type="spellStart"/>
+                      <w:r>
+                        <w:rPr>
+                          <w:b/>
+                          <w:sz w:val="36"/>
+                          <w:szCs w:val="36"/>
+                        </w:rPr>
+                        <w:t>dụng</w:t>
+                      </w:r>
+                      <w:proofErr w:type="spellEnd"/>
+                      <w:r>
+                        <w:rPr>
+                          <w:b/>
+                          <w:sz w:val="36"/>
+                          <w:szCs w:val="36"/>
+                        </w:rPr>
+                        <w:t xml:space="preserve"> template </w:t>
+                      </w:r>
+                      <w:proofErr w:type="spellStart"/>
+                      <w:r>
+                        <w:rPr>
+                          <w:b/>
+                          <w:sz w:val="36"/>
+                          <w:szCs w:val="36"/>
+                        </w:rPr>
+                        <w:t>vào</w:t>
+                      </w:r>
+                      <w:proofErr w:type="spellEnd"/>
+                      <w:r>
+                        <w:rPr>
+                          <w:b/>
+                          <w:sz w:val="36"/>
+                          <w:szCs w:val="36"/>
+                        </w:rPr>
+                        <w:t xml:space="preserve"> </w:t>
+                      </w:r>
+                      <w:proofErr w:type="spellStart"/>
+                      <w:r>
+                        <w:rPr>
+                          <w:b/>
+                          <w:sz w:val="36"/>
+                          <w:szCs w:val="36"/>
+                        </w:rPr>
+                        <w:t>ct</w:t>
+                      </w:r>
+                      <w:proofErr w:type="spellEnd"/>
+                    </w:p>
+                    <w:p>
+                      <w:pPr>
+                        <w:rPr>
+                          <w:sz w:val="36"/>
+                          <w:szCs w:val="36"/>
+                        </w:rPr>
+                      </w:pPr>
+                    </w:p>
+                    <w:p>
+                      <w:pPr>
+                        <w:rPr>
+                          <w:sz w:val="36"/>
+                          <w:szCs w:val="36"/>
+                        </w:rPr>
+                      </w:pPr>
+                    </w:p>
+                    <w:p>
+                      <w:proofErr w:type="spellStart"/>
+                      <w:r>
+                        <w:rPr>
+                          <w:sz w:val="36"/>
+                          <w:szCs w:val="36"/>
+                        </w:rPr>
+                        <w:t>Sửa</w:t>
+                      </w:r>
+                      <w:proofErr w:type="spellEnd"/>
+                      <w:r>
+                        <w:rPr>
+                          <w:sz w:val="36"/>
+                          <w:szCs w:val="36"/>
+                        </w:rPr>
+                        <w:t xml:space="preserve"> </w:t>
+                      </w:r>
+                      <w:proofErr w:type="spellStart"/>
+                      <w:r>
+                        <w:rPr>
+                          <w:sz w:val="36"/>
+                          <w:szCs w:val="36"/>
+                        </w:rPr>
+                        <w:t>lại</w:t>
+                      </w:r>
+                      <w:proofErr w:type="spellEnd"/>
+                      <w:r>
+                        <w:rPr>
+                          <w:sz w:val="36"/>
+                          <w:szCs w:val="36"/>
+                        </w:rPr>
+                        <w:t xml:space="preserve"> </w:t>
+                      </w:r>
+                      <w:proofErr w:type="spellStart"/>
+                      <w:r>
+                        <w:rPr>
+                          <w:sz w:val="36"/>
+                          <w:szCs w:val="36"/>
+                        </w:rPr>
+                        <w:t>hàm</w:t>
+                      </w:r>
+                      <w:proofErr w:type="spellEnd"/>
+                      <w:r>
+                        <w:rPr>
+                          <w:sz w:val="36"/>
+                          <w:szCs w:val="36"/>
+                        </w:rPr>
+                        <w:t xml:space="preserve"> menu </w:t>
+                      </w:r>
+                      <w:proofErr w:type="spellStart"/>
+                      <w:r>
+                        <w:rPr>
+                          <w:sz w:val="36"/>
+                          <w:szCs w:val="36"/>
+                        </w:rPr>
+                        <w:t>chính</w:t>
+                      </w:r>
+                      <w:proofErr w:type="spellEnd"/>
+                      <w:r>
+                        <w:rPr>
+                          <w:sz w:val="36"/>
+                          <w:szCs w:val="36"/>
+                        </w:rPr>
+                        <w:t xml:space="preserve"> </w:t>
+                      </w:r>
+                      <w:proofErr w:type="spellStart"/>
+                      <w:r>
+                        <w:rPr>
+                          <w:sz w:val="36"/>
+                          <w:szCs w:val="36"/>
+                        </w:rPr>
+                        <w:t>để</w:t>
+                      </w:r>
+                      <w:proofErr w:type="spellEnd"/>
+                      <w:r>
+                        <w:rPr>
+                          <w:sz w:val="36"/>
+                          <w:szCs w:val="36"/>
+                        </w:rPr>
+                        <w:t xml:space="preserve"> </w:t>
+                      </w:r>
+                      <w:proofErr w:type="spellStart"/>
+                      <w:r>
+                        <w:rPr>
+                          <w:sz w:val="36"/>
+                          <w:szCs w:val="36"/>
+                        </w:rPr>
+                        <w:t>đưa</w:t>
+                      </w:r>
+                      <w:proofErr w:type="spellEnd"/>
+                      <w:r>
+                        <w:rPr>
+                          <w:sz w:val="36"/>
+                          <w:szCs w:val="36"/>
+                        </w:rPr>
+                        <w:t xml:space="preserve"> </w:t>
+                      </w:r>
+                      <w:proofErr w:type="spellStart"/>
+                      <w:r>
+                        <w:rPr>
+                          <w:sz w:val="36"/>
+                          <w:szCs w:val="36"/>
+                        </w:rPr>
+                        <w:t>hàm</w:t>
+                      </w:r>
+                      <w:proofErr w:type="spellEnd"/>
+                      <w:r>
+                        <w:rPr>
+                          <w:sz w:val="36"/>
+                          <w:szCs w:val="36"/>
+                        </w:rPr>
+                        <w:t xml:space="preserve"> menu 3 </w:t>
+                      </w:r>
+                      <w:proofErr w:type="spellStart"/>
+                      <w:r>
+                        <w:rPr>
+                          <w:sz w:val="36"/>
+                          <w:szCs w:val="36"/>
+                        </w:rPr>
+                        <w:t>vào</w:t>
+                      </w:r>
+                      <w:proofErr w:type="spellEnd"/>
+                      <w:r>
+                        <w:rPr>
+                          <w:sz w:val="36"/>
+                          <w:szCs w:val="36"/>
+                        </w:rPr>
+                        <w:t xml:space="preserve"> </w:t>
+                      </w:r>
+                      <w:proofErr w:type="spellStart"/>
+                      <w:r>
+                        <w:rPr>
+                          <w:sz w:val="36"/>
+                          <w:szCs w:val="36"/>
+                        </w:rPr>
+                        <w:t>trong</w:t>
+                      </w:r>
+                      <w:proofErr w:type="spellEnd"/>
+                      <w:r>
+                        <w:rPr>
+                          <w:sz w:val="36"/>
+                          <w:szCs w:val="36"/>
+                        </w:rPr>
+                        <w:t xml:space="preserve"> </w:t>
+                      </w:r>
+                      <w:proofErr w:type="spellStart"/>
+                      <w:r>
+                        <w:rPr>
+                          <w:sz w:val="36"/>
+                          <w:szCs w:val="36"/>
+                        </w:rPr>
+                        <w:t>bảng</w:t>
+                      </w:r>
+                      <w:proofErr w:type="spellEnd"/>
+                      <w:r>
+                        <w:rPr>
+                          <w:sz w:val="36"/>
+                          <w:szCs w:val="36"/>
+                        </w:rPr>
+                        <w:t xml:space="preserve"> </w:t>
+                      </w:r>
+                      <w:proofErr w:type="spellStart"/>
+                      <w:r>
+                        <w:rPr>
+                          <w:sz w:val="36"/>
+                          <w:szCs w:val="36"/>
+                        </w:rPr>
+                        <w:t>điều</w:t>
+                      </w:r>
+                      <w:proofErr w:type="spellEnd"/>
+                      <w:r>
+                        <w:rPr>
+                          <w:sz w:val="36"/>
+                          <w:szCs w:val="36"/>
+                        </w:rPr>
+                        <w:t xml:space="preserve"> </w:t>
+                      </w:r>
+                      <w:proofErr w:type="spellStart"/>
+                      <w:r>
+                        <w:rPr>
+                          <w:sz w:val="36"/>
+                          <w:szCs w:val="36"/>
+                        </w:rPr>
+                        <w:t>hướn</w:t>
+                      </w:r>
+                      <w:proofErr w:type="spellEnd"/>
+                      <w:r>
+                        <w:rPr>
+                          <w:sz w:val="36"/>
+                          <w:szCs w:val="36"/>
+                        </w:rPr>
+                        <w:t xml:space="preserve"> </w:t>
+                      </w:r>
+                      <w:proofErr w:type="spellStart"/>
+                      <w:r>
+                        <w:rPr>
+                          <w:sz w:val="36"/>
+                          <w:szCs w:val="36"/>
+                        </w:rPr>
+                        <w:t>gmenu</w:t>
+                      </w:r>
+                      <w:proofErr w:type="spellEnd"/>
+                      <w:r>
+                        <w:rPr>
+                          <w:sz w:val="36"/>
+                          <w:szCs w:val="36"/>
+                        </w:rPr>
+                        <w:t xml:space="preserve"> </w:t>
+                      </w:r>
+                      <w:proofErr w:type="spellStart"/>
+                      <w:r>
+                        <w:rPr>
+                          <w:sz w:val="36"/>
+                          <w:szCs w:val="36"/>
+                        </w:rPr>
+                        <w:t>chính</w:t>
+                      </w:r>
+                      <w:proofErr w:type="spellEnd"/>
+                      <w:r>
+                        <w:t>.</w:t>
+                      </w:r>
+                    </w:p>
+                    <w:p/>
+                    <w:p>
+                      <w:r>
+                        <w:tab/>
+                        <w:t xml:space="preserve">    </w:t>
+                      </w:r>
+                      <w:r>
+                        <w:tab/>
+                      </w:r>
+                      <w:r>
+                        <w:tab/>
+                      </w:r>
+                    </w:p>
+                  </w:txbxContent>
+                </v:textbox>
+              </v:shape>
+            </w:pict>
+          </mc:Fallback>
+        </mc:AlternateContent>
+      </w:r>
+      <w:proofErr w:type="spellStart"/>
+      <w:r>
+        <w:rPr>
+          <w:color w:val="FF0000"/>
+          <w:sz w:val="36"/>
+          <w:szCs w:val="36"/>
+        </w:rPr>
+        <w:t>Tạo</w:t>
+      </w:r>
+      <w:proofErr w:type="spellEnd"/>
+      <w:r>
+        <w:rPr>
+          <w:color w:val="FF0000"/>
+          <w:sz w:val="36"/>
+          <w:szCs w:val="36"/>
+        </w:rPr>
+        <w:t xml:space="preserve"> </w:t>
+      </w:r>
+      <w:proofErr w:type="spellStart"/>
+      <w:r>
+        <w:rPr>
+          <w:color w:val="FF0000"/>
+          <w:sz w:val="36"/>
+          <w:szCs w:val="36"/>
+        </w:rPr>
+        <w:t>hàm</w:t>
+      </w:r>
+      <w:proofErr w:type="spellEnd"/>
+      <w:r>
+        <w:rPr>
           <w:color w:val="FF0000"/>
           <w:sz w:val="36"/>
           <w:szCs w:val="36"/>
@@ -2640,6 +6289,248 @@
           <w:sz w:val="36"/>
           <w:szCs w:val="36"/>
         </w:rPr>
+        <w:t>tiề</w:t>
+      </w:r>
+      <w:r>
+        <w:rPr>
+          <w:color w:val="FF0000"/>
+          <w:sz w:val="36"/>
+          <w:szCs w:val="36"/>
+        </w:rPr>
+        <w:t>n</w:t>
+      </w:r>
+      <w:proofErr w:type="spellEnd"/>
+      <w:r>
+        <w:rPr>
+          <w:color w:val="FF0000"/>
+          <w:sz w:val="36"/>
+          <w:szCs w:val="36"/>
+        </w:rPr>
+        <w:t xml:space="preserve"> </w:t>
+      </w:r>
+      <w:proofErr w:type="spellStart"/>
+      <w:r>
+        <w:rPr>
+          <w:color w:val="FF0000"/>
+          <w:sz w:val="36"/>
+          <w:szCs w:val="36"/>
+        </w:rPr>
+        <w:t>tất</w:t>
+      </w:r>
+      <w:proofErr w:type="spellEnd"/>
+      <w:r>
+        <w:rPr>
+          <w:color w:val="FF0000"/>
+          <w:sz w:val="36"/>
+          <w:szCs w:val="36"/>
+        </w:rPr>
+        <w:t xml:space="preserve"> </w:t>
+      </w:r>
+      <w:proofErr w:type="spellStart"/>
+      <w:r>
+        <w:rPr>
+          <w:color w:val="FF0000"/>
+          <w:sz w:val="36"/>
+          <w:szCs w:val="36"/>
+        </w:rPr>
+        <w:t>cả</w:t>
+      </w:r>
+      <w:proofErr w:type="spellEnd"/>
+      <w:r>
+        <w:rPr>
+          <w:color w:val="FF0000"/>
+          <w:sz w:val="36"/>
+          <w:szCs w:val="36"/>
+        </w:rPr>
+        <w:t xml:space="preserve"> </w:t>
+      </w:r>
+      <w:proofErr w:type="spellStart"/>
+      <w:r>
+        <w:rPr>
+          <w:color w:val="FF0000"/>
+          <w:sz w:val="36"/>
+          <w:szCs w:val="36"/>
+        </w:rPr>
+        <w:t>các</w:t>
+      </w:r>
+      <w:proofErr w:type="spellEnd"/>
+      <w:r>
+        <w:rPr>
+          <w:color w:val="FF0000"/>
+          <w:sz w:val="36"/>
+          <w:szCs w:val="36"/>
+        </w:rPr>
+        <w:t xml:space="preserve"> </w:t>
+      </w:r>
+      <w:proofErr w:type="spellStart"/>
+      <w:r>
+        <w:rPr>
+          <w:color w:val="FF0000"/>
+          <w:sz w:val="36"/>
+          <w:szCs w:val="36"/>
+        </w:rPr>
+        <w:t>ngày</w:t>
+      </w:r>
+      <w:proofErr w:type="spellEnd"/>
+      <w:r>
+        <w:rPr>
+          <w:color w:val="FF0000"/>
+          <w:sz w:val="36"/>
+          <w:szCs w:val="36"/>
+        </w:rPr>
+        <w:t xml:space="preserve"> </w:t>
+      </w:r>
+      <w:proofErr w:type="spellStart"/>
+      <w:r>
+        <w:rPr>
+          <w:color w:val="FF0000"/>
+          <w:sz w:val="36"/>
+          <w:szCs w:val="36"/>
+        </w:rPr>
+        <w:t>đã</w:t>
+      </w:r>
+      <w:proofErr w:type="spellEnd"/>
+      <w:r>
+        <w:rPr>
+          <w:color w:val="FF0000"/>
+          <w:sz w:val="36"/>
+          <w:szCs w:val="36"/>
+        </w:rPr>
+        <w:t xml:space="preserve"> </w:t>
+      </w:r>
+      <w:proofErr w:type="spellStart"/>
+      <w:r>
+        <w:rPr>
+          <w:color w:val="FF0000"/>
+          <w:sz w:val="36"/>
+          <w:szCs w:val="36"/>
+        </w:rPr>
+        <w:t>nhập</w:t>
+      </w:r>
+      <w:proofErr w:type="spellEnd"/>
+      <w:r>
+        <w:rPr>
+          <w:color w:val="FF0000"/>
+          <w:sz w:val="36"/>
+          <w:szCs w:val="36"/>
+        </w:rPr>
+        <w:t xml:space="preserve">( </w:t>
+      </w:r>
+      <w:proofErr w:type="spellStart"/>
+      <w:r>
+        <w:rPr>
+          <w:color w:val="FF0000"/>
+          <w:sz w:val="36"/>
+          <w:szCs w:val="36"/>
+        </w:rPr>
+        <w:t>có</w:t>
+      </w:r>
+      <w:proofErr w:type="spellEnd"/>
+      <w:r>
+        <w:rPr>
+          <w:color w:val="FF0000"/>
+          <w:sz w:val="36"/>
+          <w:szCs w:val="36"/>
+        </w:rPr>
+        <w:t xml:space="preserve"> </w:t>
+      </w:r>
+      <w:proofErr w:type="spellStart"/>
+      <w:r>
+        <w:rPr>
+          <w:color w:val="FF0000"/>
+          <w:sz w:val="36"/>
+          <w:szCs w:val="36"/>
+        </w:rPr>
+        <w:t>thể</w:t>
+      </w:r>
+      <w:proofErr w:type="spellEnd"/>
+      <w:r>
+        <w:rPr>
+          <w:color w:val="FF0000"/>
+          <w:sz w:val="36"/>
+          <w:szCs w:val="36"/>
+        </w:rPr>
+        <w:t xml:space="preserve"> </w:t>
+      </w:r>
+      <w:proofErr w:type="spellStart"/>
+      <w:r>
+        <w:rPr>
+          <w:color w:val="FF0000"/>
+          <w:sz w:val="36"/>
+          <w:szCs w:val="36"/>
+        </w:rPr>
+        <w:t>viết</w:t>
+      </w:r>
+      <w:proofErr w:type="spellEnd"/>
+      <w:r>
+        <w:rPr>
+          <w:color w:val="FF0000"/>
+          <w:sz w:val="36"/>
+          <w:szCs w:val="36"/>
+        </w:rPr>
+        <w:t xml:space="preserve"> </w:t>
+      </w:r>
+      <w:proofErr w:type="spellStart"/>
+      <w:r>
+        <w:rPr>
+          <w:color w:val="FF0000"/>
+          <w:sz w:val="36"/>
+          <w:szCs w:val="36"/>
+        </w:rPr>
+        <w:t>hàm</w:t>
+      </w:r>
+      <w:proofErr w:type="spellEnd"/>
+      <w:r>
+        <w:rPr>
+          <w:color w:val="FF0000"/>
+          <w:sz w:val="36"/>
+          <w:szCs w:val="36"/>
+        </w:rPr>
+        <w:t xml:space="preserve"> </w:t>
+      </w:r>
+      <w:proofErr w:type="spellStart"/>
+      <w:r>
+        <w:rPr>
+          <w:color w:val="FF0000"/>
+          <w:sz w:val="36"/>
+          <w:szCs w:val="36"/>
+        </w:rPr>
+        <w:t>tính</w:t>
+      </w:r>
+      <w:proofErr w:type="spellEnd"/>
+      <w:r>
+        <w:rPr>
+          <w:color w:val="FF0000"/>
+          <w:sz w:val="36"/>
+          <w:szCs w:val="36"/>
+        </w:rPr>
+        <w:t xml:space="preserve"> </w:t>
+      </w:r>
+      <w:proofErr w:type="spellStart"/>
+      <w:r>
+        <w:rPr>
+          <w:color w:val="FF0000"/>
+          <w:sz w:val="36"/>
+          <w:szCs w:val="36"/>
+        </w:rPr>
+        <w:t>tổng</w:t>
+      </w:r>
+      <w:proofErr w:type="spellEnd"/>
+      <w:r>
+        <w:rPr>
+          <w:color w:val="FF0000"/>
+          <w:sz w:val="36"/>
+          <w:szCs w:val="36"/>
+        </w:rPr>
+        <w:t xml:space="preserve"> </w:t>
+      </w:r>
+      <w:proofErr w:type="spellStart"/>
+      <w:r>
+        <w:rPr>
+          <w:color w:val="FF0000"/>
+          <w:sz w:val="36"/>
+          <w:szCs w:val="36"/>
+        </w:rPr>
         <w:t>tiền</w:t>
       </w:r>
       <w:proofErr w:type="spellEnd"/>
@@ -2649,7 +6540,43 @@
           <w:sz w:val="36"/>
           <w:szCs w:val="36"/>
         </w:rPr>
-        <w:t xml:space="preserve"> 7 </w:t>
+        <w:t xml:space="preserve"> </w:t>
+      </w:r>
+      <w:proofErr w:type="spellStart"/>
+      <w:r>
+        <w:rPr>
+          <w:color w:val="FF0000"/>
+          <w:sz w:val="36"/>
+          <w:szCs w:val="36"/>
+        </w:rPr>
+        <w:t>nguyên</w:t>
+      </w:r>
+      <w:proofErr w:type="spellEnd"/>
+      <w:r>
+        <w:rPr>
+          <w:color w:val="FF0000"/>
+          <w:sz w:val="36"/>
+          <w:szCs w:val="36"/>
+        </w:rPr>
+        <w:t xml:space="preserve"> </w:t>
+      </w:r>
+      <w:proofErr w:type="spellStart"/>
+      <w:r>
+        <w:rPr>
+          <w:color w:val="FF0000"/>
+          <w:sz w:val="36"/>
+          <w:szCs w:val="36"/>
+        </w:rPr>
+        <w:t>liệu</w:t>
+      </w:r>
+      <w:proofErr w:type="spellEnd"/>
+      <w:r>
+        <w:rPr>
+          <w:color w:val="FF0000"/>
+          <w:sz w:val="36"/>
+          <w:szCs w:val="36"/>
+        </w:rPr>
+        <w:t xml:space="preserve"> 1 </w:t>
       </w:r>
       <w:proofErr w:type="spellStart"/>
       <w:r>
@@ -2667,70 +6594,250 @@
           <w:sz w:val="36"/>
           <w:szCs w:val="36"/>
         </w:rPr>
-        <w:t xml:space="preserve">( </w:t>
-      </w:r>
-      <w:proofErr w:type="spellStart"/>
-      <w:r>
-        <w:rPr>
-          <w:color w:val="FF0000"/>
-          <w:sz w:val="36"/>
-          <w:szCs w:val="36"/>
-        </w:rPr>
-        <w:t>có</w:t>
-      </w:r>
-      <w:proofErr w:type="spellEnd"/>
-      <w:r>
-        <w:rPr>
-          <w:color w:val="FF0000"/>
-          <w:sz w:val="36"/>
-          <w:szCs w:val="36"/>
-        </w:rPr>
-        <w:t xml:space="preserve"> </w:t>
-      </w:r>
-      <w:proofErr w:type="spellStart"/>
-      <w:r>
-        <w:rPr>
-          <w:color w:val="FF0000"/>
-          <w:sz w:val="36"/>
-          <w:szCs w:val="36"/>
-        </w:rPr>
-        <w:t>thể</w:t>
-      </w:r>
-      <w:proofErr w:type="spellEnd"/>
-      <w:r>
-        <w:rPr>
-          <w:color w:val="FF0000"/>
-          <w:sz w:val="36"/>
-          <w:szCs w:val="36"/>
-        </w:rPr>
-        <w:t xml:space="preserve"> </w:t>
-      </w:r>
-      <w:proofErr w:type="spellStart"/>
-      <w:r>
-        <w:rPr>
-          <w:color w:val="FF0000"/>
-          <w:sz w:val="36"/>
-          <w:szCs w:val="36"/>
-        </w:rPr>
-        <w:t>viết</w:t>
-      </w:r>
-      <w:proofErr w:type="spellEnd"/>
-      <w:r>
-        <w:rPr>
-          <w:color w:val="FF0000"/>
-          <w:sz w:val="36"/>
-          <w:szCs w:val="36"/>
-        </w:rPr>
-        <w:t xml:space="preserve"> </w:t>
-      </w:r>
-      <w:proofErr w:type="spellStart"/>
-      <w:r>
-        <w:rPr>
-          <w:color w:val="FF0000"/>
-          <w:sz w:val="36"/>
-          <w:szCs w:val="36"/>
-        </w:rPr>
-        <w:t>hàm</w:t>
+        <w:t xml:space="preserve"> </w:t>
+      </w:r>
+      <w:proofErr w:type="spellStart"/>
+      <w:r>
+        <w:rPr>
+          <w:color w:val="FF0000"/>
+          <w:sz w:val="36"/>
+          <w:szCs w:val="36"/>
+        </w:rPr>
+        <w:t>trả</w:t>
+      </w:r>
+      <w:proofErr w:type="spellEnd"/>
+      <w:r>
+        <w:rPr>
+          <w:color w:val="FF0000"/>
+          <w:sz w:val="36"/>
+          <w:szCs w:val="36"/>
+        </w:rPr>
+        <w:t xml:space="preserve"> </w:t>
+      </w:r>
+      <w:proofErr w:type="spellStart"/>
+      <w:r>
+        <w:rPr>
+          <w:color w:val="FF0000"/>
+          <w:sz w:val="36"/>
+          <w:szCs w:val="36"/>
+        </w:rPr>
+        <w:t>về</w:t>
+      </w:r>
+      <w:proofErr w:type="spellEnd"/>
+      <w:r>
+        <w:rPr>
+          <w:color w:val="FF0000"/>
+          <w:sz w:val="36"/>
+          <w:szCs w:val="36"/>
+        </w:rPr>
+        <w:t xml:space="preserve"> </w:t>
+      </w:r>
+      <w:proofErr w:type="spellStart"/>
+      <w:r>
+        <w:rPr>
+          <w:color w:val="FF0000"/>
+          <w:sz w:val="36"/>
+          <w:szCs w:val="36"/>
+        </w:rPr>
+        <w:t>kiểu</w:t>
+      </w:r>
+      <w:proofErr w:type="spellEnd"/>
+      <w:r>
+        <w:rPr>
+          <w:color w:val="FF0000"/>
+          <w:sz w:val="36"/>
+          <w:szCs w:val="36"/>
+        </w:rPr>
+        <w:t xml:space="preserve"> float </w:t>
+      </w:r>
+      <w:proofErr w:type="spellStart"/>
+      <w:r>
+        <w:rPr>
+          <w:color w:val="FF0000"/>
+          <w:sz w:val="36"/>
+          <w:szCs w:val="36"/>
+        </w:rPr>
+        <w:t>sau</w:t>
+      </w:r>
+      <w:proofErr w:type="spellEnd"/>
+      <w:r>
+        <w:rPr>
+          <w:color w:val="FF0000"/>
+          <w:sz w:val="36"/>
+          <w:szCs w:val="36"/>
+        </w:rPr>
+        <w:t xml:space="preserve"> </w:t>
+      </w:r>
+      <w:proofErr w:type="spellStart"/>
+      <w:r>
+        <w:rPr>
+          <w:color w:val="FF0000"/>
+          <w:sz w:val="36"/>
+          <w:szCs w:val="36"/>
+        </w:rPr>
+        <w:t>đó</w:t>
+      </w:r>
+      <w:proofErr w:type="spellEnd"/>
+      <w:r>
+        <w:rPr>
+          <w:color w:val="FF0000"/>
+          <w:sz w:val="36"/>
+          <w:szCs w:val="36"/>
+        </w:rPr>
+        <w:t xml:space="preserve"> </w:t>
+      </w:r>
+      <w:proofErr w:type="spellStart"/>
+      <w:r>
+        <w:rPr>
+          <w:color w:val="FF0000"/>
+          <w:sz w:val="36"/>
+          <w:szCs w:val="36"/>
+        </w:rPr>
+        <w:t>cho</w:t>
+      </w:r>
+      <w:proofErr w:type="spellEnd"/>
+      <w:r>
+        <w:rPr>
+          <w:color w:val="FF0000"/>
+          <w:sz w:val="36"/>
+          <w:szCs w:val="36"/>
+        </w:rPr>
+        <w:t xml:space="preserve"> </w:t>
+      </w:r>
+      <w:proofErr w:type="spellStart"/>
+      <w:r>
+        <w:rPr>
+          <w:color w:val="FF0000"/>
+          <w:sz w:val="36"/>
+          <w:szCs w:val="36"/>
+        </w:rPr>
+        <w:t>chạy</w:t>
+      </w:r>
+      <w:proofErr w:type="spellEnd"/>
+      <w:r>
+        <w:rPr>
+          <w:color w:val="FF0000"/>
+          <w:sz w:val="36"/>
+          <w:szCs w:val="36"/>
+        </w:rPr>
+        <w:t xml:space="preserve"> </w:t>
+      </w:r>
+      <w:proofErr w:type="spellStart"/>
+      <w:r>
+        <w:rPr>
+          <w:color w:val="FF0000"/>
+          <w:sz w:val="36"/>
+          <w:szCs w:val="36"/>
+        </w:rPr>
+        <w:t>từ</w:t>
+      </w:r>
+      <w:proofErr w:type="spellEnd"/>
+      <w:r>
+        <w:rPr>
+          <w:color w:val="FF0000"/>
+          <w:sz w:val="36"/>
+          <w:szCs w:val="36"/>
+        </w:rPr>
+        <w:t xml:space="preserve"> </w:t>
+      </w:r>
+      <w:proofErr w:type="spellStart"/>
+      <w:r>
+        <w:rPr>
+          <w:color w:val="FF0000"/>
+          <w:sz w:val="36"/>
+          <w:szCs w:val="36"/>
+        </w:rPr>
+        <w:t>đầu</w:t>
+      </w:r>
+      <w:proofErr w:type="spellEnd"/>
+      <w:r>
+        <w:rPr>
+          <w:color w:val="FF0000"/>
+          <w:sz w:val="36"/>
+          <w:szCs w:val="36"/>
+        </w:rPr>
+        <w:t xml:space="preserve"> </w:t>
+      </w:r>
+      <w:proofErr w:type="spellStart"/>
+      <w:r>
+        <w:rPr>
+          <w:color w:val="FF0000"/>
+          <w:sz w:val="36"/>
+          <w:szCs w:val="36"/>
+        </w:rPr>
+        <w:t>đến</w:t>
+      </w:r>
+      <w:proofErr w:type="spellEnd"/>
+      <w:r>
+        <w:rPr>
+          <w:color w:val="FF0000"/>
+          <w:sz w:val="36"/>
+          <w:szCs w:val="36"/>
+        </w:rPr>
+        <w:t xml:space="preserve"> </w:t>
+      </w:r>
+      <w:proofErr w:type="spellStart"/>
+      <w:r>
+        <w:rPr>
+          <w:color w:val="FF0000"/>
+          <w:sz w:val="36"/>
+          <w:szCs w:val="36"/>
+        </w:rPr>
+        <w:t>cuối</w:t>
+      </w:r>
+      <w:proofErr w:type="spellEnd"/>
+      <w:r>
+        <w:rPr>
+          <w:color w:val="FF0000"/>
+          <w:sz w:val="36"/>
+          <w:szCs w:val="36"/>
+        </w:rPr>
+        <w:t xml:space="preserve"> </w:t>
+      </w:r>
+      <w:proofErr w:type="spellStart"/>
+      <w:r>
+        <w:rPr>
+          <w:color w:val="FF0000"/>
+          <w:sz w:val="36"/>
+          <w:szCs w:val="36"/>
+        </w:rPr>
+        <w:t>dslk</w:t>
+      </w:r>
+      <w:proofErr w:type="spellEnd"/>
+      <w:r>
+        <w:rPr>
+          <w:color w:val="FF0000"/>
+          <w:sz w:val="36"/>
+          <w:szCs w:val="36"/>
+        </w:rPr>
+        <w:t xml:space="preserve"> </w:t>
+      </w:r>
+      <w:proofErr w:type="spellStart"/>
+      <w:r>
+        <w:rPr>
+          <w:color w:val="FF0000"/>
+          <w:sz w:val="36"/>
+          <w:szCs w:val="36"/>
+        </w:rPr>
+        <w:t>đơn</w:t>
+      </w:r>
+      <w:proofErr w:type="spellEnd"/>
+      <w:r>
+        <w:rPr>
+          <w:color w:val="FF0000"/>
+          <w:sz w:val="36"/>
+          <w:szCs w:val="36"/>
+        </w:rPr>
+        <w:t xml:space="preserve"> </w:t>
+      </w:r>
+      <w:proofErr w:type="spellStart"/>
+      <w:r>
+        <w:rPr>
+          <w:color w:val="FF0000"/>
+          <w:sz w:val="36"/>
+          <w:szCs w:val="36"/>
+        </w:rPr>
+        <w:t>để</w:t>
       </w:r>
       <w:proofErr w:type="spellEnd"/>
       <w:r>
@@ -2775,368 +6882,80 @@
           <w:sz w:val="36"/>
           <w:szCs w:val="36"/>
         </w:rPr>
-        <w:t xml:space="preserve"> </w:t>
-      </w:r>
-      <w:proofErr w:type="spellStart"/>
-      <w:r>
-        <w:rPr>
-          <w:color w:val="FF0000"/>
-          <w:sz w:val="36"/>
-          <w:szCs w:val="36"/>
-        </w:rPr>
-        <w:t>tiền</w:t>
-      </w:r>
-      <w:proofErr w:type="spellEnd"/>
-      <w:r>
-        <w:rPr>
-          <w:color w:val="FF0000"/>
-          <w:sz w:val="36"/>
-          <w:szCs w:val="36"/>
-        </w:rPr>
-        <w:t xml:space="preserve"> </w:t>
-      </w:r>
-      <w:proofErr w:type="spellStart"/>
-      <w:r>
-        <w:rPr>
-          <w:color w:val="FF0000"/>
-          <w:sz w:val="36"/>
-          <w:szCs w:val="36"/>
-        </w:rPr>
-        <w:t>nguyên</w:t>
-      </w:r>
-      <w:proofErr w:type="spellEnd"/>
-      <w:r>
-        <w:rPr>
-          <w:color w:val="FF0000"/>
-          <w:sz w:val="36"/>
-          <w:szCs w:val="36"/>
-        </w:rPr>
-        <w:t xml:space="preserve"> </w:t>
-      </w:r>
-      <w:proofErr w:type="spellStart"/>
-      <w:r>
-        <w:rPr>
-          <w:color w:val="FF0000"/>
-          <w:sz w:val="36"/>
-          <w:szCs w:val="36"/>
-        </w:rPr>
-        <w:t>liệu</w:t>
-      </w:r>
-      <w:proofErr w:type="spellEnd"/>
-      <w:r>
-        <w:rPr>
-          <w:color w:val="FF0000"/>
-          <w:sz w:val="36"/>
-          <w:szCs w:val="36"/>
-        </w:rPr>
-        <w:t xml:space="preserve"> 1 </w:t>
-      </w:r>
-      <w:proofErr w:type="spellStart"/>
-      <w:r>
-        <w:rPr>
-          <w:color w:val="FF0000"/>
-          <w:sz w:val="36"/>
-          <w:szCs w:val="36"/>
-        </w:rPr>
-        <w:t>ngày</w:t>
-      </w:r>
-      <w:proofErr w:type="spellEnd"/>
-      <w:r>
-        <w:rPr>
-          <w:color w:val="FF0000"/>
-          <w:sz w:val="36"/>
-          <w:szCs w:val="36"/>
-        </w:rPr>
-        <w:t xml:space="preserve"> </w:t>
-      </w:r>
-      <w:proofErr w:type="spellStart"/>
-      <w:r>
-        <w:rPr>
-          <w:color w:val="FF0000"/>
-          <w:sz w:val="36"/>
-          <w:szCs w:val="36"/>
-        </w:rPr>
-        <w:t>trả</w:t>
-      </w:r>
-      <w:proofErr w:type="spellEnd"/>
-      <w:r>
-        <w:rPr>
-          <w:color w:val="FF0000"/>
-          <w:sz w:val="36"/>
-          <w:szCs w:val="36"/>
-        </w:rPr>
-        <w:t xml:space="preserve"> </w:t>
-      </w:r>
-      <w:proofErr w:type="spellStart"/>
-      <w:r>
-        <w:rPr>
-          <w:color w:val="FF0000"/>
-          <w:sz w:val="36"/>
-          <w:szCs w:val="36"/>
-        </w:rPr>
-        <w:t>về</w:t>
-      </w:r>
-      <w:proofErr w:type="spellEnd"/>
-      <w:r>
-        <w:rPr>
-          <w:color w:val="FF0000"/>
-          <w:sz w:val="36"/>
-          <w:szCs w:val="36"/>
-        </w:rPr>
-        <w:t xml:space="preserve"> </w:t>
-      </w:r>
-      <w:proofErr w:type="spellStart"/>
-      <w:r>
-        <w:rPr>
-          <w:color w:val="FF0000"/>
-          <w:sz w:val="36"/>
-          <w:szCs w:val="36"/>
-        </w:rPr>
-        <w:t>kiểu</w:t>
-      </w:r>
-      <w:proofErr w:type="spellEnd"/>
-      <w:r>
-        <w:rPr>
-          <w:color w:val="FF0000"/>
-          <w:sz w:val="36"/>
-          <w:szCs w:val="36"/>
-        </w:rPr>
-        <w:t xml:space="preserve"> float </w:t>
-      </w:r>
-      <w:proofErr w:type="spellStart"/>
-      <w:r>
-        <w:rPr>
-          <w:color w:val="FF0000"/>
-          <w:sz w:val="36"/>
-          <w:szCs w:val="36"/>
-        </w:rPr>
-        <w:t>sau</w:t>
-      </w:r>
-      <w:proofErr w:type="spellEnd"/>
-      <w:r>
-        <w:rPr>
-          <w:color w:val="FF0000"/>
-          <w:sz w:val="36"/>
-          <w:szCs w:val="36"/>
-        </w:rPr>
-        <w:t xml:space="preserve"> </w:t>
-      </w:r>
-      <w:proofErr w:type="spellStart"/>
-      <w:r>
-        <w:rPr>
-          <w:color w:val="FF0000"/>
-          <w:sz w:val="36"/>
-          <w:szCs w:val="36"/>
-        </w:rPr>
-        <w:t>đó</w:t>
-      </w:r>
-      <w:proofErr w:type="spellEnd"/>
-      <w:r>
-        <w:rPr>
-          <w:color w:val="FF0000"/>
-          <w:sz w:val="36"/>
-          <w:szCs w:val="36"/>
-        </w:rPr>
-        <w:t xml:space="preserve"> </w:t>
-      </w:r>
-      <w:proofErr w:type="spellStart"/>
-      <w:r>
-        <w:rPr>
-          <w:color w:val="FF0000"/>
-          <w:sz w:val="36"/>
-          <w:szCs w:val="36"/>
-        </w:rPr>
-        <w:t>cho</w:t>
-      </w:r>
-      <w:proofErr w:type="spellEnd"/>
-      <w:r>
-        <w:rPr>
-          <w:color w:val="FF0000"/>
-          <w:sz w:val="36"/>
-          <w:szCs w:val="36"/>
-        </w:rPr>
-        <w:t xml:space="preserve"> </w:t>
-      </w:r>
-      <w:proofErr w:type="spellStart"/>
-      <w:r>
-        <w:rPr>
-          <w:color w:val="FF0000"/>
-          <w:sz w:val="36"/>
-          <w:szCs w:val="36"/>
-        </w:rPr>
-        <w:t>chạy</w:t>
-      </w:r>
-      <w:proofErr w:type="spellEnd"/>
-      <w:r>
-        <w:rPr>
-          <w:color w:val="FF0000"/>
-          <w:sz w:val="36"/>
-          <w:szCs w:val="36"/>
-        </w:rPr>
-        <w:t xml:space="preserve"> </w:t>
-      </w:r>
-      <w:proofErr w:type="spellStart"/>
-      <w:r>
-        <w:rPr>
-          <w:color w:val="FF0000"/>
-          <w:sz w:val="36"/>
-          <w:szCs w:val="36"/>
-        </w:rPr>
-        <w:t>từ</w:t>
-      </w:r>
-      <w:proofErr w:type="spellEnd"/>
-      <w:r>
-        <w:rPr>
-          <w:color w:val="FF0000"/>
-          <w:sz w:val="36"/>
-          <w:szCs w:val="36"/>
-        </w:rPr>
-        <w:t xml:space="preserve"> </w:t>
-      </w:r>
-      <w:proofErr w:type="spellStart"/>
-      <w:r>
-        <w:rPr>
-          <w:color w:val="FF0000"/>
-          <w:sz w:val="36"/>
-          <w:szCs w:val="36"/>
-        </w:rPr>
-        <w:t>đầu</w:t>
-      </w:r>
-      <w:proofErr w:type="spellEnd"/>
-      <w:r>
-        <w:rPr>
-          <w:color w:val="FF0000"/>
-          <w:sz w:val="36"/>
-          <w:szCs w:val="36"/>
-        </w:rPr>
-        <w:t xml:space="preserve"> </w:t>
-      </w:r>
-      <w:proofErr w:type="spellStart"/>
-      <w:r>
-        <w:rPr>
-          <w:color w:val="FF0000"/>
-          <w:sz w:val="36"/>
-          <w:szCs w:val="36"/>
-        </w:rPr>
-        <w:t>đến</w:t>
-      </w:r>
-      <w:proofErr w:type="spellEnd"/>
-      <w:r>
-        <w:rPr>
-          <w:color w:val="FF0000"/>
-          <w:sz w:val="36"/>
-          <w:szCs w:val="36"/>
-        </w:rPr>
-        <w:t xml:space="preserve"> </w:t>
-      </w:r>
-      <w:proofErr w:type="spellStart"/>
-      <w:r>
-        <w:rPr>
-          <w:color w:val="FF0000"/>
-          <w:sz w:val="36"/>
-          <w:szCs w:val="36"/>
-        </w:rPr>
-        <w:t>cuối</w:t>
-      </w:r>
-      <w:proofErr w:type="spellEnd"/>
-      <w:r>
-        <w:rPr>
-          <w:color w:val="FF0000"/>
-          <w:sz w:val="36"/>
-          <w:szCs w:val="36"/>
-        </w:rPr>
-        <w:t xml:space="preserve"> </w:t>
-      </w:r>
-      <w:proofErr w:type="spellStart"/>
-      <w:r>
-        <w:rPr>
-          <w:color w:val="FF0000"/>
-          <w:sz w:val="36"/>
-          <w:szCs w:val="36"/>
-        </w:rPr>
-        <w:t>dslk</w:t>
-      </w:r>
-      <w:proofErr w:type="spellEnd"/>
-      <w:r>
-        <w:rPr>
-          <w:color w:val="FF0000"/>
-          <w:sz w:val="36"/>
-          <w:szCs w:val="36"/>
-        </w:rPr>
-        <w:t xml:space="preserve"> </w:t>
-      </w:r>
-      <w:proofErr w:type="spellStart"/>
-      <w:r>
-        <w:rPr>
-          <w:color w:val="FF0000"/>
-          <w:sz w:val="36"/>
-          <w:szCs w:val="36"/>
-        </w:rPr>
-        <w:t>đơn</w:t>
-      </w:r>
-      <w:proofErr w:type="spellEnd"/>
-      <w:r>
-        <w:rPr>
-          <w:color w:val="FF0000"/>
-          <w:sz w:val="36"/>
-          <w:szCs w:val="36"/>
-        </w:rPr>
-        <w:t xml:space="preserve"> </w:t>
-      </w:r>
-      <w:proofErr w:type="spellStart"/>
-      <w:r>
-        <w:rPr>
-          <w:color w:val="FF0000"/>
-          <w:sz w:val="36"/>
-          <w:szCs w:val="36"/>
-        </w:rPr>
-        <w:t>để</w:t>
-      </w:r>
-      <w:proofErr w:type="spellEnd"/>
-      <w:r>
-        <w:rPr>
-          <w:color w:val="FF0000"/>
-          <w:sz w:val="36"/>
-          <w:szCs w:val="36"/>
-        </w:rPr>
-        <w:t xml:space="preserve"> </w:t>
-      </w:r>
-      <w:proofErr w:type="spellStart"/>
-      <w:r>
-        <w:rPr>
-          <w:color w:val="FF0000"/>
-          <w:sz w:val="36"/>
-          <w:szCs w:val="36"/>
-        </w:rPr>
-        <w:t>tính</w:t>
-      </w:r>
-      <w:proofErr w:type="spellEnd"/>
-      <w:r>
-        <w:rPr>
-          <w:color w:val="FF0000"/>
-          <w:sz w:val="36"/>
-          <w:szCs w:val="36"/>
-        </w:rPr>
-        <w:t xml:space="preserve"> </w:t>
-      </w:r>
-      <w:proofErr w:type="spellStart"/>
-      <w:r>
-        <w:rPr>
-          <w:color w:val="FF0000"/>
-          <w:sz w:val="36"/>
-          <w:szCs w:val="36"/>
-        </w:rPr>
-        <w:t>tổng</w:t>
-      </w:r>
-      <w:proofErr w:type="spellEnd"/>
-      <w:r>
-        <w:rPr>
-          <w:color w:val="FF0000"/>
-          <w:sz w:val="36"/>
-          <w:szCs w:val="36"/>
-        </w:rPr>
         <w:t>)</w:t>
       </w:r>
+    </w:p>
+    <w:p>
+      <w:pPr>
+        <w:rPr>
+          <w:color w:val="FF0000"/>
+          <w:sz w:val="36"/>
+          <w:szCs w:val="36"/>
+        </w:rPr>
+      </w:pPr>
+    </w:p>
+    <w:p>
+      <w:pPr>
+        <w:rPr>
+          <w:color w:val="000000" w:themeColor="text1"/>
+          <w:sz w:val="36"/>
+          <w:szCs w:val="36"/>
+        </w:rPr>
+      </w:pPr>
+    </w:p>
+    <w:p>
+      <w:pPr>
+        <w:rPr>
+          <w:color w:val="000000" w:themeColor="text1"/>
+          <w:sz w:val="36"/>
+          <w:szCs w:val="36"/>
+        </w:rPr>
+      </w:pPr>
+    </w:p>
+    <w:p>
+      <w:pPr>
+        <w:rPr>
+          <w:color w:val="000000" w:themeColor="text1"/>
+          <w:sz w:val="36"/>
+          <w:szCs w:val="36"/>
+        </w:rPr>
+      </w:pPr>
+    </w:p>
+    <w:p>
+      <w:pPr>
+        <w:rPr>
+          <w:color w:val="000000" w:themeColor="text1"/>
+          <w:sz w:val="36"/>
+          <w:szCs w:val="36"/>
+        </w:rPr>
+      </w:pPr>
+    </w:p>
+    <w:p>
+      <w:pPr>
+        <w:rPr>
+          <w:color w:val="000000" w:themeColor="text1"/>
+          <w:sz w:val="36"/>
+          <w:szCs w:val="36"/>
+        </w:rPr>
+      </w:pPr>
+    </w:p>
+    <w:p>
+      <w:pPr>
+        <w:rPr>
+          <w:color w:val="000000" w:themeColor="text1"/>
+          <w:sz w:val="36"/>
+          <w:szCs w:val="36"/>
+        </w:rPr>
+      </w:pPr>
+    </w:p>
+    <w:p>
+      <w:pPr>
+        <w:rPr>
+          <w:color w:val="000000" w:themeColor="text1"/>
+          <w:sz w:val="36"/>
+          <w:szCs w:val="36"/>
+        </w:rPr>
+      </w:pPr>
     </w:p>
     <w:p>
       <w:pPr>
@@ -3554,7 +7373,6 @@
           <w:sz w:val="36"/>
           <w:szCs w:val="36"/>
         </w:rPr>
-        <w:lastRenderedPageBreak/>
         <w:t>Public:</w:t>
       </w:r>
     </w:p>
@@ -3578,6 +7396,7 @@
           <w:sz w:val="36"/>
           <w:szCs w:val="36"/>
         </w:rPr>
+        <w:lastRenderedPageBreak/>
         <w:t>Hàm</w:t>
       </w:r>
       <w:proofErr w:type="spellEnd"/>
@@ -5432,8 +9251,6 @@
           <w:szCs w:val="36"/>
         </w:rPr>
       </w:pPr>
-      <w:bookmarkStart w:id="0" w:name="_GoBack"/>
-      <w:bookmarkEnd w:id="0"/>
     </w:p>
     <w:p>
       <w:pPr>
